--- a/trunk/age-only-succession/trunk/deploy/docs/LANDIS-II Age-Only Succession v4.1 User Guide.docx
+++ b/trunk/age-only-succession/trunk/deploy/docs/LANDIS-II Age-Only Succession v4.1 User Guide.docx
@@ -10,39 +10,19 @@
       <w:r>
         <w:t xml:space="preserve">LANDIS-II </w:t>
       </w:r>
-      <w:r>
-        <w:fldChar w:fldCharType="begin"/>
-      </w:r>
-      <w:r>
-        <w:instrText xml:space="preserve"> DOCPROPERTY  "Extension Name"  \* MERGEFORMAT </w:instrText>
-      </w:r>
-      <w:r>
-        <w:fldChar w:fldCharType="separate"/>
-      </w:r>
-      <w:r>
-        <w:t>Age-Only Succession</w:t>
-      </w:r>
-      <w:r>
-        <w:fldChar w:fldCharType="end"/>
-      </w:r>
+      <w:fldSimple w:instr=" DOCPROPERTY  &quot;Extension Name&quot;  \* MERGEFORMAT ">
+        <w:r>
+          <w:t>Age-Only Succession</w:t>
+        </w:r>
+      </w:fldSimple>
       <w:r>
         <w:t xml:space="preserve"> v</w:t>
       </w:r>
-      <w:r>
-        <w:fldChar w:fldCharType="begin"/>
-      </w:r>
-      <w:r>
-        <w:instrText xml:space="preserve"> DOCPROPERTY  "Extension Version"  \* MERGEFORMAT </w:instrText>
-      </w:r>
-      <w:r>
-        <w:fldChar w:fldCharType="separate"/>
-      </w:r>
-      <w:r>
-        <w:t>4.1</w:t>
-      </w:r>
-      <w:r>
-        <w:fldChar w:fldCharType="end"/>
-      </w:r>
+      <w:fldSimple w:instr=" DOCPROPERTY  &quot;Extension Version&quot;  \* MERGEFORMAT ">
+        <w:r>
+          <w:t>4.1</w:t>
+        </w:r>
+      </w:fldSimple>
       <w:r>
         <w:t xml:space="preserve"> Extension User Guide</w:t>
       </w:r>
@@ -102,7 +82,7 @@
         <w:rPr>
           <w:noProof/>
         </w:rPr>
-        <w:t>August 22, 2014</w:t>
+        <w:t>May 1, 2015</w:t>
       </w:r>
       <w:r>
         <w:rPr>
@@ -165,12 +145,14 @@
       </w:r>
     </w:p>
     <w:bookmarkStart w:id="1" w:name="_Toc101616050"/>
+    <w:bookmarkStart w:id="2" w:name="_GoBack"/>
     <w:bookmarkEnd w:id="0"/>
+    <w:bookmarkEnd w:id="2"/>
     <w:p>
       <w:pPr>
         <w:pStyle w:val="TOC1"/>
         <w:tabs>
-          <w:tab w:val="left" w:pos="480"/>
+          <w:tab w:val="left" w:pos="475"/>
           <w:tab w:val="right" w:leader="dot" w:pos="10070"/>
         </w:tabs>
         <w:rPr>
@@ -192,7 +174,7 @@
       <w:r>
         <w:fldChar w:fldCharType="separate"/>
       </w:r>
-      <w:hyperlink w:anchor="_Toc391283899" w:history="1">
+      <w:hyperlink w:anchor="_Toc418235676" w:history="1">
         <w:r>
           <w:rPr>
             <w:rStyle w:val="Hyperlink"/>
@@ -238,7 +220,7 @@
             <w:noProof/>
             <w:webHidden/>
           </w:rPr>
-          <w:instrText xml:space="preserve"> PAGEREF _Toc391283899 \h </w:instrText>
+          <w:instrText xml:space="preserve"> PAGEREF _Toc418235676 \h </w:instrText>
         </w:r>
         <w:r>
           <w:rPr>
@@ -272,10 +254,6 @@
     <w:p>
       <w:pPr>
         <w:pStyle w:val="TOC2"/>
-        <w:tabs>
-          <w:tab w:val="left" w:pos="720"/>
-          <w:tab w:val="right" w:leader="dot" w:pos="10070"/>
-        </w:tabs>
         <w:rPr>
           <w:rFonts w:eastAsiaTheme="minorEastAsia"/>
           <w:noProof/>
@@ -283,7 +261,7 @@
           <w:szCs w:val="22"/>
         </w:rPr>
       </w:pPr>
-      <w:hyperlink w:anchor="_Toc391283900" w:history="1">
+      <w:hyperlink w:anchor="_Toc418235677" w:history="1">
         <w:r>
           <w:rPr>
             <w:rStyle w:val="Hyperlink"/>
@@ -305,7 +283,7 @@
             <w:rStyle w:val="Hyperlink"/>
             <w:noProof/>
           </w:rPr>
-          <w:t>What’s new in version 4.0 (July 2014)</w:t>
+          <w:t>Shade Calculation</w:t>
         </w:r>
         <w:r>
           <w:rPr>
@@ -326,7 +304,7 @@
             <w:noProof/>
             <w:webHidden/>
           </w:rPr>
-          <w:instrText xml:space="preserve"> PAGEREF _Toc391283900 \h </w:instrText>
+          <w:instrText xml:space="preserve"> PAGEREF _Toc418235677 \h </w:instrText>
         </w:r>
         <w:r>
           <w:rPr>
@@ -360,10 +338,6 @@
     <w:p>
       <w:pPr>
         <w:pStyle w:val="TOC2"/>
-        <w:tabs>
-          <w:tab w:val="left" w:pos="720"/>
-          <w:tab w:val="right" w:leader="dot" w:pos="10070"/>
-        </w:tabs>
         <w:rPr>
           <w:rFonts w:eastAsiaTheme="minorEastAsia"/>
           <w:noProof/>
@@ -371,7 +345,7 @@
           <w:szCs w:val="22"/>
         </w:rPr>
       </w:pPr>
-      <w:hyperlink w:anchor="_Toc391283901" w:history="1">
+      <w:hyperlink w:anchor="_Toc418235678" w:history="1">
         <w:r>
           <w:rPr>
             <w:rStyle w:val="Hyperlink"/>
@@ -393,7 +367,7 @@
             <w:rStyle w:val="Hyperlink"/>
             <w:noProof/>
           </w:rPr>
-          <w:t>Shade Calculation</w:t>
+          <w:t>Cohort Reproduction</w:t>
         </w:r>
         <w:r>
           <w:rPr>
@@ -414,7 +388,7 @@
             <w:noProof/>
             <w:webHidden/>
           </w:rPr>
-          <w:instrText xml:space="preserve"> PAGEREF _Toc391283901 \h </w:instrText>
+          <w:instrText xml:space="preserve"> PAGEREF _Toc418235678 \h </w:instrText>
         </w:r>
         <w:r>
           <w:rPr>
@@ -448,10 +422,6 @@
     <w:p>
       <w:pPr>
         <w:pStyle w:val="TOC2"/>
-        <w:tabs>
-          <w:tab w:val="left" w:pos="720"/>
-          <w:tab w:val="right" w:leader="dot" w:pos="10070"/>
-        </w:tabs>
         <w:rPr>
           <w:rFonts w:eastAsiaTheme="minorEastAsia"/>
           <w:noProof/>
@@ -459,13 +429,13 @@
           <w:szCs w:val="22"/>
         </w:rPr>
       </w:pPr>
-      <w:hyperlink w:anchor="_Toc391283902" w:history="1">
+      <w:hyperlink w:anchor="_Toc418235679" w:history="1">
         <w:r>
           <w:rPr>
             <w:rStyle w:val="Hyperlink"/>
             <w:noProof/>
           </w:rPr>
-          <w:t>1.3</w:t>
+          <w:t>1.1</w:t>
         </w:r>
         <w:r>
           <w:rPr>
@@ -481,7 +451,7 @@
             <w:rStyle w:val="Hyperlink"/>
             <w:noProof/>
           </w:rPr>
-          <w:t>Cohort Reproduction</w:t>
+          <w:t>Cohort Reproduction – Disturbance Interactions</w:t>
         </w:r>
         <w:r>
           <w:rPr>
@@ -502,7 +472,7 @@
             <w:noProof/>
             <w:webHidden/>
           </w:rPr>
-          <w:instrText xml:space="preserve"> PAGEREF _Toc391283902 \h </w:instrText>
+          <w:instrText xml:space="preserve"> PAGEREF _Toc418235679 \h </w:instrText>
         </w:r>
         <w:r>
           <w:rPr>
@@ -536,10 +506,6 @@
     <w:p>
       <w:pPr>
         <w:pStyle w:val="TOC2"/>
-        <w:tabs>
-          <w:tab w:val="left" w:pos="720"/>
-          <w:tab w:val="right" w:leader="dot" w:pos="10070"/>
-        </w:tabs>
         <w:rPr>
           <w:rFonts w:eastAsiaTheme="minorEastAsia"/>
           <w:noProof/>
@@ -547,13 +513,13 @@
           <w:szCs w:val="22"/>
         </w:rPr>
       </w:pPr>
-      <w:hyperlink w:anchor="_Toc391283903" w:history="1">
+      <w:hyperlink w:anchor="_Toc418235680" w:history="1">
         <w:r>
           <w:rPr>
             <w:rStyle w:val="Hyperlink"/>
             <w:noProof/>
           </w:rPr>
-          <w:t>1.1</w:t>
+          <w:t>1.2</w:t>
         </w:r>
         <w:r>
           <w:rPr>
@@ -569,7 +535,7 @@
             <w:rStyle w:val="Hyperlink"/>
             <w:noProof/>
           </w:rPr>
-          <w:t>Cohort Reproduction – Disturbance Interactions</w:t>
+          <w:t>Cohort Ageing</w:t>
         </w:r>
         <w:r>
           <w:rPr>
@@ -590,7 +556,7 @@
             <w:noProof/>
             <w:webHidden/>
           </w:rPr>
-          <w:instrText xml:space="preserve"> PAGEREF _Toc391283903 \h </w:instrText>
+          <w:instrText xml:space="preserve"> PAGEREF _Toc418235680 \h </w:instrText>
         </w:r>
         <w:r>
           <w:rPr>
@@ -610,7 +576,7 @@
             <w:noProof/>
             <w:webHidden/>
           </w:rPr>
-          <w:t>2</w:t>
+          <w:t>3</w:t>
         </w:r>
         <w:r>
           <w:rPr>
@@ -624,10 +590,6 @@
     <w:p>
       <w:pPr>
         <w:pStyle w:val="TOC2"/>
-        <w:tabs>
-          <w:tab w:val="left" w:pos="720"/>
-          <w:tab w:val="right" w:leader="dot" w:pos="10070"/>
-        </w:tabs>
         <w:rPr>
           <w:rFonts w:eastAsiaTheme="minorEastAsia"/>
           <w:noProof/>
@@ -635,13 +597,13 @@
           <w:szCs w:val="22"/>
         </w:rPr>
       </w:pPr>
-      <w:hyperlink w:anchor="_Toc391283904" w:history="1">
+      <w:hyperlink w:anchor="_Toc418235681" w:history="1">
         <w:r>
           <w:rPr>
             <w:rStyle w:val="Hyperlink"/>
             <w:noProof/>
           </w:rPr>
-          <w:t>1.2</w:t>
+          <w:t>1.3</w:t>
         </w:r>
         <w:r>
           <w:rPr>
@@ -657,7 +619,7 @@
             <w:rStyle w:val="Hyperlink"/>
             <w:noProof/>
           </w:rPr>
-          <w:t>Cohort Ageing</w:t>
+          <w:t>Cohort Mortality</w:t>
         </w:r>
         <w:r>
           <w:rPr>
@@ -678,7 +640,7 @@
             <w:noProof/>
             <w:webHidden/>
           </w:rPr>
-          <w:instrText xml:space="preserve"> PAGEREF _Toc391283904 \h </w:instrText>
+          <w:instrText xml:space="preserve"> PAGEREF _Toc418235681 \h </w:instrText>
         </w:r>
         <w:r>
           <w:rPr>
@@ -712,10 +674,6 @@
     <w:p>
       <w:pPr>
         <w:pStyle w:val="TOC2"/>
-        <w:tabs>
-          <w:tab w:val="left" w:pos="720"/>
-          <w:tab w:val="right" w:leader="dot" w:pos="10070"/>
-        </w:tabs>
         <w:rPr>
           <w:rFonts w:eastAsiaTheme="minorEastAsia"/>
           <w:noProof/>
@@ -723,13 +681,13 @@
           <w:szCs w:val="22"/>
         </w:rPr>
       </w:pPr>
-      <w:hyperlink w:anchor="_Toc391283905" w:history="1">
+      <w:hyperlink w:anchor="_Toc418235682" w:history="1">
         <w:r>
           <w:rPr>
             <w:rStyle w:val="Hyperlink"/>
             <w:noProof/>
           </w:rPr>
-          <w:t>1.3</w:t>
+          <w:t>1.4</w:t>
         </w:r>
         <w:r>
           <w:rPr>
@@ -745,7 +703,7 @@
             <w:rStyle w:val="Hyperlink"/>
             <w:noProof/>
           </w:rPr>
-          <w:t>Cohort Mortality</w:t>
+          <w:t>Version History</w:t>
         </w:r>
         <w:r>
           <w:rPr>
@@ -766,7 +724,7 @@
             <w:noProof/>
             <w:webHidden/>
           </w:rPr>
-          <w:instrText xml:space="preserve"> PAGEREF _Toc391283905 \h </w:instrText>
+          <w:instrText xml:space="preserve"> PAGEREF _Toc418235682 \h </w:instrText>
         </w:r>
         <w:r>
           <w:rPr>
@@ -799,99 +757,7 @@
     </w:p>
     <w:p>
       <w:pPr>
-        <w:pStyle w:val="TOC2"/>
-        <w:tabs>
-          <w:tab w:val="left" w:pos="720"/>
-          <w:tab w:val="right" w:leader="dot" w:pos="10070"/>
-        </w:tabs>
-        <w:rPr>
-          <w:rFonts w:eastAsiaTheme="minorEastAsia"/>
-          <w:noProof/>
-          <w:sz w:val="22"/>
-          <w:szCs w:val="22"/>
-        </w:rPr>
-      </w:pPr>
-      <w:hyperlink w:anchor="_Toc391283906" w:history="1">
-        <w:r>
-          <w:rPr>
-            <w:rStyle w:val="Hyperlink"/>
-            <w:noProof/>
-          </w:rPr>
-          <w:t>1.4</w:t>
-        </w:r>
-        <w:r>
-          <w:rPr>
-            <w:rFonts w:eastAsiaTheme="minorEastAsia"/>
-            <w:noProof/>
-            <w:sz w:val="22"/>
-            <w:szCs w:val="22"/>
-          </w:rPr>
-          <w:tab/>
-        </w:r>
-        <w:r>
-          <w:rPr>
-            <w:rStyle w:val="Hyperlink"/>
-            <w:noProof/>
-          </w:rPr>
-          <w:t>Version History</w:t>
-        </w:r>
-        <w:r>
-          <w:rPr>
-            <w:noProof/>
-            <w:webHidden/>
-          </w:rPr>
-          <w:tab/>
-        </w:r>
-        <w:r>
-          <w:rPr>
-            <w:noProof/>
-            <w:webHidden/>
-          </w:rPr>
-          <w:fldChar w:fldCharType="begin"/>
-        </w:r>
-        <w:r>
-          <w:rPr>
-            <w:noProof/>
-            <w:webHidden/>
-          </w:rPr>
-          <w:instrText xml:space="preserve"> PAGEREF _Toc391283906 \h </w:instrText>
-        </w:r>
-        <w:r>
-          <w:rPr>
-            <w:noProof/>
-            <w:webHidden/>
-          </w:rPr>
-        </w:r>
-        <w:r>
-          <w:rPr>
-            <w:noProof/>
-            <w:webHidden/>
-          </w:rPr>
-          <w:fldChar w:fldCharType="separate"/>
-        </w:r>
-        <w:r>
-          <w:rPr>
-            <w:noProof/>
-            <w:webHidden/>
-          </w:rPr>
-          <w:t>3</w:t>
-        </w:r>
-        <w:r>
-          <w:rPr>
-            <w:noProof/>
-            <w:webHidden/>
-          </w:rPr>
-          <w:fldChar w:fldCharType="end"/>
-        </w:r>
-      </w:hyperlink>
-    </w:p>
-    <w:p>
-      <w:pPr>
         <w:pStyle w:val="TOC3"/>
-        <w:tabs>
-          <w:tab w:val="left" w:pos="1200"/>
-          <w:tab w:val="right" w:leader="dot" w:pos="10070"/>
-        </w:tabs>
         <w:rPr>
           <w:rFonts w:eastAsiaTheme="minorEastAsia"/>
           <w:i w:val="0"/>
@@ -901,7 +767,7 @@
           <w:szCs w:val="22"/>
         </w:rPr>
       </w:pPr>
-      <w:hyperlink w:anchor="_Toc391283907" w:history="1">
+      <w:hyperlink w:anchor="_Toc418235683" w:history="1">
         <w:r>
           <w:rPr>
             <w:rStyle w:val="Hyperlink"/>
@@ -925,7 +791,7 @@
             <w:rStyle w:val="Hyperlink"/>
             <w:noProof/>
           </w:rPr>
-          <w:t>Version 3.0</w:t>
+          <w:t>Version 4.1 (May 2015)</w:t>
         </w:r>
         <w:r>
           <w:rPr>
@@ -946,7 +812,7 @@
             <w:noProof/>
             <w:webHidden/>
           </w:rPr>
-          <w:instrText xml:space="preserve"> PAGEREF _Toc391283907 \h </w:instrText>
+          <w:instrText xml:space="preserve"> PAGEREF _Toc418235683 \h </w:instrText>
         </w:r>
         <w:r>
           <w:rPr>
@@ -980,10 +846,6 @@
     <w:p>
       <w:pPr>
         <w:pStyle w:val="TOC3"/>
-        <w:tabs>
-          <w:tab w:val="left" w:pos="1200"/>
-          <w:tab w:val="right" w:leader="dot" w:pos="10070"/>
-        </w:tabs>
         <w:rPr>
           <w:rFonts w:eastAsiaTheme="minorEastAsia"/>
           <w:i w:val="0"/>
@@ -993,7 +855,7 @@
           <w:szCs w:val="22"/>
         </w:rPr>
       </w:pPr>
-      <w:hyperlink w:anchor="_Toc391283908" w:history="1">
+      <w:hyperlink w:anchor="_Toc418235684" w:history="1">
         <w:r>
           <w:rPr>
             <w:rStyle w:val="Hyperlink"/>
@@ -1017,7 +879,7 @@
             <w:rStyle w:val="Hyperlink"/>
             <w:noProof/>
           </w:rPr>
-          <w:t>Version 2.0</w:t>
+          <w:t>Version 4.0 (July 2014)</w:t>
         </w:r>
         <w:r>
           <w:rPr>
@@ -1038,7 +900,7 @@
             <w:noProof/>
             <w:webHidden/>
           </w:rPr>
-          <w:instrText xml:space="preserve"> PAGEREF _Toc391283908 \h </w:instrText>
+          <w:instrText xml:space="preserve"> PAGEREF _Toc418235684 \h </w:instrText>
         </w:r>
         <w:r>
           <w:rPr>
@@ -1072,10 +934,6 @@
     <w:p>
       <w:pPr>
         <w:pStyle w:val="TOC3"/>
-        <w:tabs>
-          <w:tab w:val="left" w:pos="1200"/>
-          <w:tab w:val="right" w:leader="dot" w:pos="10070"/>
-        </w:tabs>
         <w:rPr>
           <w:rFonts w:eastAsiaTheme="minorEastAsia"/>
           <w:i w:val="0"/>
@@ -1085,7 +943,7 @@
           <w:szCs w:val="22"/>
         </w:rPr>
       </w:pPr>
-      <w:hyperlink w:anchor="_Toc391283909" w:history="1">
+      <w:hyperlink w:anchor="_Toc418235685" w:history="1">
         <w:r>
           <w:rPr>
             <w:rStyle w:val="Hyperlink"/>
@@ -1109,7 +967,7 @@
             <w:rStyle w:val="Hyperlink"/>
             <w:noProof/>
           </w:rPr>
-          <w:t>Version 1.3 (July 2008)</w:t>
+          <w:t>Version 3.0</w:t>
         </w:r>
         <w:r>
           <w:rPr>
@@ -1130,7 +988,7 @@
             <w:noProof/>
             <w:webHidden/>
           </w:rPr>
-          <w:instrText xml:space="preserve"> PAGEREF _Toc391283909 \h </w:instrText>
+          <w:instrText xml:space="preserve"> PAGEREF _Toc418235685 \h </w:instrText>
         </w:r>
         <w:r>
           <w:rPr>
@@ -1164,10 +1022,6 @@
     <w:p>
       <w:pPr>
         <w:pStyle w:val="TOC3"/>
-        <w:tabs>
-          <w:tab w:val="left" w:pos="1200"/>
-          <w:tab w:val="right" w:leader="dot" w:pos="10070"/>
-        </w:tabs>
         <w:rPr>
           <w:rFonts w:eastAsiaTheme="minorEastAsia"/>
           <w:i w:val="0"/>
@@ -1177,7 +1031,7 @@
           <w:szCs w:val="22"/>
         </w:rPr>
       </w:pPr>
-      <w:hyperlink w:anchor="_Toc391283910" w:history="1">
+      <w:hyperlink w:anchor="_Toc418235686" w:history="1">
         <w:r>
           <w:rPr>
             <w:rStyle w:val="Hyperlink"/>
@@ -1201,7 +1055,7 @@
             <w:rStyle w:val="Hyperlink"/>
             <w:noProof/>
           </w:rPr>
-          <w:t>Version 1.2</w:t>
+          <w:t>Version 2.0</w:t>
         </w:r>
         <w:r>
           <w:rPr>
@@ -1222,7 +1076,7 @@
             <w:noProof/>
             <w:webHidden/>
           </w:rPr>
-          <w:instrText xml:space="preserve"> PAGEREF _Toc391283910 \h </w:instrText>
+          <w:instrText xml:space="preserve"> PAGEREF _Toc418235686 \h </w:instrText>
         </w:r>
         <w:r>
           <w:rPr>
@@ -1256,10 +1110,6 @@
     <w:p>
       <w:pPr>
         <w:pStyle w:val="TOC3"/>
-        <w:tabs>
-          <w:tab w:val="left" w:pos="1200"/>
-          <w:tab w:val="right" w:leader="dot" w:pos="10070"/>
-        </w:tabs>
         <w:rPr>
           <w:rFonts w:eastAsiaTheme="minorEastAsia"/>
           <w:i w:val="0"/>
@@ -1269,7 +1119,7 @@
           <w:szCs w:val="22"/>
         </w:rPr>
       </w:pPr>
-      <w:hyperlink w:anchor="_Toc391283911" w:history="1">
+      <w:hyperlink w:anchor="_Toc418235687" w:history="1">
         <w:r>
           <w:rPr>
             <w:rStyle w:val="Hyperlink"/>
@@ -1293,6 +1143,182 @@
             <w:rStyle w:val="Hyperlink"/>
             <w:noProof/>
           </w:rPr>
+          <w:t>Version 1.3 (July 2008)</w:t>
+        </w:r>
+        <w:r>
+          <w:rPr>
+            <w:noProof/>
+            <w:webHidden/>
+          </w:rPr>
+          <w:tab/>
+        </w:r>
+        <w:r>
+          <w:rPr>
+            <w:noProof/>
+            <w:webHidden/>
+          </w:rPr>
+          <w:fldChar w:fldCharType="begin"/>
+        </w:r>
+        <w:r>
+          <w:rPr>
+            <w:noProof/>
+            <w:webHidden/>
+          </w:rPr>
+          <w:instrText xml:space="preserve"> PAGEREF _Toc418235687 \h </w:instrText>
+        </w:r>
+        <w:r>
+          <w:rPr>
+            <w:noProof/>
+            <w:webHidden/>
+          </w:rPr>
+        </w:r>
+        <w:r>
+          <w:rPr>
+            <w:noProof/>
+            <w:webHidden/>
+          </w:rPr>
+          <w:fldChar w:fldCharType="separate"/>
+        </w:r>
+        <w:r>
+          <w:rPr>
+            <w:noProof/>
+            <w:webHidden/>
+          </w:rPr>
+          <w:t>4</w:t>
+        </w:r>
+        <w:r>
+          <w:rPr>
+            <w:noProof/>
+            <w:webHidden/>
+          </w:rPr>
+          <w:fldChar w:fldCharType="end"/>
+        </w:r>
+      </w:hyperlink>
+    </w:p>
+    <w:p>
+      <w:pPr>
+        <w:pStyle w:val="TOC3"/>
+        <w:rPr>
+          <w:rFonts w:eastAsiaTheme="minorEastAsia"/>
+          <w:i w:val="0"/>
+          <w:iCs w:val="0"/>
+          <w:noProof/>
+          <w:sz w:val="22"/>
+          <w:szCs w:val="22"/>
+        </w:rPr>
+      </w:pPr>
+      <w:hyperlink w:anchor="_Toc418235688" w:history="1">
+        <w:r>
+          <w:rPr>
+            <w:rStyle w:val="Hyperlink"/>
+            <w:noProof/>
+          </w:rPr>
+          <w:t>1.4.6</w:t>
+        </w:r>
+        <w:r>
+          <w:rPr>
+            <w:rFonts w:eastAsiaTheme="minorEastAsia"/>
+            <w:i w:val="0"/>
+            <w:iCs w:val="0"/>
+            <w:noProof/>
+            <w:sz w:val="22"/>
+            <w:szCs w:val="22"/>
+          </w:rPr>
+          <w:tab/>
+        </w:r>
+        <w:r>
+          <w:rPr>
+            <w:rStyle w:val="Hyperlink"/>
+            <w:noProof/>
+          </w:rPr>
+          <w:t>Version 1.2</w:t>
+        </w:r>
+        <w:r>
+          <w:rPr>
+            <w:noProof/>
+            <w:webHidden/>
+          </w:rPr>
+          <w:tab/>
+        </w:r>
+        <w:r>
+          <w:rPr>
+            <w:noProof/>
+            <w:webHidden/>
+          </w:rPr>
+          <w:fldChar w:fldCharType="begin"/>
+        </w:r>
+        <w:r>
+          <w:rPr>
+            <w:noProof/>
+            <w:webHidden/>
+          </w:rPr>
+          <w:instrText xml:space="preserve"> PAGEREF _Toc418235688 \h </w:instrText>
+        </w:r>
+        <w:r>
+          <w:rPr>
+            <w:noProof/>
+            <w:webHidden/>
+          </w:rPr>
+        </w:r>
+        <w:r>
+          <w:rPr>
+            <w:noProof/>
+            <w:webHidden/>
+          </w:rPr>
+          <w:fldChar w:fldCharType="separate"/>
+        </w:r>
+        <w:r>
+          <w:rPr>
+            <w:noProof/>
+            <w:webHidden/>
+          </w:rPr>
+          <w:t>4</w:t>
+        </w:r>
+        <w:r>
+          <w:rPr>
+            <w:noProof/>
+            <w:webHidden/>
+          </w:rPr>
+          <w:fldChar w:fldCharType="end"/>
+        </w:r>
+      </w:hyperlink>
+    </w:p>
+    <w:p>
+      <w:pPr>
+        <w:pStyle w:val="TOC3"/>
+        <w:rPr>
+          <w:rFonts w:eastAsiaTheme="minorEastAsia"/>
+          <w:i w:val="0"/>
+          <w:iCs w:val="0"/>
+          <w:noProof/>
+          <w:sz w:val="22"/>
+          <w:szCs w:val="22"/>
+        </w:rPr>
+      </w:pPr>
+      <w:hyperlink w:anchor="_Toc418235689" w:history="1">
+        <w:r>
+          <w:rPr>
+            <w:rStyle w:val="Hyperlink"/>
+            <w:noProof/>
+          </w:rPr>
+          <w:t>1.4.7</w:t>
+        </w:r>
+        <w:r>
+          <w:rPr>
+            <w:rFonts w:eastAsiaTheme="minorEastAsia"/>
+            <w:i w:val="0"/>
+            <w:iCs w:val="0"/>
+            <w:noProof/>
+            <w:sz w:val="22"/>
+            <w:szCs w:val="22"/>
+          </w:rPr>
+          <w:tab/>
+        </w:r>
+        <w:r>
+          <w:rPr>
+            <w:rStyle w:val="Hyperlink"/>
+            <w:noProof/>
+          </w:rPr>
           <w:t>Version 1.1</w:t>
         </w:r>
         <w:r>
@@ -1314,7 +1340,7 @@
             <w:noProof/>
             <w:webHidden/>
           </w:rPr>
-          <w:instrText xml:space="preserve"> PAGEREF _Toc391283911 \h </w:instrText>
+          <w:instrText xml:space="preserve"> PAGEREF _Toc418235689 \h </w:instrText>
         </w:r>
         <w:r>
           <w:rPr>
@@ -1348,10 +1374,6 @@
     <w:p>
       <w:pPr>
         <w:pStyle w:val="TOC2"/>
-        <w:tabs>
-          <w:tab w:val="left" w:pos="720"/>
-          <w:tab w:val="right" w:leader="dot" w:pos="10070"/>
-        </w:tabs>
         <w:rPr>
           <w:rFonts w:eastAsiaTheme="minorEastAsia"/>
           <w:noProof/>
@@ -1359,7 +1381,7 @@
           <w:szCs w:val="22"/>
         </w:rPr>
       </w:pPr>
-      <w:hyperlink w:anchor="_Toc391283912" w:history="1">
+      <w:hyperlink w:anchor="_Toc418235690" w:history="1">
         <w:r>
           <w:rPr>
             <w:rStyle w:val="Hyperlink"/>
@@ -1402,7 +1424,7 @@
             <w:noProof/>
             <w:webHidden/>
           </w:rPr>
-          <w:instrText xml:space="preserve"> PAGEREF _Toc391283912 \h </w:instrText>
+          <w:instrText xml:space="preserve"> PAGEREF _Toc418235690 \h </w:instrText>
         </w:r>
         <w:r>
           <w:rPr>
@@ -1422,7 +1444,7 @@
             <w:noProof/>
             <w:webHidden/>
           </w:rPr>
-          <w:t>4</w:t>
+          <w:t>5</w:t>
         </w:r>
         <w:r>
           <w:rPr>
@@ -1436,10 +1458,6 @@
     <w:p>
       <w:pPr>
         <w:pStyle w:val="TOC2"/>
-        <w:tabs>
-          <w:tab w:val="left" w:pos="720"/>
-          <w:tab w:val="right" w:leader="dot" w:pos="10070"/>
-        </w:tabs>
         <w:rPr>
           <w:rFonts w:eastAsiaTheme="minorEastAsia"/>
           <w:noProof/>
@@ -1447,7 +1465,7 @@
           <w:szCs w:val="22"/>
         </w:rPr>
       </w:pPr>
-      <w:hyperlink w:anchor="_Toc391283913" w:history="1">
+      <w:hyperlink w:anchor="_Toc418235691" w:history="1">
         <w:r>
           <w:rPr>
             <w:rStyle w:val="Hyperlink"/>
@@ -1490,7 +1508,7 @@
             <w:noProof/>
             <w:webHidden/>
           </w:rPr>
-          <w:instrText xml:space="preserve"> PAGEREF _Toc391283913 \h </w:instrText>
+          <w:instrText xml:space="preserve"> PAGEREF _Toc418235691 \h </w:instrText>
         </w:r>
         <w:r>
           <w:rPr>
@@ -1525,7 +1543,7 @@
       <w:pPr>
         <w:pStyle w:val="TOC1"/>
         <w:tabs>
-          <w:tab w:val="left" w:pos="480"/>
+          <w:tab w:val="left" w:pos="475"/>
           <w:tab w:val="right" w:leader="dot" w:pos="10070"/>
         </w:tabs>
         <w:rPr>
@@ -1538,7 +1556,7 @@
           <w:szCs w:val="22"/>
         </w:rPr>
       </w:pPr>
-      <w:hyperlink w:anchor="_Toc391283914" w:history="1">
+      <w:hyperlink w:anchor="_Toc418235692" w:history="1">
         <w:r>
           <w:rPr>
             <w:rStyle w:val="Hyperlink"/>
@@ -1584,7 +1602,7 @@
             <w:noProof/>
             <w:webHidden/>
           </w:rPr>
-          <w:instrText xml:space="preserve"> PAGEREF _Toc391283914 \h </w:instrText>
+          <w:instrText xml:space="preserve"> PAGEREF _Toc418235692 \h </w:instrText>
         </w:r>
         <w:r>
           <w:rPr>
@@ -1618,10 +1636,6 @@
     <w:p>
       <w:pPr>
         <w:pStyle w:val="TOC2"/>
-        <w:tabs>
-          <w:tab w:val="left" w:pos="720"/>
-          <w:tab w:val="right" w:leader="dot" w:pos="10070"/>
-        </w:tabs>
         <w:rPr>
           <w:rFonts w:eastAsiaTheme="minorEastAsia"/>
           <w:noProof/>
@@ -1629,7 +1643,7 @@
           <w:szCs w:val="22"/>
         </w:rPr>
       </w:pPr>
-      <w:hyperlink w:anchor="_Toc391283915" w:history="1">
+      <w:hyperlink w:anchor="_Toc418235693" w:history="1">
         <w:r>
           <w:rPr>
             <w:rStyle w:val="Hyperlink"/>
@@ -1672,7 +1686,7 @@
             <w:noProof/>
             <w:webHidden/>
           </w:rPr>
-          <w:instrText xml:space="preserve"> PAGEREF _Toc391283915 \h </w:instrText>
+          <w:instrText xml:space="preserve"> PAGEREF _Toc418235693 \h </w:instrText>
         </w:r>
         <w:r>
           <w:rPr>
@@ -1706,10 +1720,6 @@
     <w:p>
       <w:pPr>
         <w:pStyle w:val="TOC2"/>
-        <w:tabs>
-          <w:tab w:val="left" w:pos="720"/>
-          <w:tab w:val="right" w:leader="dot" w:pos="10070"/>
-        </w:tabs>
         <w:rPr>
           <w:rFonts w:eastAsiaTheme="minorEastAsia"/>
           <w:noProof/>
@@ -1717,7 +1727,7 @@
           <w:szCs w:val="22"/>
         </w:rPr>
       </w:pPr>
-      <w:hyperlink w:anchor="_Toc391283916" w:history="1">
+      <w:hyperlink w:anchor="_Toc418235694" w:history="1">
         <w:r>
           <w:rPr>
             <w:rStyle w:val="Hyperlink"/>
@@ -1760,7 +1770,7 @@
             <w:noProof/>
             <w:webHidden/>
           </w:rPr>
-          <w:instrText xml:space="preserve"> PAGEREF _Toc391283916 \h </w:instrText>
+          <w:instrText xml:space="preserve"> PAGEREF _Toc418235694 \h </w:instrText>
         </w:r>
         <w:r>
           <w:rPr>
@@ -1794,10 +1804,6 @@
     <w:p>
       <w:pPr>
         <w:pStyle w:val="TOC2"/>
-        <w:tabs>
-          <w:tab w:val="left" w:pos="720"/>
-          <w:tab w:val="right" w:leader="dot" w:pos="10070"/>
-        </w:tabs>
         <w:rPr>
           <w:rFonts w:eastAsiaTheme="minorEastAsia"/>
           <w:noProof/>
@@ -1805,7 +1811,7 @@
           <w:szCs w:val="22"/>
         </w:rPr>
       </w:pPr>
-      <w:hyperlink w:anchor="_Toc391283917" w:history="1">
+      <w:hyperlink w:anchor="_Toc418235695" w:history="1">
         <w:r>
           <w:rPr>
             <w:rStyle w:val="Hyperlink"/>
@@ -1848,7 +1854,7 @@
             <w:noProof/>
             <w:webHidden/>
           </w:rPr>
-          <w:instrText xml:space="preserve"> PAGEREF _Toc391283917 \h </w:instrText>
+          <w:instrText xml:space="preserve"> PAGEREF _Toc418235695 \h </w:instrText>
         </w:r>
         <w:r>
           <w:rPr>
@@ -1882,10 +1888,6 @@
     <w:p>
       <w:pPr>
         <w:pStyle w:val="TOC2"/>
-        <w:tabs>
-          <w:tab w:val="left" w:pos="720"/>
-          <w:tab w:val="right" w:leader="dot" w:pos="10070"/>
-        </w:tabs>
         <w:rPr>
           <w:rFonts w:eastAsiaTheme="minorEastAsia"/>
           <w:noProof/>
@@ -1893,7 +1895,7 @@
           <w:szCs w:val="22"/>
         </w:rPr>
       </w:pPr>
-      <w:hyperlink w:anchor="_Toc391283918" w:history="1">
+      <w:hyperlink w:anchor="_Toc418235696" w:history="1">
         <w:r>
           <w:rPr>
             <w:rStyle w:val="Hyperlink"/>
@@ -1936,7 +1938,7 @@
             <w:noProof/>
             <w:webHidden/>
           </w:rPr>
-          <w:instrText xml:space="preserve"> PAGEREF _Toc391283918 \h </w:instrText>
+          <w:instrText xml:space="preserve"> PAGEREF _Toc418235696 \h </w:instrText>
         </w:r>
         <w:r>
           <w:rPr>
@@ -1970,10 +1972,6 @@
     <w:p>
       <w:pPr>
         <w:pStyle w:val="TOC2"/>
-        <w:tabs>
-          <w:tab w:val="left" w:pos="720"/>
-          <w:tab w:val="right" w:leader="dot" w:pos="10070"/>
-        </w:tabs>
         <w:rPr>
           <w:rFonts w:eastAsiaTheme="minorEastAsia"/>
           <w:noProof/>
@@ -1981,7 +1979,7 @@
           <w:szCs w:val="22"/>
         </w:rPr>
       </w:pPr>
-      <w:hyperlink w:anchor="_Toc391283919" w:history="1">
+      <w:hyperlink w:anchor="_Toc418235697" w:history="1">
         <w:r>
           <w:rPr>
             <w:rStyle w:val="Hyperlink"/>
@@ -2024,7 +2022,7 @@
             <w:noProof/>
             <w:webHidden/>
           </w:rPr>
-          <w:instrText xml:space="preserve"> PAGEREF _Toc391283919 \h </w:instrText>
+          <w:instrText xml:space="preserve"> PAGEREF _Toc418235697 \h </w:instrText>
         </w:r>
         <w:r>
           <w:rPr>
@@ -2058,10 +2056,6 @@
     <w:p>
       <w:pPr>
         <w:pStyle w:val="TOC2"/>
-        <w:tabs>
-          <w:tab w:val="left" w:pos="720"/>
-          <w:tab w:val="right" w:leader="dot" w:pos="10070"/>
-        </w:tabs>
         <w:rPr>
           <w:rFonts w:eastAsiaTheme="minorEastAsia"/>
           <w:noProof/>
@@ -2069,7 +2063,7 @@
           <w:szCs w:val="22"/>
         </w:rPr>
       </w:pPr>
-      <w:hyperlink w:anchor="_Toc391283920" w:history="1">
+      <w:hyperlink w:anchor="_Toc418235698" w:history="1">
         <w:r>
           <w:rPr>
             <w:rStyle w:val="Hyperlink"/>
@@ -2112,7 +2106,7 @@
             <w:noProof/>
             <w:webHidden/>
           </w:rPr>
-          <w:instrText xml:space="preserve"> PAGEREF _Toc391283920 \h </w:instrText>
+          <w:instrText xml:space="preserve"> PAGEREF _Toc418235698 \h </w:instrText>
         </w:r>
         <w:r>
           <w:rPr>
@@ -2146,10 +2140,6 @@
     <w:p>
       <w:pPr>
         <w:pStyle w:val="TOC3"/>
-        <w:tabs>
-          <w:tab w:val="left" w:pos="1200"/>
-          <w:tab w:val="right" w:leader="dot" w:pos="10070"/>
-        </w:tabs>
         <w:rPr>
           <w:rFonts w:eastAsiaTheme="minorEastAsia"/>
           <w:i w:val="0"/>
@@ -2159,7 +2149,7 @@
           <w:szCs w:val="22"/>
         </w:rPr>
       </w:pPr>
-      <w:hyperlink w:anchor="_Toc391283921" w:history="1">
+      <w:hyperlink w:anchor="_Toc418235699" w:history="1">
         <w:r>
           <w:rPr>
             <w:rStyle w:val="Hyperlink"/>
@@ -2204,7 +2194,7 @@
             <w:noProof/>
             <w:webHidden/>
           </w:rPr>
-          <w:instrText xml:space="preserve"> PAGEREF _Toc391283921 \h </w:instrText>
+          <w:instrText xml:space="preserve"> PAGEREF _Toc418235699 \h </w:instrText>
         </w:r>
         <w:r>
           <w:rPr>
@@ -2238,10 +2228,6 @@
     <w:p>
       <w:pPr>
         <w:pStyle w:val="TOC3"/>
-        <w:tabs>
-          <w:tab w:val="left" w:pos="1200"/>
-          <w:tab w:val="right" w:leader="dot" w:pos="10070"/>
-        </w:tabs>
         <w:rPr>
           <w:rFonts w:eastAsiaTheme="minorEastAsia"/>
           <w:i w:val="0"/>
@@ -2251,7 +2237,7 @@
           <w:szCs w:val="22"/>
         </w:rPr>
       </w:pPr>
-      <w:hyperlink w:anchor="_Toc391283922" w:history="1">
+      <w:hyperlink w:anchor="_Toc418235700" w:history="1">
         <w:r>
           <w:rPr>
             <w:rStyle w:val="Hyperlink"/>
@@ -2296,7 +2282,7 @@
             <w:noProof/>
             <w:webHidden/>
           </w:rPr>
-          <w:instrText xml:space="preserve"> PAGEREF _Toc391283922 \h </w:instrText>
+          <w:instrText xml:space="preserve"> PAGEREF _Toc418235700 \h </w:instrText>
         </w:r>
         <w:r>
           <w:rPr>
@@ -2330,10 +2316,6 @@
     <w:p>
       <w:pPr>
         <w:pStyle w:val="TOC3"/>
-        <w:tabs>
-          <w:tab w:val="left" w:pos="1200"/>
-          <w:tab w:val="right" w:leader="dot" w:pos="10070"/>
-        </w:tabs>
         <w:rPr>
           <w:rFonts w:eastAsiaTheme="minorEastAsia"/>
           <w:i w:val="0"/>
@@ -2343,7 +2325,7 @@
           <w:szCs w:val="22"/>
         </w:rPr>
       </w:pPr>
-      <w:hyperlink w:anchor="_Toc391283923" w:history="1">
+      <w:hyperlink w:anchor="_Toc418235701" w:history="1">
         <w:r>
           <w:rPr>
             <w:rStyle w:val="Hyperlink"/>
@@ -2388,7 +2370,7 @@
             <w:noProof/>
             <w:webHidden/>
           </w:rPr>
-          <w:instrText xml:space="preserve"> PAGEREF _Toc391283923 \h </w:instrText>
+          <w:instrText xml:space="preserve"> PAGEREF _Toc418235701 \h </w:instrText>
         </w:r>
         <w:r>
           <w:rPr>
@@ -2422,10 +2404,6 @@
     <w:p>
       <w:pPr>
         <w:pStyle w:val="TOC3"/>
-        <w:tabs>
-          <w:tab w:val="left" w:pos="1200"/>
-          <w:tab w:val="right" w:leader="dot" w:pos="10070"/>
-        </w:tabs>
         <w:rPr>
           <w:rFonts w:eastAsiaTheme="minorEastAsia"/>
           <w:i w:val="0"/>
@@ -2435,7 +2413,7 @@
           <w:szCs w:val="22"/>
         </w:rPr>
       </w:pPr>
-      <w:hyperlink w:anchor="_Toc391283924" w:history="1">
+      <w:hyperlink w:anchor="_Toc418235702" w:history="1">
         <w:r>
           <w:rPr>
             <w:rStyle w:val="Hyperlink"/>
@@ -2480,7 +2458,7 @@
             <w:noProof/>
             <w:webHidden/>
           </w:rPr>
-          <w:instrText xml:space="preserve"> PAGEREF _Toc391283924 \h </w:instrText>
+          <w:instrText xml:space="preserve"> PAGEREF _Toc418235702 \h </w:instrText>
         </w:r>
         <w:r>
           <w:rPr>
@@ -2515,7 +2493,7 @@
       <w:pPr>
         <w:pStyle w:val="TOC1"/>
         <w:tabs>
-          <w:tab w:val="left" w:pos="480"/>
+          <w:tab w:val="left" w:pos="475"/>
           <w:tab w:val="right" w:leader="dot" w:pos="10070"/>
         </w:tabs>
         <w:rPr>
@@ -2528,7 +2506,7 @@
           <w:szCs w:val="22"/>
         </w:rPr>
       </w:pPr>
-      <w:hyperlink w:anchor="_Toc391283925" w:history="1">
+      <w:hyperlink w:anchor="_Toc418235703" w:history="1">
         <w:r>
           <w:rPr>
             <w:rStyle w:val="Hyperlink"/>
@@ -2574,7 +2552,7 @@
             <w:noProof/>
             <w:webHidden/>
           </w:rPr>
-          <w:instrText xml:space="preserve"> PAGEREF _Toc391283925 \h </w:instrText>
+          <w:instrText xml:space="preserve"> PAGEREF _Toc418235703 \h </w:instrText>
         </w:r>
         <w:r>
           <w:rPr>
@@ -2609,7 +2587,7 @@
       <w:pPr>
         <w:pStyle w:val="TOC1"/>
         <w:tabs>
-          <w:tab w:val="left" w:pos="480"/>
+          <w:tab w:val="left" w:pos="475"/>
           <w:tab w:val="right" w:leader="dot" w:pos="10070"/>
         </w:tabs>
         <w:rPr>
@@ -2622,7 +2600,7 @@
           <w:szCs w:val="22"/>
         </w:rPr>
       </w:pPr>
-      <w:hyperlink w:anchor="_Toc391283926" w:history="1">
+      <w:hyperlink w:anchor="_Toc418235704" w:history="1">
         <w:r>
           <w:rPr>
             <w:rStyle w:val="Hyperlink"/>
@@ -2668,7 +2646,7 @@
             <w:noProof/>
             <w:webHidden/>
           </w:rPr>
-          <w:instrText xml:space="preserve"> PAGEREF _Toc391283926 \h </w:instrText>
+          <w:instrText xml:space="preserve"> PAGEREF _Toc418235704 \h </w:instrText>
         </w:r>
         <w:r>
           <w:rPr>
@@ -2703,7 +2681,7 @@
       <w:pPr>
         <w:pStyle w:val="TOC1"/>
         <w:tabs>
-          <w:tab w:val="left" w:pos="480"/>
+          <w:tab w:val="left" w:pos="475"/>
           <w:tab w:val="right" w:leader="dot" w:pos="10070"/>
         </w:tabs>
         <w:rPr>
@@ -2716,7 +2694,7 @@
           <w:szCs w:val="22"/>
         </w:rPr>
       </w:pPr>
-      <w:hyperlink w:anchor="_Toc391283927" w:history="1">
+      <w:hyperlink w:anchor="_Toc418235705" w:history="1">
         <w:r>
           <w:rPr>
             <w:rStyle w:val="Hyperlink"/>
@@ -2762,7 +2740,7 @@
             <w:noProof/>
             <w:webHidden/>
           </w:rPr>
-          <w:instrText xml:space="preserve"> PAGEREF _Toc391283927 \h </w:instrText>
+          <w:instrText xml:space="preserve"> PAGEREF _Toc418235705 \h </w:instrText>
         </w:r>
         <w:r>
           <w:rPr>
@@ -2796,10 +2774,6 @@
     <w:p>
       <w:pPr>
         <w:pStyle w:val="TOC2"/>
-        <w:tabs>
-          <w:tab w:val="left" w:pos="720"/>
-          <w:tab w:val="right" w:leader="dot" w:pos="10070"/>
-        </w:tabs>
         <w:rPr>
           <w:rFonts w:eastAsiaTheme="minorEastAsia"/>
           <w:noProof/>
@@ -2807,7 +2781,7 @@
           <w:szCs w:val="22"/>
         </w:rPr>
       </w:pPr>
-      <w:hyperlink w:anchor="_Toc391283928" w:history="1">
+      <w:hyperlink w:anchor="_Toc418235706" w:history="1">
         <w:r>
           <w:rPr>
             <w:rStyle w:val="Hyperlink"/>
@@ -2850,7 +2824,7 @@
             <w:noProof/>
             <w:webHidden/>
           </w:rPr>
-          <w:instrText xml:space="preserve"> PAGEREF _Toc391283928 \h </w:instrText>
+          <w:instrText xml:space="preserve"> PAGEREF _Toc418235706 \h </w:instrText>
         </w:r>
         <w:r>
           <w:rPr>
@@ -2884,10 +2858,6 @@
     <w:p>
       <w:pPr>
         <w:pStyle w:val="TOC2"/>
-        <w:tabs>
-          <w:tab w:val="left" w:pos="720"/>
-          <w:tab w:val="right" w:leader="dot" w:pos="10070"/>
-        </w:tabs>
         <w:rPr>
           <w:rFonts w:eastAsiaTheme="minorEastAsia"/>
           <w:noProof/>
@@ -2895,7 +2865,7 @@
           <w:szCs w:val="22"/>
         </w:rPr>
       </w:pPr>
-      <w:hyperlink w:anchor="_Toc391283929" w:history="1">
+      <w:hyperlink w:anchor="_Toc418235707" w:history="1">
         <w:r>
           <w:rPr>
             <w:rStyle w:val="Hyperlink"/>
@@ -2938,7 +2908,7 @@
             <w:noProof/>
             <w:webHidden/>
           </w:rPr>
-          <w:instrText xml:space="preserve"> PAGEREF _Toc391283929 \h </w:instrText>
+          <w:instrText xml:space="preserve"> PAGEREF _Toc418235707 \h </w:instrText>
         </w:r>
         <w:r>
           <w:rPr>
@@ -2958,7 +2928,7 @@
             <w:noProof/>
             <w:webHidden/>
           </w:rPr>
-          <w:t>10</w:t>
+          <w:t>11</w:t>
         </w:r>
         <w:r>
           <w:rPr>
@@ -2972,10 +2942,6 @@
     <w:p>
       <w:pPr>
         <w:pStyle w:val="TOC2"/>
-        <w:tabs>
-          <w:tab w:val="left" w:pos="720"/>
-          <w:tab w:val="right" w:leader="dot" w:pos="10070"/>
-        </w:tabs>
         <w:rPr>
           <w:rFonts w:eastAsiaTheme="minorEastAsia"/>
           <w:noProof/>
@@ -2983,7 +2949,7 @@
           <w:szCs w:val="22"/>
         </w:rPr>
       </w:pPr>
-      <w:hyperlink w:anchor="_Toc391283930" w:history="1">
+      <w:hyperlink w:anchor="_Toc418235708" w:history="1">
         <w:r>
           <w:rPr>
             <w:rStyle w:val="Hyperlink"/>
@@ -3026,7 +2992,7 @@
             <w:noProof/>
             <w:webHidden/>
           </w:rPr>
-          <w:instrText xml:space="preserve"> PAGEREF _Toc391283930 \h </w:instrText>
+          <w:instrText xml:space="preserve"> PAGEREF _Toc418235708 \h </w:instrText>
         </w:r>
         <w:r>
           <w:rPr>
@@ -3046,7 +3012,7 @@
             <w:noProof/>
             <w:webHidden/>
           </w:rPr>
-          <w:t>10</w:t>
+          <w:t>11</w:t>
         </w:r>
         <w:r>
           <w:rPr>
@@ -3060,10 +3026,6 @@
     <w:p>
       <w:pPr>
         <w:pStyle w:val="TOC3"/>
-        <w:tabs>
-          <w:tab w:val="left" w:pos="1200"/>
-          <w:tab w:val="right" w:leader="dot" w:pos="10070"/>
-        </w:tabs>
         <w:rPr>
           <w:rFonts w:eastAsiaTheme="minorEastAsia"/>
           <w:i w:val="0"/>
@@ -3073,7 +3035,7 @@
           <w:szCs w:val="22"/>
         </w:rPr>
       </w:pPr>
-      <w:hyperlink w:anchor="_Toc391283931" w:history="1">
+      <w:hyperlink w:anchor="_Toc418235709" w:history="1">
         <w:r>
           <w:rPr>
             <w:rStyle w:val="Hyperlink"/>
@@ -3118,7 +3080,7 @@
             <w:noProof/>
             <w:webHidden/>
           </w:rPr>
-          <w:instrText xml:space="preserve"> PAGEREF _Toc391283931 \h </w:instrText>
+          <w:instrText xml:space="preserve"> PAGEREF _Toc418235709 \h </w:instrText>
         </w:r>
         <w:r>
           <w:rPr>
@@ -3152,10 +3114,6 @@
     <w:p>
       <w:pPr>
         <w:pStyle w:val="TOC3"/>
-        <w:tabs>
-          <w:tab w:val="left" w:pos="1200"/>
-          <w:tab w:val="right" w:leader="dot" w:pos="10070"/>
-        </w:tabs>
         <w:rPr>
           <w:rFonts w:eastAsiaTheme="minorEastAsia"/>
           <w:i w:val="0"/>
@@ -3165,7 +3123,7 @@
           <w:szCs w:val="22"/>
         </w:rPr>
       </w:pPr>
-      <w:hyperlink w:anchor="_Toc391283932" w:history="1">
+      <w:hyperlink w:anchor="_Toc418235710" w:history="1">
         <w:r>
           <w:rPr>
             <w:rStyle w:val="Hyperlink"/>
@@ -3210,7 +3168,7 @@
             <w:noProof/>
             <w:webHidden/>
           </w:rPr>
-          <w:instrText xml:space="preserve"> PAGEREF _Toc391283932 \h </w:instrText>
+          <w:instrText xml:space="preserve"> PAGEREF _Toc418235710 \h </w:instrText>
         </w:r>
         <w:r>
           <w:rPr>
@@ -3244,10 +3202,6 @@
     <w:p>
       <w:pPr>
         <w:pStyle w:val="TOC3"/>
-        <w:tabs>
-          <w:tab w:val="left" w:pos="1200"/>
-          <w:tab w:val="right" w:leader="dot" w:pos="10070"/>
-        </w:tabs>
         <w:rPr>
           <w:rFonts w:eastAsiaTheme="minorEastAsia"/>
           <w:i w:val="0"/>
@@ -3257,7 +3211,7 @@
           <w:szCs w:val="22"/>
         </w:rPr>
       </w:pPr>
-      <w:hyperlink w:anchor="_Toc391283933" w:history="1">
+      <w:hyperlink w:anchor="_Toc418235711" w:history="1">
         <w:r>
           <w:rPr>
             <w:rStyle w:val="Hyperlink"/>
@@ -3302,7 +3256,7 @@
             <w:noProof/>
             <w:webHidden/>
           </w:rPr>
-          <w:instrText xml:space="preserve"> PAGEREF _Toc391283933 \h </w:instrText>
+          <w:instrText xml:space="preserve"> PAGEREF _Toc418235711 \h </w:instrText>
         </w:r>
         <w:r>
           <w:rPr>
@@ -3345,12 +3299,12 @@
       <w:r>
         <w:tab/>
       </w:r>
-      <w:bookmarkStart w:id="2" w:name="_Toc391283899"/>
+      <w:bookmarkStart w:id="3" w:name="_Toc418235676"/>
       <w:r>
         <w:t>Introduction</w:t>
       </w:r>
       <w:bookmarkEnd w:id="1"/>
-      <w:bookmarkEnd w:id="2"/>
+      <w:bookmarkEnd w:id="3"/>
     </w:p>
     <w:p>
       <w:pPr>
@@ -3363,29 +3317,15 @@
       <w:r>
         <w:t xml:space="preserve">This document describes the </w:t>
       </w:r>
-      <w:r>
-        <w:fldChar w:fldCharType="begin"/>
-      </w:r>
-      <w:r>
-        <w:instrText xml:space="preserve"> DOCPROPERTY  "Extension Name"  \* MERGEFORMAT </w:instrText>
-      </w:r>
-      <w:r>
-        <w:fldChar w:fldCharType="separate"/>
-      </w:r>
-      <w:r>
-        <w:rPr>
-          <w:b/>
-          <w:bCs/>
-        </w:rPr>
-        <w:t>Age-Only Succession</w:t>
-      </w:r>
-      <w:r>
-        <w:rPr>
-          <w:b/>
-          <w:bCs/>
-        </w:rPr>
-        <w:fldChar w:fldCharType="end"/>
-      </w:r>
+      <w:fldSimple w:instr=" DOCPROPERTY  &quot;Extension Name&quot;  \* MERGEFORMAT ">
+        <w:r>
+          <w:rPr>
+            <w:b/>
+            <w:bCs/>
+          </w:rPr>
+          <w:t>Age-Only Succession</w:t>
+        </w:r>
+      </w:fldSimple>
       <w:r>
         <w:t xml:space="preserve"> extension to the LANDIS-II model.  For information about the model and its core concepts, see the </w:t>
       </w:r>
@@ -3447,128 +3387,59 @@
       <w:pPr>
         <w:pStyle w:val="Heading2"/>
       </w:pPr>
-      <w:bookmarkStart w:id="3" w:name="_Toc391283900"/>
-      <w:r>
-        <w:t>What’s new in version 4.1</w:t>
-      </w:r>
-      <w:r>
-        <w:t xml:space="preserve"> (</w:t>
-      </w:r>
-      <w:r>
-        <w:t>August</w:t>
-      </w:r>
-      <w:r>
-        <w:t xml:space="preserve"> 2014)</w:t>
-      </w:r>
-      <w:bookmarkEnd w:id="3"/>
+      <w:bookmarkStart w:id="4" w:name="_Ref152240898"/>
+      <w:bookmarkStart w:id="5" w:name="_Toc134885584"/>
+      <w:bookmarkStart w:id="6" w:name="_Toc418235677"/>
+      <w:r>
+        <w:t>Shade Calculation</w:t>
+      </w:r>
+      <w:bookmarkEnd w:id="4"/>
+      <w:bookmarkEnd w:id="6"/>
     </w:p>
     <w:p>
       <w:pPr>
         <w:pStyle w:val="textbody"/>
       </w:pPr>
       <w:r>
-        <w:t>This document describes the current version (</w:t>
-      </w:r>
-      <w:r>
-        <w:fldChar w:fldCharType="begin"/>
-      </w:r>
-      <w:r>
-        <w:instrText xml:space="preserve"> DOCPROPERTY  "Extension Version"  \* MERGEFORMAT </w:instrText>
-      </w:r>
-      <w:r>
-        <w:fldChar w:fldCharType="separate"/>
-      </w:r>
-      <w:r>
-        <w:t>4.1</w:t>
-      </w:r>
-      <w:r>
-        <w:fldChar w:fldCharType="end"/>
-      </w:r>
-      <w:r>
-        <w:t xml:space="preserve">) of the extension. </w:t>
-      </w:r>
+        <w:t>Shade is calculated using the cohorts present on a site.  Shade at a site is the maximum shade tolerance of all species present.</w:t>
+      </w:r>
+    </w:p>
+    <w:p>
+      <w:pPr>
+        <w:pStyle w:val="Equation"/>
+      </w:pPr>
+      <w:r>
+        <w:t xml:space="preserve">Site shade = maximum (cohort shade tolerance </w:t>
+      </w:r>
+      <w:r>
+        <w:sym w:font="Symbol" w:char="F0CE"/>
+      </w:r>
+      <w:r>
+        <w:t xml:space="preserve"> [all cohorts</w:t>
+      </w:r>
+      <w:r>
+        <w:t xml:space="preserve"> with ages &gt; maturity age</w:t>
+      </w:r>
+      <w:r>
+        <w:t>])</w:t>
+      </w:r>
+    </w:p>
+    <w:p>
+      <w:pPr>
+        <w:pStyle w:val="Heading2"/>
+      </w:pPr>
+      <w:bookmarkStart w:id="7" w:name="_Toc418235678"/>
+      <w:r>
+        <w:t>Cohort Reproduction</w:t>
+      </w:r>
+      <w:bookmarkEnd w:id="7"/>
     </w:p>
     <w:p>
       <w:pPr>
         <w:pStyle w:val="textbody"/>
       </w:pPr>
       <w:r>
-        <w:t xml:space="preserve">This version </w:t>
-      </w:r>
-      <w:r>
-        <w:t>has been updated to be compatible with changes to the Age-Only Cohort library and the Succession Library</w:t>
-      </w:r>
-      <w:bookmarkStart w:id="4" w:name="_GoBack"/>
-      <w:bookmarkEnd w:id="4"/>
-      <w:r>
-        <w:t>.</w:t>
-      </w:r>
-    </w:p>
-    <w:p>
-      <w:pPr>
-        <w:pStyle w:val="Heading2"/>
-      </w:pPr>
-      <w:bookmarkStart w:id="5" w:name="_Ref152240898"/>
-      <w:bookmarkStart w:id="6" w:name="_Toc391283901"/>
-      <w:bookmarkStart w:id="7" w:name="_Toc134885584"/>
-      <w:r>
-        <w:t>Shade Calculation</w:t>
-      </w:r>
-      <w:bookmarkEnd w:id="5"/>
-      <w:bookmarkEnd w:id="6"/>
-    </w:p>
-    <w:p>
-      <w:pPr>
-        <w:pStyle w:val="textbody"/>
-      </w:pPr>
-      <w:r>
-        <w:t>Shade is calculated using the cohorts present on a site.  Shade at a site is the maximum shade tolerance of all species present.</w:t>
-      </w:r>
-    </w:p>
-    <w:p>
-      <w:pPr>
-        <w:pStyle w:val="Equation"/>
-      </w:pPr>
-      <w:r>
-        <w:t xml:space="preserve">Site shade = maximum (cohort shade tolerance </w:t>
-      </w:r>
-      <w:r>
-        <w:sym w:font="Symbol" w:char="F0CE"/>
-      </w:r>
-      <w:r>
-        <w:t xml:space="preserve"> [all cohorts</w:t>
-      </w:r>
-      <w:r>
-        <w:t xml:space="preserve"> with ages &gt; maturity age</w:t>
-      </w:r>
-      <w:r>
-        <w:t>])</w:t>
-      </w:r>
-    </w:p>
-    <w:p>
-      <w:pPr>
-        <w:pStyle w:val="Heading2"/>
-      </w:pPr>
-      <w:bookmarkStart w:id="8" w:name="_Toc391283902"/>
-      <w:r>
-        <w:t>Cohort Reproduction</w:t>
-      </w:r>
-      <w:bookmarkEnd w:id="8"/>
-    </w:p>
-    <w:p>
-      <w:pPr>
-        <w:pStyle w:val="textbody"/>
-      </w:pPr>
-      <w:r>
-        <w:t xml:space="preserve">Cohort reproduction requires three prior events to occur:  1) </w:t>
-      </w:r>
-      <w:proofErr w:type="gramStart"/>
-      <w:r>
-        <w:t>A</w:t>
-      </w:r>
-      <w:proofErr w:type="gramEnd"/>
-      <w:r>
-        <w:t xml:space="preserve"> propagule must exist, either through seeding, resprouting, or planting.  2) There must be adequate light.  3) The probability of species establishment must exceed a random number.  A complete explanation of these functions can be found in the </w:t>
+        <w:t xml:space="preserve">Cohort reproduction requires three prior events to occur:  1) A propagule must exist, either through seeding, resprouting, or planting.  2) There must be adequate light.  3) The probability of species establishment must exceed a random number.  A complete explanation of these functions can be found in the </w:t>
       </w:r>
       <w:r>
         <w:rPr>
@@ -3615,77 +3486,69 @@
           <w:numId w:val="4"/>
         </w:numPr>
       </w:pPr>
-      <w:bookmarkStart w:id="9" w:name="_Toc185672214"/>
-      <w:bookmarkStart w:id="10" w:name="_Toc185671172"/>
-      <w:bookmarkStart w:id="11" w:name="_Toc391283903"/>
+      <w:bookmarkStart w:id="8" w:name="_Toc185672214"/>
+      <w:bookmarkStart w:id="9" w:name="_Toc185671172"/>
+      <w:bookmarkStart w:id="10" w:name="_Toc418235679"/>
       <w:r>
         <w:t>Cohort Reproduction – Disturbance Interactions</w:t>
       </w:r>
+      <w:bookmarkEnd w:id="8"/>
       <w:bookmarkEnd w:id="9"/>
       <w:bookmarkEnd w:id="10"/>
+    </w:p>
+    <w:p>
+      <w:pPr>
+        <w:pStyle w:val="textbody"/>
+      </w:pPr>
+      <w:r>
+        <w:t xml:space="preserve">Recall that every disturbance will trigger succession at each site at the time step that the disturbance(s) occur.  In succession, there is a hierarchy of reproduction options following a disturbance.  The goal of this design was to give reproductive precedence to species with propagules available on site.  </w:t>
+      </w:r>
+    </w:p>
+    <w:p>
+      <w:pPr>
+        <w:pStyle w:val="textbody"/>
+      </w:pPr>
+      <w:r>
+        <w:t>If planting (currently possible only through a Harvest extension) is triggered for one or more species, then no other reproduction will occur.  Planting is given highest precedence as we assume that a viable cohort is generated.  However, the probability of establishment must be greater than zero.</w:t>
+      </w:r>
+    </w:p>
+    <w:p>
+      <w:pPr>
+        <w:pStyle w:val="textbody"/>
+      </w:pPr>
+      <w:r>
+        <w:t xml:space="preserve">If serotiny (only possible immediately following a fire) is triggered for one or more species, then neither resprouting nor seeding will occur.  Serotiny is given precedence over resprouting as it typically has a higher threshold for success than resprouting.  This </w:t>
+      </w:r>
+      <w:r>
+        <w:lastRenderedPageBreak/>
+        <w:t>slightly favors serotinous species when mixed with species able to resprout following a fire.</w:t>
+      </w:r>
+    </w:p>
+    <w:p>
+      <w:pPr>
+        <w:pStyle w:val="textbody"/>
+      </w:pPr>
+      <w:r>
+        <w:t>If resprouting (which can be induced by many disturbance types) is triggered, then seeding will not occur.</w:t>
+      </w:r>
+    </w:p>
+    <w:p>
+      <w:pPr>
+        <w:pStyle w:val="textbody"/>
+      </w:pPr>
+      <w:r>
+        <w:t>Finally, if neither planting, serotiny, nor resprouting occurred, seeding dispersal into a sight will occur.</w:t>
+      </w:r>
+    </w:p>
+    <w:p>
+      <w:pPr>
+        <w:pStyle w:val="Heading2"/>
+      </w:pPr>
+      <w:bookmarkStart w:id="11" w:name="_Toc418235680"/>
+      <w:r>
+        <w:t>Cohort Ageing</w:t>
+      </w:r>
       <w:bookmarkEnd w:id="11"/>
-    </w:p>
-    <w:p>
-      <w:pPr>
-        <w:pStyle w:val="textbody"/>
-      </w:pPr>
-      <w:r>
-        <w:t xml:space="preserve">Recall that every disturbance will trigger succession at each site at the time step that the disturbance(s) occur.  In succession, there is a hierarchy of reproduction options following a disturbance.  The goal of this design was to give reproductive precedence to species with propagules available on site.  </w:t>
-      </w:r>
-    </w:p>
-    <w:p>
-      <w:pPr>
-        <w:pStyle w:val="textbody"/>
-      </w:pPr>
-      <w:r>
-        <w:t xml:space="preserve">If planting (currently possible only through a Harvest extension) is triggered for one or more species, then no other reproduction will occur.  Planting is given highest precedence </w:t>
-      </w:r>
-      <w:r>
-        <w:lastRenderedPageBreak/>
-        <w:t>as we assume that a viable cohort is generated.  However, the probability of establishment must be greater than zero.</w:t>
-      </w:r>
-    </w:p>
-    <w:p>
-      <w:pPr>
-        <w:pStyle w:val="textbody"/>
-      </w:pPr>
-      <w:r>
-        <w:t xml:space="preserve">If serotiny (only possible immediately following a fire) is triggered for one or more species, then neither resprouting nor seeding will occur.  Serotiny is given precedence over resprouting as it typically has a higher threshold for success than resprouting.  This slightly favors </w:t>
-      </w:r>
-      <w:proofErr w:type="spellStart"/>
-      <w:r>
-        <w:t>serotinous</w:t>
-      </w:r>
-      <w:proofErr w:type="spellEnd"/>
-      <w:r>
-        <w:t xml:space="preserve"> species when mixed with species able to resprout following a fire.</w:t>
-      </w:r>
-    </w:p>
-    <w:p>
-      <w:pPr>
-        <w:pStyle w:val="textbody"/>
-      </w:pPr>
-      <w:r>
-        <w:t>If resprouting (which can be induced by many disturbance types) is triggered, then seeding will not occur.</w:t>
-      </w:r>
-    </w:p>
-    <w:p>
-      <w:pPr>
-        <w:pStyle w:val="textbody"/>
-      </w:pPr>
-      <w:r>
-        <w:t>Finally, if neither planting, serotiny, nor resprouting occurred, seeding dispersal into a sight will occur.</w:t>
-      </w:r>
-    </w:p>
-    <w:p>
-      <w:pPr>
-        <w:pStyle w:val="Heading2"/>
-      </w:pPr>
-      <w:bookmarkStart w:id="12" w:name="_Toc391283904"/>
-      <w:r>
-        <w:t>Cohort Ageing</w:t>
-      </w:r>
-      <w:bookmarkEnd w:id="12"/>
     </w:p>
     <w:p>
       <w:pPr>
@@ -3717,15 +3580,15 @@
       <w:pPr>
         <w:pStyle w:val="Heading2"/>
       </w:pPr>
-      <w:bookmarkStart w:id="13" w:name="_Ref133383589"/>
-      <w:bookmarkStart w:id="14" w:name="_Ref133383605"/>
-      <w:bookmarkStart w:id="15" w:name="_Toc391283905"/>
+      <w:bookmarkStart w:id="12" w:name="_Ref133383589"/>
+      <w:bookmarkStart w:id="13" w:name="_Ref133383605"/>
+      <w:bookmarkStart w:id="14" w:name="_Toc418235681"/>
       <w:r>
         <w:t>Cohort Mortality</w:t>
       </w:r>
+      <w:bookmarkEnd w:id="12"/>
       <w:bookmarkEnd w:id="13"/>
       <w:bookmarkEnd w:id="14"/>
-      <w:bookmarkEnd w:id="15"/>
     </w:p>
     <w:p>
       <w:pPr>
@@ -3748,11 +3611,7 @@
         <w:pStyle w:val="textbody"/>
       </w:pPr>
       <w:r>
-        <w:t>In previous versions of the LANDIS model with decadal time steps, the probability of random age-related mortality (</w:t>
-      </w:r>
-      <w:proofErr w:type="spellStart"/>
-      <w:r>
-        <w:t>P</w:t>
+        <w:t>In previous versions of the LANDIS model with decadal time steps, the probability of random age-related mortality (P</w:t>
       </w:r>
       <w:r>
         <w:rPr>
@@ -3760,7 +3619,6 @@
         </w:rPr>
         <w:t>arm</w:t>
       </w:r>
-      <w:proofErr w:type="spellEnd"/>
       <w:r>
         <w:t>) is:</w:t>
       </w:r>
@@ -3796,7 +3654,7 @@
           <v:shape id="_x0000_i1025" type="#_x0000_t75" style="width:311.25pt;height:38.25pt" o:ole="">
             <v:imagedata r:id="rId10" o:title=""/>
           </v:shape>
-          <o:OLEObject Type="Embed" ProgID="Equation.3" ShapeID="_x0000_i1025" DrawAspect="Content" ObjectID="_1470222984" r:id="rId11"/>
+          <o:OLEObject Type="Embed" ProgID="Equation.3" ShapeID="_x0000_i1025" DrawAspect="Content" ObjectID="_1491977507" r:id="rId11"/>
         </w:object>
       </w:r>
     </w:p>
@@ -3829,7 +3687,7 @@
           <v:shape id="_x0000_i1026" type="#_x0000_t75" style="width:107.25pt;height:33pt" o:ole="">
             <v:imagedata r:id="rId12" o:title=""/>
           </v:shape>
-          <o:OLEObject Type="Embed" ProgID="Equation.3" ShapeID="_x0000_i1026" DrawAspect="Content" ObjectID="_1470222985" r:id="rId13"/>
+          <o:OLEObject Type="Embed" ProgID="Equation.3" ShapeID="_x0000_i1026" DrawAspect="Content" ObjectID="_1491977508" r:id="rId13"/>
         </w:object>
       </w:r>
     </w:p>
@@ -3869,71 +3727,116 @@
           <w:numId w:val="4"/>
         </w:numPr>
       </w:pPr>
-      <w:bookmarkStart w:id="16" w:name="_Toc391283906"/>
+      <w:bookmarkStart w:id="15" w:name="_Toc418235682"/>
+      <w:r>
+        <w:t>Version History</w:t>
+      </w:r>
+      <w:bookmarkEnd w:id="15"/>
+    </w:p>
+    <w:p>
+      <w:pPr>
+        <w:pStyle w:val="Heading3"/>
+      </w:pPr>
+      <w:bookmarkStart w:id="16" w:name="_Toc418235683"/>
+      <w:r>
+        <w:t>Version 4.1 (</w:t>
+      </w:r>
+      <w:r>
+        <w:t>May 2015</w:t>
+      </w:r>
+      <w:r>
+        <w:t>)</w:t>
+      </w:r>
+      <w:bookmarkEnd w:id="16"/>
+    </w:p>
+    <w:p>
+      <w:pPr>
+        <w:pStyle w:val="textbody"/>
+      </w:pPr>
+      <w:r>
+        <w:t>This document describes the current version (</w:t>
+      </w:r>
+      <w:r>
+        <w:fldChar w:fldCharType="begin"/>
+      </w:r>
+      <w:r>
+        <w:instrText xml:space="preserve"> DOCPROPERTY  "Extension V</w:instrText>
+      </w:r>
+      <w:r>
+        <w:instrText xml:space="preserve">ersion"  \* MERGEFORMAT </w:instrText>
+      </w:r>
+      <w:r>
+        <w:fldChar w:fldCharType="separate"/>
+      </w:r>
+      <w:r>
+        <w:t>4.1</w:t>
+      </w:r>
+      <w:r>
+        <w:fldChar w:fldCharType="end"/>
+      </w:r>
+      <w:r>
+        <w:t xml:space="preserve">) of the extension. </w:t>
+      </w:r>
+    </w:p>
+    <w:p>
+      <w:pPr>
+        <w:pStyle w:val="textbody"/>
+      </w:pPr>
+      <w:r>
+        <w:t>This version has been updated to be compatible with changes to the Age-Only Cohort library and the Succession Library.</w:t>
+      </w:r>
+    </w:p>
+    <w:p>
+      <w:pPr>
+        <w:pStyle w:val="Heading3"/>
+      </w:pPr>
+      <w:bookmarkStart w:id="17" w:name="_Toc418235684"/>
       <w:r>
         <w:lastRenderedPageBreak/>
-        <w:t>Version History</w:t>
-      </w:r>
-      <w:bookmarkEnd w:id="16"/>
+        <w:t>Version 4.0 (July 2014)</w:t>
+      </w:r>
+      <w:bookmarkEnd w:id="17"/>
+    </w:p>
+    <w:p>
+      <w:pPr>
+        <w:pStyle w:val="textbody"/>
+      </w:pPr>
+      <w:r>
+        <w:t>This version adds the capability for species establishment coefficients to vary through time.</w:t>
+      </w:r>
     </w:p>
     <w:p>
       <w:pPr>
         <w:pStyle w:val="Heading3"/>
       </w:pPr>
-      <w:bookmarkStart w:id="17" w:name="_Toc391283907"/>
-      <w:r>
-        <w:t>Version 4.0 (July 2014)</w:t>
-      </w:r>
+      <w:bookmarkStart w:id="18" w:name="_Toc418235685"/>
+      <w:r>
+        <w:t xml:space="preserve">Version </w:t>
+      </w:r>
+      <w:fldSimple w:instr=" DOCPROPERTY  &quot;Extension Version&quot;  \* MERGEFORMAT ">
+        <w:r>
+          <w:t>3.0</w:t>
+        </w:r>
+        <w:bookmarkEnd w:id="18"/>
+      </w:fldSimple>
     </w:p>
     <w:p>
       <w:pPr>
         <w:pStyle w:val="textbody"/>
       </w:pPr>
       <w:r>
-        <w:t>This version adds the capability for species establishment coefficients to vary through time.</w:t>
+        <w:t>This version applies the restriction that a species must have an establishment probability &gt; 0 for planting (within a Harvest prescription) to be successful.  This behavior is now consistent with the general Model Description.</w:t>
       </w:r>
     </w:p>
     <w:p>
       <w:pPr>
         <w:pStyle w:val="Heading3"/>
       </w:pPr>
-      <w:r>
-        <w:t xml:space="preserve">Version </w:t>
-      </w:r>
-      <w:r>
-        <w:fldChar w:fldCharType="begin"/>
-      </w:r>
-      <w:r>
-        <w:instrText xml:space="preserve"> DOCPROPERTY  "Extension Version"  \* MERGEFORMAT </w:instrText>
-      </w:r>
-      <w:r>
-        <w:fldChar w:fldCharType="separate"/>
-      </w:r>
-      <w:r>
-        <w:t>3.0</w:t>
-      </w:r>
-      <w:bookmarkEnd w:id="17"/>
-      <w:r>
-        <w:fldChar w:fldCharType="end"/>
-      </w:r>
-    </w:p>
-    <w:p>
-      <w:pPr>
-        <w:pStyle w:val="textbody"/>
-      </w:pPr>
-      <w:r>
-        <w:t>This version applies the restriction that a species must have an establishment probability &gt; 0 for planting (within a Harvest prescription) to be successful.  This behavior is now consistent with the general Model Description.</w:t>
-      </w:r>
-    </w:p>
-    <w:p>
-      <w:pPr>
-        <w:pStyle w:val="Heading3"/>
-      </w:pPr>
-      <w:bookmarkStart w:id="18" w:name="_Toc391283908"/>
+      <w:bookmarkStart w:id="19" w:name="_Toc418235686"/>
       <w:r>
         <w:t>Version 2.0</w:t>
       </w:r>
-      <w:bookmarkEnd w:id="18"/>
+      <w:bookmarkEnd w:id="19"/>
     </w:p>
     <w:p>
       <w:pPr>
@@ -3948,14 +3851,14 @@
       <w:pPr>
         <w:pStyle w:val="Heading3"/>
       </w:pPr>
-      <w:bookmarkStart w:id="19" w:name="_Toc391283909"/>
+      <w:bookmarkStart w:id="20" w:name="_Toc418235687"/>
       <w:r>
         <w:t>Version 1.3</w:t>
       </w:r>
       <w:r>
         <w:t xml:space="preserve"> (July 2008)</w:t>
       </w:r>
-      <w:bookmarkEnd w:id="19"/>
+      <w:bookmarkEnd w:id="20"/>
     </w:p>
     <w:p>
       <w:pPr>
@@ -3981,11 +3884,11 @@
       <w:pPr>
         <w:pStyle w:val="Heading3"/>
       </w:pPr>
-      <w:bookmarkStart w:id="20" w:name="_Toc391283910"/>
+      <w:bookmarkStart w:id="21" w:name="_Toc418235688"/>
       <w:r>
         <w:t>Version 1.2</w:t>
       </w:r>
-      <w:bookmarkEnd w:id="20"/>
+      <w:bookmarkEnd w:id="21"/>
     </w:p>
     <w:p>
       <w:pPr>
@@ -4051,15 +3954,15 @@
           <w:numId w:val="4"/>
         </w:numPr>
       </w:pPr>
-      <w:bookmarkStart w:id="21" w:name="_Toc391283911"/>
+      <w:bookmarkStart w:id="22" w:name="_Toc418235689"/>
       <w:r>
         <w:t>Version</w:t>
       </w:r>
-      <w:bookmarkEnd w:id="7"/>
+      <w:bookmarkEnd w:id="5"/>
       <w:r>
         <w:t xml:space="preserve"> 1.1</w:t>
       </w:r>
-      <w:bookmarkEnd w:id="21"/>
+      <w:bookmarkEnd w:id="22"/>
     </w:p>
     <w:p>
       <w:pPr>
@@ -4154,69 +4057,26 @@
         </w:numPr>
       </w:pPr>
       <w:r>
-        <w:t xml:space="preserve">Significant enhancements to the component that represents age cohorts.  These changes came about from the work on the Biomass Succession extension.  They </w:t>
-      </w:r>
+        <w:t>Significant enhancements to the component that represents age cohorts.  These changes came about from the work on the Biomass Succession extension.  They ensure that disturbance extensions for age cohorts (e.g., Base Fire and Base Wind) will work with biomass cohorts as well.</w:t>
+      </w:r>
+    </w:p>
+    <w:p>
+      <w:pPr>
+        <w:pStyle w:val="Heading2"/>
+      </w:pPr>
+      <w:bookmarkStart w:id="23" w:name="_Toc418235690"/>
       <w:r>
         <w:lastRenderedPageBreak/>
-        <w:t>ensure that disturbance extensions for age cohorts (e.g., Base Fire and Base Wind) will work with biomass cohorts as well.</w:t>
-      </w:r>
-    </w:p>
-    <w:p>
-      <w:pPr>
-        <w:pStyle w:val="Heading2"/>
-      </w:pPr>
-      <w:bookmarkStart w:id="22" w:name="_Toc391283912"/>
-      <w:r>
         <w:t>References</w:t>
       </w:r>
-      <w:bookmarkEnd w:id="22"/>
+      <w:bookmarkEnd w:id="23"/>
     </w:p>
     <w:p>
       <w:pPr>
         <w:pStyle w:val="reference"/>
       </w:pPr>
       <w:r>
-        <w:t xml:space="preserve">Mladenoff, D. J.; Host, G. E.; </w:t>
-      </w:r>
-      <w:proofErr w:type="spellStart"/>
-      <w:r>
-        <w:t>Boeder</w:t>
-      </w:r>
-      <w:proofErr w:type="spellEnd"/>
-      <w:r>
-        <w:t xml:space="preserve">, J., and Crow, T. R. LANDIS: A spatial model of forest landscape disturbance, succession, and management. </w:t>
-      </w:r>
-      <w:proofErr w:type="spellStart"/>
-      <w:r>
-        <w:t>Goodchild</w:t>
-      </w:r>
-      <w:proofErr w:type="spellEnd"/>
-      <w:r>
-        <w:t xml:space="preserve">, M. F.; </w:t>
-      </w:r>
-      <w:proofErr w:type="spellStart"/>
-      <w:r>
-        <w:t>Steyaert</w:t>
-      </w:r>
-      <w:proofErr w:type="spellEnd"/>
-      <w:r>
-        <w:t xml:space="preserve">, L. T.; Parks, B. O.; Johnston, C. A.; </w:t>
-      </w:r>
-      <w:proofErr w:type="spellStart"/>
-      <w:r>
-        <w:t>Maidment</w:t>
-      </w:r>
-      <w:proofErr w:type="spellEnd"/>
-      <w:r>
-        <w:t xml:space="preserve">, D.; Crane, M., and </w:t>
-      </w:r>
-      <w:proofErr w:type="spellStart"/>
-      <w:r>
-        <w:t>Glendinning</w:t>
-      </w:r>
-      <w:proofErr w:type="spellEnd"/>
-      <w:r>
-        <w:t xml:space="preserve">, S., editors. GIS and environmental modeling: progress and research issues. </w:t>
+        <w:t xml:space="preserve">Mladenoff, D. J.; Host, G. E.; Boeder, J., and Crow, T. R. LANDIS: A spatial model of forest landscape disturbance, succession, and management. Goodchild, M. F.; Steyaert, L. T.; Parks, B. O.; Johnston, C. A.; Maidment, D.; Crane, M., and Glendinning, S., editors. GIS and environmental modeling: progress and research issues. </w:t>
       </w:r>
       <w:smartTag w:uri="urn:schemas-microsoft-com:office:smarttags" w:element="City">
         <w:smartTag w:uri="urn:schemas-microsoft-com:office:smarttags" w:element="place">
@@ -4249,31 +4109,9 @@
       <w:pPr>
         <w:pStyle w:val="reference"/>
       </w:pPr>
-      <w:proofErr w:type="gramStart"/>
-      <w:r>
-        <w:t>Scheller, R.M., J.B. Domingo, D.J. Mladenoff, E.J. Gustafson, B.R. Sturtevant.</w:t>
-      </w:r>
-      <w:proofErr w:type="gramEnd"/>
-      <w:r>
-        <w:t xml:space="preserve">  </w:t>
-      </w:r>
-      <w:proofErr w:type="gramStart"/>
-      <w:r>
-        <w:t>Introducing LANDIS-II:  design and development of a collaborative landscape simulation model with flexible spatial and temporal scales.</w:t>
-      </w:r>
-      <w:proofErr w:type="gramEnd"/>
-      <w:r>
-        <w:t xml:space="preserve">  </w:t>
-      </w:r>
-      <w:proofErr w:type="gramStart"/>
-      <w:r>
-        <w:t>Ecological Modelling.</w:t>
-      </w:r>
-      <w:proofErr w:type="gramEnd"/>
-      <w:r>
-        <w:t xml:space="preserve">  </w:t>
-      </w:r>
-      <w:proofErr w:type="gramStart"/>
+      <w:r>
+        <w:t xml:space="preserve">Scheller, R.M., J.B. Domingo, D.J. Mladenoff, E.J. Gustafson, B.R. Sturtevant.  Introducing LANDIS-II:  design and development of a collaborative landscape simulation model with flexible spatial and temporal scales.  Ecological Modelling.  </w:t>
+      </w:r>
       <w:r>
         <w:rPr>
           <w:i/>
@@ -4281,29 +4119,14 @@
         </w:rPr>
         <w:t>In review.</w:t>
       </w:r>
-      <w:proofErr w:type="gramEnd"/>
     </w:p>
     <w:p>
       <w:pPr>
         <w:pStyle w:val="reference"/>
       </w:pPr>
-      <w:proofErr w:type="gramStart"/>
-      <w:r>
-        <w:t>Ward, B. C.; Mladenoff, D. J., and Scheller, R. M. Landscape-level effects of the interaction between residential development and public forest management in northern Wisconsin, USA.</w:t>
-      </w:r>
-      <w:proofErr w:type="gramEnd"/>
-      <w:r>
-        <w:t xml:space="preserve"> </w:t>
-      </w:r>
-      <w:proofErr w:type="gramStart"/>
-      <w:r>
-        <w:t>Forest Science.</w:t>
-      </w:r>
-      <w:proofErr w:type="gramEnd"/>
-      <w:r>
-        <w:t xml:space="preserve"> </w:t>
-      </w:r>
-      <w:proofErr w:type="gramStart"/>
+      <w:r>
+        <w:t xml:space="preserve">Ward, B. C.; Mladenoff, D. J., and Scheller, R. M. Landscape-level effects of the interaction between residential development and public forest management in northern Wisconsin, USA. Forest Science. </w:t>
+      </w:r>
       <w:r>
         <w:rPr>
           <w:i/>
@@ -4314,7 +4137,6 @@
       <w:r>
         <w:t>.</w:t>
       </w:r>
-      <w:proofErr w:type="gramEnd"/>
     </w:p>
     <w:p>
       <w:pPr>
@@ -4328,11 +4150,11 @@
       <w:pPr>
         <w:pStyle w:val="Heading2"/>
       </w:pPr>
-      <w:bookmarkStart w:id="23" w:name="_Toc391283913"/>
+      <w:bookmarkStart w:id="24" w:name="_Toc418235691"/>
       <w:r>
         <w:t>Acknowledgments</w:t>
       </w:r>
-      <w:bookmarkEnd w:id="23"/>
+      <w:bookmarkEnd w:id="24"/>
     </w:p>
     <w:p>
       <w:pPr>
@@ -4361,7 +4183,7 @@
       <w:pPr>
         <w:pStyle w:val="Heading1"/>
       </w:pPr>
-      <w:bookmarkStart w:id="24" w:name="_Toc391283914"/>
+      <w:bookmarkStart w:id="25" w:name="_Toc418235692"/>
       <w:r>
         <w:lastRenderedPageBreak/>
         <w:t xml:space="preserve">Parameter </w:t>
@@ -4369,7 +4191,7 @@
       <w:r>
         <w:t>Input File</w:t>
       </w:r>
-      <w:bookmarkEnd w:id="24"/>
+      <w:bookmarkEnd w:id="25"/>
     </w:p>
     <w:p>
       <w:pPr>
@@ -4403,15 +4225,13 @@
       <w:pPr>
         <w:pStyle w:val="Heading2"/>
       </w:pPr>
-      <w:bookmarkStart w:id="25" w:name="_Toc112235332"/>
-      <w:bookmarkStart w:id="26" w:name="_Toc391283915"/>
-      <w:proofErr w:type="spellStart"/>
+      <w:bookmarkStart w:id="26" w:name="_Toc112235332"/>
+      <w:bookmarkStart w:id="27" w:name="_Toc418235693"/>
       <w:r>
         <w:t>LandisData</w:t>
       </w:r>
-      <w:bookmarkEnd w:id="25"/>
       <w:bookmarkEnd w:id="26"/>
-      <w:proofErr w:type="spellEnd"/>
+      <w:bookmarkEnd w:id="27"/>
     </w:p>
     <w:p>
       <w:pPr>
@@ -4442,30 +4262,20 @@
       <w:pPr>
         <w:pStyle w:val="Heading2"/>
       </w:pPr>
-      <w:bookmarkStart w:id="27" w:name="_Toc112235333"/>
-      <w:bookmarkStart w:id="28" w:name="_Toc391283916"/>
-      <w:proofErr w:type="spellStart"/>
+      <w:bookmarkStart w:id="28" w:name="_Toc112235333"/>
+      <w:bookmarkStart w:id="29" w:name="_Toc418235694"/>
       <w:r>
         <w:t>Timestep</w:t>
       </w:r>
-      <w:bookmarkEnd w:id="27"/>
       <w:bookmarkEnd w:id="28"/>
-      <w:proofErr w:type="spellEnd"/>
+      <w:bookmarkEnd w:id="29"/>
     </w:p>
     <w:p>
       <w:pPr>
         <w:pStyle w:val="textbody"/>
       </w:pPr>
       <w:r>
-        <w:t xml:space="preserve">This parameter is the extension’s </w:t>
-      </w:r>
-      <w:proofErr w:type="spellStart"/>
-      <w:r>
-        <w:t>timestep</w:t>
-      </w:r>
-      <w:proofErr w:type="spellEnd"/>
-      <w:r>
-        <w:t>.  Value: integer &gt; 0.  Units: years.</w:t>
+        <w:t>This parameter is the extension’s timestep.  Value: integer &gt; 0.  Units: years.</w:t>
       </w:r>
     </w:p>
     <w:p>
@@ -4477,16 +4287,14 @@
         </w:tabs>
         <w:ind w:left="648" w:hanging="648"/>
       </w:pPr>
-      <w:bookmarkStart w:id="29" w:name="_Toc391283917"/>
       <w:bookmarkStart w:id="30" w:name="_Toc133339089"/>
       <w:bookmarkStart w:id="31" w:name="_Toc107735767"/>
       <w:bookmarkStart w:id="32" w:name="_Toc112235334"/>
-      <w:proofErr w:type="spellStart"/>
+      <w:bookmarkStart w:id="33" w:name="_Toc418235695"/>
       <w:r>
         <w:t>SeedingAlgorithm</w:t>
       </w:r>
-      <w:bookmarkEnd w:id="29"/>
-      <w:proofErr w:type="spellEnd"/>
+      <w:bookmarkEnd w:id="33"/>
     </w:p>
     <w:p>
       <w:pPr>
@@ -4501,28 +4309,259 @@
           <w:sz w:val="20"/>
           <w:szCs w:val="20"/>
         </w:rPr>
-        <w:t>"</w:t>
-      </w:r>
-      <w:proofErr w:type="spellStart"/>
+        <w:t>"WardSeedDispersal"</w:t>
+      </w:r>
+      <w:r>
+        <w:t xml:space="preserve">, </w:t>
+      </w:r>
       <w:r>
         <w:rPr>
           <w:rFonts w:ascii="Courier New" w:hAnsi="Courier New" w:cs="Courier New"/>
           <w:sz w:val="20"/>
           <w:szCs w:val="20"/>
         </w:rPr>
-        <w:t>WardSeedDispersal</w:t>
-      </w:r>
-      <w:proofErr w:type="spellEnd"/>
+        <w:t>"NoDispersal"</w:t>
+      </w:r>
+      <w:r>
+        <w:t xml:space="preserve"> or </w:t>
+      </w:r>
       <w:r>
         <w:rPr>
           <w:rFonts w:ascii="Courier New" w:hAnsi="Courier New" w:cs="Courier New"/>
           <w:sz w:val="20"/>
           <w:szCs w:val="20"/>
         </w:rPr>
-        <w:t>"</w:t>
-      </w:r>
-      <w:r>
-        <w:t xml:space="preserve">, </w:t>
+        <w:t>"UniversalDispersal"</w:t>
+      </w:r>
+      <w:r>
+        <w:t xml:space="preserve">.  The algorithms are described in section 4.5.1 </w:t>
+      </w:r>
+      <w:r>
+        <w:rPr>
+          <w:i/>
+          <w:iCs/>
+        </w:rPr>
+        <w:t>Seeding</w:t>
+      </w:r>
+      <w:r>
+        <w:t xml:space="preserve"> of the </w:t>
+      </w:r>
+      <w:r>
+        <w:rPr>
+          <w:i/>
+          <w:iCs/>
+        </w:rPr>
+        <w:t>LANDIS-II Conceptual Model Description</w:t>
+      </w:r>
+      <w:r>
+        <w:t>.</w:t>
+      </w:r>
+    </w:p>
+    <w:p>
+      <w:pPr>
+        <w:pStyle w:val="Heading2"/>
+      </w:pPr>
+      <w:bookmarkStart w:id="34" w:name="_Toc418235696"/>
+      <w:r>
+        <w:t>InitialCommunities</w:t>
+      </w:r>
+      <w:bookmarkEnd w:id="30"/>
+      <w:bookmarkEnd w:id="34"/>
+    </w:p>
+    <w:p>
+      <w:pPr>
+        <w:pStyle w:val="textbody"/>
+      </w:pPr>
+      <w:r>
+        <w:t>This parameter is the file with the definitions of the initial communities at the active sites on the landscape (see chapter 4).</w:t>
+      </w:r>
+    </w:p>
+    <w:p>
+      <w:pPr>
+        <w:pStyle w:val="Heading2"/>
+      </w:pPr>
+      <w:bookmarkStart w:id="35" w:name="_Ref109371856"/>
+      <w:bookmarkStart w:id="36" w:name="_Toc133339090"/>
+      <w:bookmarkStart w:id="37" w:name="_Toc418235697"/>
+      <w:r>
+        <w:t>InitialCommunitiesMap</w:t>
+      </w:r>
+      <w:bookmarkEnd w:id="35"/>
+      <w:bookmarkEnd w:id="36"/>
+      <w:bookmarkEnd w:id="37"/>
+    </w:p>
+    <w:p>
+      <w:pPr>
+        <w:pStyle w:val="textbody"/>
+      </w:pPr>
+      <w:r>
+        <w:t>This parameter is the input map indicating the initial communities at the active sites on the landscape.  Each cell value for an active site on the landscape must be one of the map codes listed in the initial communities input file (see chapter 4).</w:t>
+      </w:r>
+    </w:p>
+    <w:p>
+      <w:pPr>
+        <w:pStyle w:val="Heading2"/>
+      </w:pPr>
+      <w:bookmarkStart w:id="38" w:name="_Toc418235698"/>
+      <w:bookmarkEnd w:id="31"/>
+      <w:bookmarkEnd w:id="32"/>
+      <w:r>
+        <w:t xml:space="preserve">Establishment Probabilities </w:t>
+      </w:r>
+      <w:r>
+        <w:t>File</w:t>
+      </w:r>
+      <w:bookmarkEnd w:id="38"/>
+    </w:p>
+    <w:p>
+      <w:pPr>
+        <w:pStyle w:val="textbody"/>
+        <w:rPr>
+          <w:b/>
+          <w:bCs/>
+        </w:rPr>
+      </w:pPr>
+      <w:r>
+        <w:t xml:space="preserve">Recall that sites with similar abiotic conditions are grouped into a single land type or </w:t>
+      </w:r>
+      <w:r>
+        <w:rPr>
+          <w:b/>
+          <w:bCs/>
+        </w:rPr>
+        <w:t>ecoregion</w:t>
+      </w:r>
+      <w:r>
+        <w:t xml:space="preserve">.  Each </w:t>
+      </w:r>
+      <w:r>
+        <w:t xml:space="preserve">YEAR and ECOREGION combination </w:t>
+      </w:r>
+      <w:r>
+        <w:t xml:space="preserve">requires a </w:t>
+      </w:r>
+      <w:r>
+        <w:rPr>
+          <w:b/>
+          <w:bCs/>
+        </w:rPr>
+        <w:t xml:space="preserve">probability of species establishment </w:t>
+      </w:r>
+      <w:r>
+        <w:t>(</w:t>
+      </w:r>
+      <w:r>
+        <w:rPr>
+          <w:b/>
+          <w:bCs/>
+        </w:rPr>
+        <w:t>P</w:t>
+      </w:r>
+      <w:r>
+        <w:rPr>
+          <w:b/>
+          <w:bCs/>
+          <w:vertAlign w:val="subscript"/>
+        </w:rPr>
+        <w:t>EST</w:t>
+      </w:r>
+      <w:r>
+        <w:t xml:space="preserve">) for each species.  </w:t>
+      </w:r>
+      <w:r>
+        <w:rPr>
+          <w:b/>
+          <w:bCs/>
+        </w:rPr>
+        <w:t xml:space="preserve">NOTE:  </w:t>
+      </w:r>
+      <w:r>
+        <w:t>Pe</w:t>
+      </w:r>
+      <w:r>
+        <w:t xml:space="preserve">st is not automatically adjusted for succession time step in this extension.  </w:t>
+      </w:r>
+      <w:r>
+        <w:rPr>
+          <w:b/>
+          <w:bCs/>
+        </w:rPr>
+        <w:t xml:space="preserve">The user is responsible for supplying </w:t>
+      </w:r>
+      <w:smartTag w:uri="urn:schemas-microsoft-com:office:smarttags" w:element="place">
+        <w:r>
+          <w:rPr>
+            <w:b/>
+            <w:bCs/>
+          </w:rPr>
+          <w:t>P</w:t>
+        </w:r>
+        <w:r>
+          <w:rPr>
+            <w:b/>
+            <w:bCs/>
+            <w:vertAlign w:val="subscript"/>
+          </w:rPr>
+          <w:t>EST</w:t>
+        </w:r>
+      </w:smartTag>
+      <w:r>
+        <w:rPr>
+          <w:b/>
+          <w:bCs/>
+        </w:rPr>
+        <w:t xml:space="preserve"> values that correspond to the chosen successional time step.</w:t>
+      </w:r>
+    </w:p>
+    <w:p>
+      <w:pPr>
+        <w:pStyle w:val="textbody"/>
+      </w:pPr>
+      <w:r>
+        <w:t>P</w:t>
+      </w:r>
+      <w:r>
+        <w:rPr>
+          <w:vertAlign w:val="subscript"/>
+        </w:rPr>
+        <w:t>EST</w:t>
+      </w:r>
+      <w:r>
+        <w:t xml:space="preserve"> data are contained within a </w:t>
+      </w:r>
+      <w:r>
+        <w:t>separate file</w:t>
+      </w:r>
+      <w:r>
+        <w:t>.</w:t>
+      </w:r>
+    </w:p>
+    <w:p>
+      <w:pPr>
+        <w:pStyle w:val="Heading3"/>
+      </w:pPr>
+      <w:bookmarkStart w:id="39" w:name="_Toc112235346"/>
+      <w:bookmarkStart w:id="40" w:name="_Toc418235699"/>
+      <w:r>
+        <w:t xml:space="preserve">LandisData </w:t>
+      </w:r>
+      <w:r>
+        <w:t>Name</w:t>
+      </w:r>
+      <w:bookmarkEnd w:id="40"/>
+    </w:p>
+    <w:p>
+      <w:pPr>
+        <w:pStyle w:val="textbody"/>
+      </w:pPr>
+      <w:r>
+        <w:t xml:space="preserve">The </w:t>
+      </w:r>
+      <w:r>
+        <w:t>file</w:t>
+      </w:r>
+      <w:r>
+        <w:t xml:space="preserve">’s name is </w:t>
       </w:r>
       <w:r>
         <w:rPr>
@@ -4532,16 +4571,14 @@
         </w:rPr>
         <w:t>"</w:t>
       </w:r>
-      <w:proofErr w:type="spellStart"/>
       <w:r>
         <w:rPr>
           <w:rFonts w:ascii="Courier New" w:hAnsi="Courier New" w:cs="Courier New"/>
           <w:sz w:val="20"/>
           <w:szCs w:val="20"/>
         </w:rPr>
-        <w:t>NoDispersal</w:t>
-      </w:r>
-      <w:proofErr w:type="spellEnd"/>
+        <w:t>Dynamic Input Data</w:t>
+      </w:r>
       <w:r>
         <w:rPr>
           <w:rFonts w:ascii="Courier New" w:hAnsi="Courier New" w:cs="Courier New"/>
@@ -4551,7 +4588,1279 @@
         <w:t>"</w:t>
       </w:r>
       <w:r>
-        <w:t xml:space="preserve"> or </w:t>
+        <w:t>.</w:t>
+      </w:r>
+    </w:p>
+    <w:p>
+      <w:pPr>
+        <w:pStyle w:val="Heading3"/>
+      </w:pPr>
+      <w:bookmarkStart w:id="41" w:name="_Toc418235700"/>
+      <w:r>
+        <w:t>First Row – Year</w:t>
+      </w:r>
+      <w:bookmarkEnd w:id="41"/>
+    </w:p>
+    <w:p>
+      <w:pPr>
+        <w:pStyle w:val="textbody"/>
+      </w:pPr>
+      <w:r>
+        <w:t>The first row is the simulation year.  YEAR ZERO MUST BE INCLUDED.  The P</w:t>
+      </w:r>
+      <w:r>
+        <w:rPr>
+          <w:vertAlign w:val="subscript"/>
+        </w:rPr>
+        <w:t>EST</w:t>
+      </w:r>
+      <w:r>
+        <w:t xml:space="preserve"> data are updated whenever the simulation year matches the integer found in the row.  If </w:t>
+      </w:r>
+      <w:r>
+        <w:lastRenderedPageBreak/>
+        <w:t>you only include year zero, then P</w:t>
+      </w:r>
+      <w:r>
+        <w:rPr>
+          <w:vertAlign w:val="subscript"/>
+        </w:rPr>
+        <w:t>EST</w:t>
+      </w:r>
+      <w:r>
+        <w:t xml:space="preserve"> will remain constant through the entirety of the simulation.</w:t>
+      </w:r>
+    </w:p>
+    <w:p>
+      <w:pPr>
+        <w:pStyle w:val="Heading3"/>
+      </w:pPr>
+      <w:bookmarkStart w:id="42" w:name="_Toc418235701"/>
+      <w:r>
+        <w:t>Second</w:t>
+      </w:r>
+      <w:r>
+        <w:t xml:space="preserve"> Row – Ecoregions</w:t>
+      </w:r>
+      <w:bookmarkEnd w:id="39"/>
+      <w:bookmarkEnd w:id="42"/>
+    </w:p>
+    <w:p>
+      <w:pPr>
+        <w:pStyle w:val="textbody"/>
+      </w:pPr>
+      <w:r>
+        <w:t xml:space="preserve">The </w:t>
+      </w:r>
+      <w:r>
+        <w:t xml:space="preserve">second </w:t>
+      </w:r>
+      <w:r>
+        <w:t xml:space="preserve">row in </w:t>
+      </w:r>
+      <w:r>
+        <w:t xml:space="preserve">the </w:t>
+      </w:r>
+      <w:r>
+        <w:t xml:space="preserve"> table is a list of one or more active ecoregions defined in the ecoregions input file (see chapter 6 in the </w:t>
+      </w:r>
+      <w:r>
+        <w:rPr>
+          <w:i/>
+          <w:iCs/>
+        </w:rPr>
+        <w:t>LANDIS-II Model User Guide</w:t>
+      </w:r>
+      <w:r>
+        <w:t>).  The ecoregions can appear in any order; they do not need to appear in the same order as in the ecoregions input file.</w:t>
+      </w:r>
+    </w:p>
+    <w:p>
+      <w:pPr>
+        <w:pStyle w:val="textbody"/>
+      </w:pPr>
+      <w:r>
+        <w:t>Every active ecoregion that is not in</w:t>
+      </w:r>
+      <w:r>
+        <w:t xml:space="preserve"> a table’s first row will have </w:t>
+      </w:r>
+      <w:r>
+        <w:t>default values assigned to all the species.  This default value is 0.</w:t>
+      </w:r>
+    </w:p>
+    <w:p>
+      <w:pPr>
+        <w:pStyle w:val="Heading3"/>
+      </w:pPr>
+      <w:bookmarkStart w:id="43" w:name="_Toc112235347"/>
+      <w:bookmarkStart w:id="44" w:name="_Toc418235702"/>
+      <w:r>
+        <w:t xml:space="preserve">Other Rows – </w:t>
+      </w:r>
+      <w:bookmarkEnd w:id="43"/>
+      <w:r>
+        <w:t>Establishment Probabilities per Species</w:t>
+      </w:r>
+      <w:bookmarkEnd w:id="44"/>
+    </w:p>
+    <w:p>
+      <w:pPr>
+        <w:pStyle w:val="textbody"/>
+      </w:pPr>
+      <w:r>
+        <w:t>All other rows in a table after the initial row contain establishment probabilities.  Each row contains the establishment probabilities for one species.  The species name comes first, followed by one or more probabilities.  The name and values are separated by whitespace.  There must be one probability for each of the ecoregions listed in the table’s first row.</w:t>
+      </w:r>
+    </w:p>
+    <w:p>
+      <w:pPr>
+        <w:pStyle w:val="textbody"/>
+      </w:pPr>
+      <w:r>
+        <w:t>The species can be listed in any order in a table.  And a species can be omitted; in which case, it will be assigned the default value of 0 for all active ecoregions.</w:t>
+      </w:r>
+    </w:p>
+    <w:p>
+      <w:pPr>
+        <w:pStyle w:val="Heading1"/>
+      </w:pPr>
+      <w:bookmarkStart w:id="45" w:name="_Toc418235703"/>
+      <w:r>
+        <w:lastRenderedPageBreak/>
+        <w:t xml:space="preserve">Example </w:t>
+      </w:r>
+      <w:r>
+        <w:t xml:space="preserve">Primary Input </w:t>
+      </w:r>
+      <w:r>
+        <w:t>File</w:t>
+      </w:r>
+      <w:bookmarkEnd w:id="45"/>
+    </w:p>
+    <w:p>
+      <w:pPr>
+        <w:pStyle w:val="textinputfile"/>
+        <w:ind w:left="1122"/>
+      </w:pPr>
+      <w:r>
+        <w:t>LandisData  "Age-only Succession"</w:t>
+      </w:r>
+    </w:p>
+    <w:p>
+      <w:pPr>
+        <w:pStyle w:val="textinputfile"/>
+        <w:ind w:left="1122"/>
+      </w:pPr>
+    </w:p>
+    <w:p>
+      <w:pPr>
+        <w:pStyle w:val="textinputfile"/>
+        <w:ind w:left="1122"/>
+      </w:pPr>
+      <w:r>
+        <w:t>Timestep  10</w:t>
+      </w:r>
+    </w:p>
+    <w:p>
+      <w:pPr>
+        <w:pStyle w:val="textinputfile"/>
+        <w:ind w:left="1122"/>
+      </w:pPr>
+    </w:p>
+    <w:p>
+      <w:pPr>
+        <w:pStyle w:val="textinputfile"/>
+        <w:ind w:left="1122"/>
+      </w:pPr>
+      <w:r>
+        <w:t xml:space="preserve">SeedingAlgorithm  WardSeedDispersal </w:t>
+      </w:r>
+    </w:p>
+    <w:p>
+      <w:pPr>
+        <w:pStyle w:val="textinputfile"/>
+        <w:ind w:left="1122"/>
+      </w:pPr>
+      <w:r>
+        <w:t>&gt;&gt; Also NoDispersal or UniversalDispersal</w:t>
+      </w:r>
+    </w:p>
+    <w:p>
+      <w:pPr>
+        <w:pStyle w:val="textinputfile"/>
+        <w:ind w:left="1122"/>
+      </w:pPr>
+    </w:p>
+    <w:p>
+      <w:pPr>
+        <w:pStyle w:val="textinputfile"/>
+        <w:ind w:left="1170"/>
+      </w:pPr>
+      <w:r>
+        <w:t>InitialCommunities      "initial-communities.txt"</w:t>
+      </w:r>
+    </w:p>
+    <w:p>
+      <w:pPr>
+        <w:pStyle w:val="textinputfile"/>
+        <w:ind w:left="1170"/>
+      </w:pPr>
+      <w:r>
+        <w:t>InitialCommunitiesMap   "initial communities.gis"</w:t>
+      </w:r>
+    </w:p>
+    <w:p>
+      <w:pPr>
+        <w:pStyle w:val="textinputfile"/>
+        <w:ind w:left="1170"/>
+      </w:pPr>
+    </w:p>
+    <w:p>
+      <w:pPr>
+        <w:pStyle w:val="textinputfile"/>
+        <w:ind w:left="1122"/>
+      </w:pPr>
+      <w:r>
+        <w:t>DynamicInputFile</w:t>
+      </w:r>
+      <w:r>
+        <w:tab/>
+        <w:t>age-only-succession-dynamic-inputs.txt</w:t>
+      </w:r>
+    </w:p>
+    <w:p>
+      <w:pPr>
+        <w:pStyle w:val="Heading1"/>
+      </w:pPr>
+      <w:bookmarkStart w:id="46" w:name="_Ref109371329"/>
+      <w:bookmarkStart w:id="47" w:name="_Toc133339122"/>
+      <w:bookmarkStart w:id="48" w:name="_Toc418235704"/>
+      <w:r>
+        <w:lastRenderedPageBreak/>
+        <w:t>Example Dynamic Inputs File</w:t>
+      </w:r>
+      <w:bookmarkEnd w:id="48"/>
+    </w:p>
+    <w:p>
+      <w:pPr>
+        <w:pStyle w:val="textbody"/>
+        <w:spacing w:after="0"/>
+        <w:rPr>
+          <w:rFonts w:ascii="Courier" w:hAnsi="Courier"/>
+          <w:sz w:val="20"/>
+          <w:szCs w:val="20"/>
+        </w:rPr>
+      </w:pPr>
+    </w:p>
+    <w:p>
+      <w:pPr>
+        <w:pStyle w:val="textbody"/>
+        <w:spacing w:after="0"/>
+        <w:rPr>
+          <w:rFonts w:ascii="Courier" w:hAnsi="Courier"/>
+          <w:sz w:val="20"/>
+          <w:szCs w:val="20"/>
+        </w:rPr>
+      </w:pPr>
+      <w:r>
+        <w:rPr>
+          <w:rFonts w:ascii="Courier" w:hAnsi="Courier"/>
+          <w:sz w:val="20"/>
+          <w:szCs w:val="20"/>
+        </w:rPr>
+        <w:t>LandisData  "Dynamic Input Data"</w:t>
+      </w:r>
+    </w:p>
+    <w:p>
+      <w:pPr>
+        <w:pStyle w:val="textbody"/>
+        <w:spacing w:after="0"/>
+        <w:rPr>
+          <w:rFonts w:ascii="Courier" w:hAnsi="Courier"/>
+          <w:sz w:val="20"/>
+          <w:szCs w:val="20"/>
+        </w:rPr>
+      </w:pPr>
+    </w:p>
+    <w:p>
+      <w:pPr>
+        <w:pStyle w:val="textbody"/>
+        <w:spacing w:after="0"/>
+        <w:rPr>
+          <w:rFonts w:ascii="Courier" w:hAnsi="Courier"/>
+          <w:sz w:val="20"/>
+          <w:szCs w:val="20"/>
+        </w:rPr>
+      </w:pPr>
+      <w:r>
+        <w:rPr>
+          <w:rFonts w:ascii="Courier" w:hAnsi="Courier"/>
+          <w:sz w:val="20"/>
+          <w:szCs w:val="20"/>
+        </w:rPr>
+        <w:t xml:space="preserve">&gt;&gt; Year Ecoregion Species ProbEst </w:t>
+      </w:r>
+    </w:p>
+    <w:p>
+      <w:pPr>
+        <w:pStyle w:val="textbody"/>
+        <w:spacing w:after="0"/>
+        <w:rPr>
+          <w:rFonts w:ascii="Courier" w:hAnsi="Courier"/>
+          <w:sz w:val="20"/>
+          <w:szCs w:val="20"/>
+        </w:rPr>
+      </w:pPr>
+      <w:r>
+        <w:rPr>
+          <w:rFonts w:ascii="Courier" w:hAnsi="Courier"/>
+          <w:sz w:val="20"/>
+          <w:szCs w:val="20"/>
+        </w:rPr>
+        <w:t>&gt;&gt; -------- -------------</w:t>
+      </w:r>
+    </w:p>
+    <w:p>
+      <w:pPr>
+        <w:pStyle w:val="textbody"/>
+        <w:spacing w:after="0"/>
+        <w:rPr>
+          <w:rFonts w:ascii="Courier" w:hAnsi="Courier"/>
+          <w:sz w:val="20"/>
+          <w:szCs w:val="20"/>
+        </w:rPr>
+      </w:pPr>
+      <w:r>
+        <w:rPr>
+          <w:rFonts w:ascii="Courier" w:hAnsi="Courier"/>
+          <w:sz w:val="20"/>
+          <w:szCs w:val="20"/>
+        </w:rPr>
+        <w:t>0 eco1  abiebals       0.9</w:t>
+      </w:r>
+      <w:r>
+        <w:rPr>
+          <w:rFonts w:ascii="Courier" w:hAnsi="Courier"/>
+          <w:sz w:val="20"/>
+          <w:szCs w:val="20"/>
+        </w:rPr>
+        <w:tab/>
+      </w:r>
+      <w:r>
+        <w:rPr>
+          <w:rFonts w:ascii="Courier" w:hAnsi="Courier"/>
+          <w:sz w:val="20"/>
+          <w:szCs w:val="20"/>
+        </w:rPr>
+        <w:tab/>
+        <w:t xml:space="preserve">  </w:t>
+      </w:r>
+    </w:p>
+    <w:p>
+      <w:pPr>
+        <w:pStyle w:val="textbody"/>
+        <w:spacing w:after="0"/>
+        <w:rPr>
+          <w:rFonts w:ascii="Courier" w:hAnsi="Courier"/>
+          <w:sz w:val="20"/>
+          <w:szCs w:val="20"/>
+        </w:rPr>
+      </w:pPr>
+      <w:r>
+        <w:rPr>
+          <w:rFonts w:ascii="Courier" w:hAnsi="Courier"/>
+          <w:sz w:val="20"/>
+          <w:szCs w:val="20"/>
+        </w:rPr>
+        <w:t xml:space="preserve">0 eco1  acerrubr       1.0  </w:t>
+      </w:r>
+      <w:r>
+        <w:rPr>
+          <w:rFonts w:ascii="Courier" w:hAnsi="Courier"/>
+          <w:sz w:val="20"/>
+          <w:szCs w:val="20"/>
+        </w:rPr>
+        <w:tab/>
+      </w:r>
+      <w:r>
+        <w:rPr>
+          <w:rFonts w:ascii="Courier" w:hAnsi="Courier"/>
+          <w:sz w:val="20"/>
+          <w:szCs w:val="20"/>
+        </w:rPr>
+        <w:tab/>
+      </w:r>
+    </w:p>
+    <w:p>
+      <w:pPr>
+        <w:pStyle w:val="textbody"/>
+        <w:spacing w:after="0"/>
+        <w:rPr>
+          <w:rFonts w:ascii="Courier" w:hAnsi="Courier"/>
+          <w:sz w:val="20"/>
+          <w:szCs w:val="20"/>
+        </w:rPr>
+      </w:pPr>
+      <w:r>
+        <w:rPr>
+          <w:rFonts w:ascii="Courier" w:hAnsi="Courier"/>
+          <w:sz w:val="20"/>
+          <w:szCs w:val="20"/>
+        </w:rPr>
+        <w:t xml:space="preserve">0 eco1  acersacc       0.82 </w:t>
+      </w:r>
+      <w:r>
+        <w:rPr>
+          <w:rFonts w:ascii="Courier" w:hAnsi="Courier"/>
+          <w:sz w:val="20"/>
+          <w:szCs w:val="20"/>
+        </w:rPr>
+        <w:tab/>
+      </w:r>
+      <w:r>
+        <w:rPr>
+          <w:rFonts w:ascii="Courier" w:hAnsi="Courier"/>
+          <w:sz w:val="20"/>
+          <w:szCs w:val="20"/>
+        </w:rPr>
+        <w:tab/>
+      </w:r>
+    </w:p>
+    <w:p>
+      <w:pPr>
+        <w:pStyle w:val="textbody"/>
+        <w:spacing w:after="0"/>
+        <w:rPr>
+          <w:rFonts w:ascii="Courier" w:hAnsi="Courier"/>
+          <w:sz w:val="20"/>
+          <w:szCs w:val="20"/>
+        </w:rPr>
+      </w:pPr>
+      <w:r>
+        <w:rPr>
+          <w:rFonts w:ascii="Courier" w:hAnsi="Courier"/>
+          <w:sz w:val="20"/>
+          <w:szCs w:val="20"/>
+        </w:rPr>
+        <w:t xml:space="preserve">0 eco1  betualle       0.64 </w:t>
+      </w:r>
+      <w:r>
+        <w:rPr>
+          <w:rFonts w:ascii="Courier" w:hAnsi="Courier"/>
+          <w:sz w:val="20"/>
+          <w:szCs w:val="20"/>
+        </w:rPr>
+        <w:tab/>
+      </w:r>
+      <w:r>
+        <w:rPr>
+          <w:rFonts w:ascii="Courier" w:hAnsi="Courier"/>
+          <w:sz w:val="20"/>
+          <w:szCs w:val="20"/>
+        </w:rPr>
+        <w:tab/>
+      </w:r>
+    </w:p>
+    <w:p>
+      <w:pPr>
+        <w:pStyle w:val="textbody"/>
+        <w:spacing w:after="0"/>
+        <w:rPr>
+          <w:rFonts w:ascii="Courier" w:hAnsi="Courier"/>
+          <w:sz w:val="20"/>
+          <w:szCs w:val="20"/>
+        </w:rPr>
+      </w:pPr>
+      <w:r>
+        <w:rPr>
+          <w:rFonts w:ascii="Courier" w:hAnsi="Courier"/>
+          <w:sz w:val="20"/>
+          <w:szCs w:val="20"/>
+        </w:rPr>
+        <w:t xml:space="preserve">0 eco1  betupapy       1.0  </w:t>
+      </w:r>
+      <w:r>
+        <w:rPr>
+          <w:rFonts w:ascii="Courier" w:hAnsi="Courier"/>
+          <w:sz w:val="20"/>
+          <w:szCs w:val="20"/>
+        </w:rPr>
+        <w:tab/>
+      </w:r>
+      <w:r>
+        <w:rPr>
+          <w:rFonts w:ascii="Courier" w:hAnsi="Courier"/>
+          <w:sz w:val="20"/>
+          <w:szCs w:val="20"/>
+        </w:rPr>
+        <w:tab/>
+      </w:r>
+    </w:p>
+    <w:p>
+      <w:pPr>
+        <w:pStyle w:val="textbody"/>
+        <w:spacing w:after="0"/>
+        <w:rPr>
+          <w:rFonts w:ascii="Courier" w:hAnsi="Courier"/>
+          <w:sz w:val="20"/>
+          <w:szCs w:val="20"/>
+        </w:rPr>
+      </w:pPr>
+      <w:r>
+        <w:rPr>
+          <w:rFonts w:ascii="Courier" w:hAnsi="Courier"/>
+          <w:sz w:val="20"/>
+          <w:szCs w:val="20"/>
+        </w:rPr>
+        <w:t xml:space="preserve">0 eco1  fraxamer       0.18 </w:t>
+      </w:r>
+      <w:r>
+        <w:rPr>
+          <w:rFonts w:ascii="Courier" w:hAnsi="Courier"/>
+          <w:sz w:val="20"/>
+          <w:szCs w:val="20"/>
+        </w:rPr>
+        <w:tab/>
+      </w:r>
+      <w:r>
+        <w:rPr>
+          <w:rFonts w:ascii="Courier" w:hAnsi="Courier"/>
+          <w:sz w:val="20"/>
+          <w:szCs w:val="20"/>
+        </w:rPr>
+        <w:tab/>
+      </w:r>
+    </w:p>
+    <w:p>
+      <w:pPr>
+        <w:pStyle w:val="textbody"/>
+        <w:spacing w:after="0"/>
+        <w:rPr>
+          <w:rFonts w:ascii="Courier" w:hAnsi="Courier"/>
+          <w:sz w:val="20"/>
+          <w:szCs w:val="20"/>
+        </w:rPr>
+      </w:pPr>
+      <w:r>
+        <w:rPr>
+          <w:rFonts w:ascii="Courier" w:hAnsi="Courier"/>
+          <w:sz w:val="20"/>
+          <w:szCs w:val="20"/>
+        </w:rPr>
+        <w:t xml:space="preserve">0 eco1  piceglau       0.58 </w:t>
+      </w:r>
+      <w:r>
+        <w:rPr>
+          <w:rFonts w:ascii="Courier" w:hAnsi="Courier"/>
+          <w:sz w:val="20"/>
+          <w:szCs w:val="20"/>
+        </w:rPr>
+        <w:tab/>
+      </w:r>
+      <w:r>
+        <w:rPr>
+          <w:rFonts w:ascii="Courier" w:hAnsi="Courier"/>
+          <w:sz w:val="20"/>
+          <w:szCs w:val="20"/>
+        </w:rPr>
+        <w:tab/>
+      </w:r>
+    </w:p>
+    <w:p>
+      <w:pPr>
+        <w:pStyle w:val="textbody"/>
+        <w:spacing w:after="0"/>
+        <w:rPr>
+          <w:rFonts w:ascii="Courier" w:hAnsi="Courier"/>
+          <w:sz w:val="20"/>
+          <w:szCs w:val="20"/>
+        </w:rPr>
+      </w:pPr>
+      <w:r>
+        <w:rPr>
+          <w:rFonts w:ascii="Courier" w:hAnsi="Courier"/>
+          <w:sz w:val="20"/>
+          <w:szCs w:val="20"/>
+        </w:rPr>
+        <w:t xml:space="preserve">0 eco1  pinubank       1.0  </w:t>
+      </w:r>
+      <w:r>
+        <w:rPr>
+          <w:rFonts w:ascii="Courier" w:hAnsi="Courier"/>
+          <w:sz w:val="20"/>
+          <w:szCs w:val="20"/>
+        </w:rPr>
+        <w:tab/>
+      </w:r>
+      <w:r>
+        <w:rPr>
+          <w:rFonts w:ascii="Courier" w:hAnsi="Courier"/>
+          <w:sz w:val="20"/>
+          <w:szCs w:val="20"/>
+        </w:rPr>
+        <w:tab/>
+      </w:r>
+    </w:p>
+    <w:p>
+      <w:pPr>
+        <w:pStyle w:val="textbody"/>
+        <w:spacing w:after="0"/>
+        <w:rPr>
+          <w:rFonts w:ascii="Courier" w:hAnsi="Courier"/>
+          <w:sz w:val="20"/>
+          <w:szCs w:val="20"/>
+        </w:rPr>
+      </w:pPr>
+      <w:r>
+        <w:rPr>
+          <w:rFonts w:ascii="Courier" w:hAnsi="Courier"/>
+          <w:sz w:val="20"/>
+          <w:szCs w:val="20"/>
+        </w:rPr>
+        <w:t xml:space="preserve">0 eco1  pinuresi       0.56 </w:t>
+      </w:r>
+      <w:r>
+        <w:rPr>
+          <w:rFonts w:ascii="Courier" w:hAnsi="Courier"/>
+          <w:sz w:val="20"/>
+          <w:szCs w:val="20"/>
+        </w:rPr>
+        <w:tab/>
+      </w:r>
+      <w:r>
+        <w:rPr>
+          <w:rFonts w:ascii="Courier" w:hAnsi="Courier"/>
+          <w:sz w:val="20"/>
+          <w:szCs w:val="20"/>
+        </w:rPr>
+        <w:tab/>
+      </w:r>
+    </w:p>
+    <w:p>
+      <w:pPr>
+        <w:pStyle w:val="textbody"/>
+        <w:spacing w:after="0"/>
+        <w:rPr>
+          <w:rFonts w:ascii="Courier" w:hAnsi="Courier"/>
+          <w:sz w:val="20"/>
+          <w:szCs w:val="20"/>
+        </w:rPr>
+      </w:pPr>
+      <w:r>
+        <w:rPr>
+          <w:rFonts w:ascii="Courier" w:hAnsi="Courier"/>
+          <w:sz w:val="20"/>
+          <w:szCs w:val="20"/>
+        </w:rPr>
+        <w:t xml:space="preserve">0 eco1  pinustro       0.72 </w:t>
+      </w:r>
+      <w:r>
+        <w:rPr>
+          <w:rFonts w:ascii="Courier" w:hAnsi="Courier"/>
+          <w:sz w:val="20"/>
+          <w:szCs w:val="20"/>
+        </w:rPr>
+        <w:tab/>
+      </w:r>
+      <w:r>
+        <w:rPr>
+          <w:rFonts w:ascii="Courier" w:hAnsi="Courier"/>
+          <w:sz w:val="20"/>
+          <w:szCs w:val="20"/>
+        </w:rPr>
+        <w:tab/>
+      </w:r>
+    </w:p>
+    <w:p>
+      <w:pPr>
+        <w:pStyle w:val="textbody"/>
+        <w:spacing w:after="0"/>
+        <w:rPr>
+          <w:rFonts w:ascii="Courier" w:hAnsi="Courier"/>
+          <w:sz w:val="20"/>
+          <w:szCs w:val="20"/>
+        </w:rPr>
+      </w:pPr>
+      <w:r>
+        <w:rPr>
+          <w:rFonts w:ascii="Courier" w:hAnsi="Courier"/>
+          <w:sz w:val="20"/>
+          <w:szCs w:val="20"/>
+        </w:rPr>
+        <w:t xml:space="preserve">0 eco1  poputrem       1.0  </w:t>
+      </w:r>
+      <w:r>
+        <w:rPr>
+          <w:rFonts w:ascii="Courier" w:hAnsi="Courier"/>
+          <w:sz w:val="20"/>
+          <w:szCs w:val="20"/>
+        </w:rPr>
+        <w:tab/>
+      </w:r>
+      <w:r>
+        <w:rPr>
+          <w:rFonts w:ascii="Courier" w:hAnsi="Courier"/>
+          <w:sz w:val="20"/>
+          <w:szCs w:val="20"/>
+        </w:rPr>
+        <w:tab/>
+      </w:r>
+    </w:p>
+    <w:p>
+      <w:pPr>
+        <w:pStyle w:val="textbody"/>
+        <w:spacing w:after="0"/>
+        <w:rPr>
+          <w:rFonts w:ascii="Courier" w:hAnsi="Courier"/>
+          <w:sz w:val="20"/>
+          <w:szCs w:val="20"/>
+        </w:rPr>
+      </w:pPr>
+      <w:r>
+        <w:rPr>
+          <w:rFonts w:ascii="Courier" w:hAnsi="Courier"/>
+          <w:sz w:val="20"/>
+          <w:szCs w:val="20"/>
+        </w:rPr>
+        <w:t xml:space="preserve">0 eco2  pinuresi       0.78 </w:t>
+      </w:r>
+      <w:r>
+        <w:rPr>
+          <w:rFonts w:ascii="Courier" w:hAnsi="Courier"/>
+          <w:sz w:val="20"/>
+          <w:szCs w:val="20"/>
+        </w:rPr>
+        <w:tab/>
+      </w:r>
+    </w:p>
+    <w:p>
+      <w:pPr>
+        <w:pStyle w:val="textbody"/>
+        <w:spacing w:after="0"/>
+        <w:rPr>
+          <w:rFonts w:ascii="Courier" w:hAnsi="Courier"/>
+          <w:sz w:val="20"/>
+          <w:szCs w:val="20"/>
+        </w:rPr>
+      </w:pPr>
+      <w:r>
+        <w:rPr>
+          <w:rFonts w:ascii="Courier" w:hAnsi="Courier"/>
+          <w:sz w:val="20"/>
+          <w:szCs w:val="20"/>
+        </w:rPr>
+        <w:t xml:space="preserve">0 eco2  pinustro       0.70 </w:t>
+      </w:r>
+      <w:r>
+        <w:rPr>
+          <w:rFonts w:ascii="Courier" w:hAnsi="Courier"/>
+          <w:sz w:val="20"/>
+          <w:szCs w:val="20"/>
+        </w:rPr>
+        <w:tab/>
+      </w:r>
+    </w:p>
+    <w:p>
+      <w:pPr>
+        <w:pStyle w:val="textbody"/>
+        <w:spacing w:after="0"/>
+        <w:rPr>
+          <w:rFonts w:ascii="Courier" w:hAnsi="Courier"/>
+          <w:sz w:val="20"/>
+          <w:szCs w:val="20"/>
+        </w:rPr>
+      </w:pPr>
+      <w:r>
+        <w:rPr>
+          <w:rFonts w:ascii="Courier" w:hAnsi="Courier"/>
+          <w:sz w:val="20"/>
+          <w:szCs w:val="20"/>
+        </w:rPr>
+        <w:t xml:space="preserve">0 eco2  poputrem       0.8 </w:t>
+      </w:r>
+      <w:r>
+        <w:rPr>
+          <w:rFonts w:ascii="Courier" w:hAnsi="Courier"/>
+          <w:sz w:val="20"/>
+          <w:szCs w:val="20"/>
+        </w:rPr>
+        <w:tab/>
+      </w:r>
+    </w:p>
+    <w:p>
+      <w:pPr>
+        <w:pStyle w:val="textbody"/>
+        <w:spacing w:after="0"/>
+        <w:rPr>
+          <w:rFonts w:ascii="Courier" w:hAnsi="Courier"/>
+          <w:sz w:val="20"/>
+          <w:szCs w:val="20"/>
+        </w:rPr>
+      </w:pPr>
+      <w:r>
+        <w:rPr>
+          <w:rFonts w:ascii="Courier" w:hAnsi="Courier"/>
+          <w:sz w:val="20"/>
+          <w:szCs w:val="20"/>
+        </w:rPr>
+        <w:t xml:space="preserve">0 eco2  querelli       0.71 </w:t>
+      </w:r>
+      <w:r>
+        <w:rPr>
+          <w:rFonts w:ascii="Courier" w:hAnsi="Courier"/>
+          <w:sz w:val="20"/>
+          <w:szCs w:val="20"/>
+        </w:rPr>
+        <w:tab/>
+      </w:r>
+    </w:p>
+    <w:p>
+      <w:pPr>
+        <w:pStyle w:val="textbody"/>
+        <w:spacing w:after="0"/>
+        <w:rPr>
+          <w:rFonts w:ascii="Courier" w:hAnsi="Courier"/>
+          <w:sz w:val="20"/>
+          <w:szCs w:val="20"/>
+        </w:rPr>
+      </w:pPr>
+      <w:r>
+        <w:rPr>
+          <w:rFonts w:ascii="Courier" w:hAnsi="Courier"/>
+          <w:sz w:val="20"/>
+          <w:szCs w:val="20"/>
+        </w:rPr>
+        <w:t xml:space="preserve">0 eco2  querrubr       0.43 </w:t>
+      </w:r>
+      <w:r>
+        <w:rPr>
+          <w:rFonts w:ascii="Courier" w:hAnsi="Courier"/>
+          <w:sz w:val="20"/>
+          <w:szCs w:val="20"/>
+        </w:rPr>
+        <w:tab/>
+      </w:r>
+    </w:p>
+    <w:p>
+      <w:pPr>
+        <w:pStyle w:val="textbody"/>
+        <w:spacing w:after="0"/>
+        <w:rPr>
+          <w:rFonts w:ascii="Courier" w:hAnsi="Courier"/>
+          <w:sz w:val="20"/>
+          <w:szCs w:val="20"/>
+        </w:rPr>
+      </w:pPr>
+      <w:r>
+        <w:rPr>
+          <w:rFonts w:ascii="Courier" w:hAnsi="Courier"/>
+          <w:sz w:val="20"/>
+          <w:szCs w:val="20"/>
+        </w:rPr>
+        <w:t xml:space="preserve">0 eco2  thujocci       0.002 </w:t>
+      </w:r>
+      <w:r>
+        <w:rPr>
+          <w:rFonts w:ascii="Courier" w:hAnsi="Courier"/>
+          <w:sz w:val="20"/>
+          <w:szCs w:val="20"/>
+        </w:rPr>
+        <w:tab/>
+      </w:r>
+    </w:p>
+    <w:p>
+      <w:pPr>
+        <w:pStyle w:val="textbody"/>
+        <w:spacing w:after="0"/>
+        <w:rPr>
+          <w:rFonts w:ascii="Courier" w:hAnsi="Courier"/>
+          <w:sz w:val="20"/>
+          <w:szCs w:val="20"/>
+        </w:rPr>
+      </w:pPr>
+      <w:r>
+        <w:rPr>
+          <w:rFonts w:ascii="Courier" w:hAnsi="Courier"/>
+          <w:sz w:val="20"/>
+          <w:szCs w:val="20"/>
+        </w:rPr>
+        <w:t xml:space="preserve">0 eco2  tiliamer       0.06 </w:t>
+      </w:r>
+      <w:r>
+        <w:rPr>
+          <w:rFonts w:ascii="Courier" w:hAnsi="Courier"/>
+          <w:sz w:val="20"/>
+          <w:szCs w:val="20"/>
+        </w:rPr>
+        <w:tab/>
+      </w:r>
+    </w:p>
+    <w:p>
+      <w:pPr>
+        <w:pStyle w:val="textbody"/>
+        <w:spacing w:after="0"/>
+        <w:rPr>
+          <w:rFonts w:ascii="Courier" w:hAnsi="Courier"/>
+          <w:sz w:val="20"/>
+          <w:szCs w:val="20"/>
+        </w:rPr>
+      </w:pPr>
+      <w:r>
+        <w:rPr>
+          <w:rFonts w:ascii="Courier" w:hAnsi="Courier"/>
+          <w:sz w:val="20"/>
+          <w:szCs w:val="20"/>
+        </w:rPr>
+        <w:t xml:space="preserve">0 eco2  tsugcana       0.01 </w:t>
+      </w:r>
+      <w:r>
+        <w:rPr>
+          <w:rFonts w:ascii="Courier" w:hAnsi="Courier"/>
+          <w:sz w:val="20"/>
+          <w:szCs w:val="20"/>
+        </w:rPr>
+        <w:tab/>
+      </w:r>
+    </w:p>
+    <w:p>
+      <w:pPr>
+        <w:pStyle w:val="Heading1"/>
+      </w:pPr>
+      <w:bookmarkStart w:id="49" w:name="_Toc418235705"/>
+      <w:r>
+        <w:lastRenderedPageBreak/>
+        <w:t>Initial Communities Input File</w:t>
+      </w:r>
+      <w:bookmarkEnd w:id="46"/>
+      <w:bookmarkEnd w:id="47"/>
+      <w:bookmarkEnd w:id="49"/>
+    </w:p>
+    <w:p>
+      <w:pPr>
+        <w:pStyle w:val="textbody"/>
+      </w:pPr>
+      <w:r>
+        <w:t>This file contains the definitions of the initial community classes.  Each active site on the landscape is assigned to an initial community class.  The class specifies the tree species that are present along with the particular age classes that are present for each of those species.</w:t>
+      </w:r>
+    </w:p>
+    <w:p>
+      <w:pPr>
+        <w:pStyle w:val="Heading2"/>
+      </w:pPr>
+      <w:bookmarkStart w:id="50" w:name="_Toc133339123"/>
+      <w:bookmarkStart w:id="51" w:name="_Toc418235706"/>
+      <w:r>
+        <w:t>Example File</w:t>
+      </w:r>
+      <w:bookmarkEnd w:id="50"/>
+      <w:bookmarkEnd w:id="51"/>
+    </w:p>
+    <w:p>
+      <w:pPr>
+        <w:pStyle w:val="textinputfile"/>
+      </w:pPr>
+      <w:r>
+        <w:t>LandisData   "Initial Communities"</w:t>
+      </w:r>
+    </w:p>
+    <w:p>
+      <w:pPr>
+        <w:pStyle w:val="textinputfile"/>
+        <w:rPr>
+          <w:rFonts w:cs="Times New Roman"/>
+        </w:rPr>
+      </w:pPr>
+    </w:p>
+    <w:p>
+      <w:pPr>
+        <w:pStyle w:val="textinputfile"/>
+      </w:pPr>
+      <w:r>
+        <w:t xml:space="preserve">&gt;&gt;Old jackpine oak </w:t>
+      </w:r>
+    </w:p>
+    <w:p>
+      <w:pPr>
+        <w:pStyle w:val="textinputfile"/>
+      </w:pPr>
+      <w:r>
+        <w:t>MapCode  7</w:t>
+      </w:r>
+    </w:p>
+    <w:p>
+      <w:pPr>
+        <w:pStyle w:val="textinputfile"/>
+      </w:pPr>
+      <w:r>
+        <w:t xml:space="preserve">   acerrubr 30</w:t>
+      </w:r>
+    </w:p>
+    <w:p>
+      <w:pPr>
+        <w:pStyle w:val="textinputfile"/>
+      </w:pPr>
+      <w:r>
+        <w:t xml:space="preserve">   pinubank 80 90</w:t>
+      </w:r>
+    </w:p>
+    <w:p>
+      <w:pPr>
+        <w:pStyle w:val="textinputfile"/>
+      </w:pPr>
+      <w:r>
+        <w:t xml:space="preserve">   pinuresi 110 140</w:t>
+      </w:r>
+    </w:p>
+    <w:p>
+      <w:pPr>
+        <w:pStyle w:val="textinputfile"/>
+      </w:pPr>
+      <w:r>
+        <w:t xml:space="preserve">   querelli 40 120 240</w:t>
+      </w:r>
+    </w:p>
+    <w:p>
+      <w:pPr>
+        <w:pStyle w:val="textinputfile"/>
+      </w:pPr>
+    </w:p>
+    <w:p>
+      <w:pPr>
+        <w:pStyle w:val="textinputfile"/>
+      </w:pPr>
+      <w:r>
+        <w:t>&gt;&gt; young jackpine oak</w:t>
+      </w:r>
+    </w:p>
+    <w:p>
+      <w:pPr>
+        <w:pStyle w:val="textinputfile"/>
+      </w:pPr>
+      <w:r>
+        <w:t>MapCode  0</w:t>
+      </w:r>
+    </w:p>
+    <w:p>
+      <w:pPr>
+        <w:pStyle w:val="textinputfile"/>
+      </w:pPr>
+      <w:r>
+        <w:t xml:space="preserve">   pinubank 30 50</w:t>
+      </w:r>
+    </w:p>
+    <w:p>
+      <w:pPr>
+        <w:pStyle w:val="textinputfile"/>
+      </w:pPr>
+      <w:r>
+        <w:t xml:space="preserve">   querelli 10 40 70</w:t>
+      </w:r>
+    </w:p>
+    <w:p>
+      <w:pPr>
+        <w:pStyle w:val="textinputfile"/>
+      </w:pPr>
+    </w:p>
+    <w:p>
+      <w:pPr>
+        <w:pStyle w:val="textinputfile"/>
+      </w:pPr>
+      <w:r>
+        <w:t xml:space="preserve">&gt;&gt; young aspen   </w:t>
+      </w:r>
+    </w:p>
+    <w:p>
+      <w:pPr>
+        <w:pStyle w:val="textinputfile"/>
+      </w:pPr>
+      <w:r>
+        <w:t>MapCode 2</w:t>
+      </w:r>
+    </w:p>
+    <w:p>
+      <w:pPr>
+        <w:pStyle w:val="textinputfile"/>
+      </w:pPr>
+      <w:r>
+        <w:t xml:space="preserve">   poputrem 10 20</w:t>
+      </w:r>
+    </w:p>
+    <w:p>
+      <w:pPr>
+        <w:pStyle w:val="textinputfile"/>
+      </w:pPr>
+    </w:p>
+    <w:p>
+      <w:pPr>
+        <w:pStyle w:val="textinputfile"/>
+      </w:pPr>
+      <w:r>
+        <w:t>&gt;&gt; old maple hardwoods</w:t>
+      </w:r>
+    </w:p>
+    <w:p>
+      <w:pPr>
+        <w:pStyle w:val="textinputfile"/>
+      </w:pPr>
+      <w:r>
+        <w:t>MapCode 55</w:t>
+      </w:r>
+    </w:p>
+    <w:p>
+      <w:pPr>
+        <w:pStyle w:val="textinputfile"/>
+      </w:pPr>
+      <w:r>
+        <w:t xml:space="preserve">   abiebals 10 60 120</w:t>
+      </w:r>
+    </w:p>
+    <w:p>
+      <w:pPr>
+        <w:pStyle w:val="textinputfile"/>
+      </w:pPr>
+      <w:r>
+        <w:t xml:space="preserve">   acerrubr 90 120</w:t>
+      </w:r>
+    </w:p>
+    <w:p>
+      <w:pPr>
+        <w:pStyle w:val="textinputfile"/>
+      </w:pPr>
+      <w:r>
+        <w:t xml:space="preserve">   acersacc 20 50 150 200</w:t>
+      </w:r>
+    </w:p>
+    <w:p>
+      <w:pPr>
+        <w:pStyle w:val="textinputfile"/>
+      </w:pPr>
+      <w:r>
+        <w:t xml:space="preserve">   betualle 40 140 200</w:t>
+      </w:r>
+    </w:p>
+    <w:p>
+      <w:pPr>
+        <w:pStyle w:val="textinputfile"/>
+      </w:pPr>
+      <w:r>
+        <w:t xml:space="preserve">   fraxamer 10 100 130 180</w:t>
+      </w:r>
+    </w:p>
+    <w:p>
+      <w:pPr>
+        <w:pStyle w:val="textinputfile"/>
+      </w:pPr>
+      <w:r>
+        <w:t xml:space="preserve">   piceglau 180</w:t>
+      </w:r>
+    </w:p>
+    <w:p>
+      <w:pPr>
+        <w:pStyle w:val="textinputfile"/>
+      </w:pPr>
+      <w:r>
+        <w:t xml:space="preserve">   querrubr 100 160 180</w:t>
+      </w:r>
+    </w:p>
+    <w:p>
+      <w:pPr>
+        <w:pStyle w:val="textinputfile"/>
+      </w:pPr>
+      <w:r>
+        <w:t xml:space="preserve">   thujocci 200 240 260</w:t>
+      </w:r>
+    </w:p>
+    <w:p>
+      <w:pPr>
+        <w:pStyle w:val="textinputfile"/>
+      </w:pPr>
+      <w:r>
+        <w:t xml:space="preserve">   tiliamer 20 80 110 150</w:t>
+      </w:r>
+    </w:p>
+    <w:p>
+      <w:pPr>
+        <w:pStyle w:val="textinputfile"/>
+      </w:pPr>
+      <w:r>
+        <w:t xml:space="preserve">   tsugcana 30 80 120 220 320 340</w:t>
+      </w:r>
+    </w:p>
+    <w:p>
+      <w:pPr>
+        <w:pStyle w:val="textinputfile"/>
+      </w:pPr>
+      <w:r>
+        <w:t xml:space="preserve">   </w:t>
+      </w:r>
+    </w:p>
+    <w:p>
+      <w:pPr>
+        <w:pStyle w:val="textinputfile"/>
+      </w:pPr>
+      <w:r>
+        <w:t>&gt;&gt; old pine - spruce - fir</w:t>
+      </w:r>
+    </w:p>
+    <w:p>
+      <w:pPr>
+        <w:pStyle w:val="textinputfile"/>
+      </w:pPr>
+      <w:r>
+        <w:t>MapCode 6</w:t>
+      </w:r>
+    </w:p>
+    <w:p>
+      <w:pPr>
+        <w:pStyle w:val="textinputfile"/>
+      </w:pPr>
+      <w:r>
+        <w:t xml:space="preserve">   abiebals 10 50 80</w:t>
+      </w:r>
+    </w:p>
+    <w:p>
+      <w:pPr>
+        <w:pStyle w:val="textinputfile"/>
+      </w:pPr>
+      <w:r>
+        <w:t xml:space="preserve">   piceglau 100 140 180 200 220</w:t>
+      </w:r>
+    </w:p>
+    <w:p>
+      <w:pPr>
+        <w:pStyle w:val="textinputfile"/>
+      </w:pPr>
+      <w:r>
+        <w:t xml:space="preserve">   pinuresi 140 160 180</w:t>
+      </w:r>
+    </w:p>
+    <w:p>
+      <w:pPr>
+        <w:pStyle w:val="textinputfile"/>
+      </w:pPr>
+      <w:r>
+        <w:t xml:space="preserve">   pinustro 200 280 350</w:t>
+      </w:r>
+    </w:p>
+    <w:p>
+      <w:pPr>
+        <w:pStyle w:val="Heading2"/>
+      </w:pPr>
+      <w:bookmarkStart w:id="52" w:name="_Toc133339124"/>
+      <w:bookmarkStart w:id="53" w:name="_Toc418235707"/>
+      <w:r>
+        <w:lastRenderedPageBreak/>
+        <w:t>LandisData</w:t>
+      </w:r>
+      <w:bookmarkEnd w:id="52"/>
+      <w:bookmarkEnd w:id="53"/>
+    </w:p>
+    <w:p>
+      <w:pPr>
+        <w:pStyle w:val="textbody"/>
+      </w:pPr>
+      <w:r>
+        <w:t xml:space="preserve">This parameter’s value must be </w:t>
       </w:r>
       <w:r>
         <w:rPr>
@@ -4559,2528 +5868,157 @@
           <w:sz w:val="20"/>
           <w:szCs w:val="20"/>
         </w:rPr>
-        <w:t>"</w:t>
-      </w:r>
-      <w:proofErr w:type="spellStart"/>
-      <w:r>
-        <w:rPr>
-          <w:rFonts w:ascii="Courier New" w:hAnsi="Courier New" w:cs="Courier New"/>
-          <w:sz w:val="20"/>
-          <w:szCs w:val="20"/>
-        </w:rPr>
-        <w:t>UniversalDispersal</w:t>
-      </w:r>
-      <w:proofErr w:type="spellEnd"/>
-      <w:r>
-        <w:rPr>
-          <w:rFonts w:ascii="Courier New" w:hAnsi="Courier New" w:cs="Courier New"/>
-          <w:sz w:val="20"/>
-          <w:szCs w:val="20"/>
-        </w:rPr>
-        <w:t>"</w:t>
-      </w:r>
-      <w:r>
-        <w:t xml:space="preserve">.  The algorithms are described in section 4.5.1 </w:t>
-      </w:r>
+        <w:t>"Initial Communities"</w:t>
+      </w:r>
+      <w:r>
+        <w:t>.</w:t>
+      </w:r>
+    </w:p>
+    <w:p>
+      <w:pPr>
+        <w:pStyle w:val="Heading2"/>
+      </w:pPr>
+      <w:bookmarkStart w:id="54" w:name="_Toc133339125"/>
+      <w:bookmarkStart w:id="55" w:name="_Toc418235708"/>
+      <w:r>
+        <w:t>Initial Community Class Definitions</w:t>
+      </w:r>
+      <w:bookmarkEnd w:id="54"/>
+      <w:bookmarkEnd w:id="55"/>
+    </w:p>
+    <w:p>
+      <w:pPr>
+        <w:pStyle w:val="textbody"/>
+      </w:pPr>
+      <w:r>
+        <w:t>Each class has an associated map code and a list of species present at sites in the class.</w:t>
+      </w:r>
+    </w:p>
+    <w:p>
+      <w:pPr>
+        <w:pStyle w:val="Heading3"/>
+        <w:ind w:left="864" w:hanging="864"/>
+      </w:pPr>
+      <w:bookmarkStart w:id="56" w:name="_Toc133339126"/>
+      <w:bookmarkStart w:id="57" w:name="_Toc418235709"/>
+      <w:r>
+        <w:t>MapCode</w:t>
+      </w:r>
+      <w:bookmarkEnd w:id="56"/>
+      <w:bookmarkEnd w:id="57"/>
+    </w:p>
+    <w:p>
+      <w:pPr>
+        <w:pStyle w:val="textbody"/>
+      </w:pPr>
+      <w:r>
+        <w:t xml:space="preserve">This parameter is the code used for the class in the input map (see section </w:t>
+      </w:r>
+      <w:fldSimple w:instr=" REF _Ref109371856 \r ">
+        <w:r>
+          <w:t>2.5</w:t>
+        </w:r>
+      </w:fldSimple>
+      <w:r>
+        <w:t>).  Value: 0 ≤ integer ≤ 65,535.  Each class’ map code must be unique.  Map codes do not have to appear in any order, and do not need to be consecutive.</w:t>
+      </w:r>
+    </w:p>
+    <w:p>
+      <w:pPr>
+        <w:pStyle w:val="Heading3"/>
+        <w:ind w:left="864" w:hanging="864"/>
+      </w:pPr>
+      <w:bookmarkStart w:id="58" w:name="_Toc133339127"/>
+      <w:bookmarkStart w:id="59" w:name="_Toc418235710"/>
+      <w:r>
+        <w:t>Species Present</w:t>
+      </w:r>
+      <w:bookmarkEnd w:id="58"/>
+      <w:bookmarkEnd w:id="59"/>
+    </w:p>
+    <w:p>
+      <w:pPr>
+        <w:pStyle w:val="textbody"/>
+      </w:pPr>
+      <w:r>
+        <w:t>A list of species present at the class’ sites comes after the map code.  Each species is listed on a separate data line.</w:t>
+      </w:r>
+    </w:p>
+    <w:p>
+      <w:pPr>
+        <w:pStyle w:val="textinputfile"/>
+      </w:pPr>
       <w:r>
         <w:rPr>
           <w:i/>
           <w:iCs/>
         </w:rPr>
-        <w:t>Seeding</w:t>
-      </w:r>
-      <w:r>
-        <w:t xml:space="preserve"> of the </w:t>
-      </w:r>
-      <w:r>
-        <w:rPr>
-          <w:i/>
-          <w:iCs/>
-        </w:rPr>
-        <w:t>LANDIS-II Conceptual Model Description</w:t>
-      </w:r>
-      <w:r>
-        <w:t>.</w:t>
-      </w:r>
-    </w:p>
-    <w:p>
-      <w:pPr>
-        <w:pStyle w:val="Heading2"/>
-      </w:pPr>
-      <w:bookmarkStart w:id="33" w:name="_Toc391283918"/>
-      <w:proofErr w:type="spellStart"/>
-      <w:r>
-        <w:t>InitialCommunities</w:t>
-      </w:r>
-      <w:bookmarkEnd w:id="30"/>
-      <w:bookmarkEnd w:id="33"/>
-      <w:proofErr w:type="spellEnd"/>
+        <w:t>species  age  age  age</w:t>
+      </w:r>
+      <w:r>
+        <w:t xml:space="preserve">  ...</w:t>
+      </w:r>
+    </w:p>
+    <w:p>
+      <w:pPr>
+        <w:pStyle w:val="textinputfile"/>
+        <w:rPr>
+          <w:rFonts w:cs="Times New Roman"/>
+        </w:rPr>
+      </w:pPr>
     </w:p>
     <w:p>
       <w:pPr>
         <w:pStyle w:val="textbody"/>
       </w:pPr>
       <w:r>
-        <w:t>This parameter is the file with the definitions of the initial communities at the active sites on the landscape (see chapter 4).</w:t>
-      </w:r>
-    </w:p>
-    <w:p>
-      <w:pPr>
-        <w:pStyle w:val="Heading2"/>
-      </w:pPr>
-      <w:bookmarkStart w:id="34" w:name="_Ref109371856"/>
-      <w:bookmarkStart w:id="35" w:name="_Toc133339090"/>
-      <w:bookmarkStart w:id="36" w:name="_Toc391283919"/>
-      <w:proofErr w:type="spellStart"/>
-      <w:r>
-        <w:t>InitialCommunitiesMap</w:t>
-      </w:r>
-      <w:bookmarkEnd w:id="34"/>
-      <w:bookmarkEnd w:id="35"/>
-      <w:bookmarkEnd w:id="36"/>
-      <w:proofErr w:type="spellEnd"/>
-    </w:p>
-    <w:p>
-      <w:pPr>
-        <w:pStyle w:val="textbody"/>
-      </w:pPr>
-      <w:r>
-        <w:t>This parameter is the input map indicating the initial communities at the active sites on the landscape.  Each cell value for an active site on the landscape must be one of the map codes listed in the initial communities input file (see chapter 4).</w:t>
-      </w:r>
-    </w:p>
-    <w:p>
-      <w:pPr>
-        <w:pStyle w:val="Heading2"/>
-      </w:pPr>
-      <w:bookmarkStart w:id="37" w:name="_Toc391283920"/>
-      <w:bookmarkEnd w:id="31"/>
-      <w:bookmarkEnd w:id="32"/>
-      <w:r>
-        <w:t xml:space="preserve">Establishment Probabilities </w:t>
-      </w:r>
-      <w:r>
-        <w:t>File</w:t>
-      </w:r>
-      <w:bookmarkEnd w:id="37"/>
-    </w:p>
-    <w:p>
-      <w:pPr>
-        <w:pStyle w:val="textbody"/>
+        <w:t xml:space="preserve">The species name comes first, followed by one or more ages.  The name and ages are separated by whitespace.  An age is an integer and must be between 1 and the species’ Longevity parameter (see section </w:t>
+      </w:r>
+      <w:r>
+        <w:fldChar w:fldCharType="begin"/>
+      </w:r>
+      <w:r>
+        <w:instrText xml:space="preserve"> REF _Ref109371896 \r </w:instrText>
+      </w:r>
+      <w:r>
+        <w:fldChar w:fldCharType="separate"/>
+      </w:r>
+      <w:r>
         <w:rPr>
           <w:b/>
           <w:bCs/>
         </w:rPr>
-      </w:pPr>
-      <w:r>
-        <w:t xml:space="preserve">Recall that sites with similar abiotic conditions are grouped into a single land type or </w:t>
-      </w:r>
-      <w:r>
-        <w:rPr>
-          <w:b/>
-          <w:bCs/>
-        </w:rPr>
-        <w:t>ecoregion</w:t>
-      </w:r>
-      <w:r>
-        <w:t xml:space="preserve">.  Each </w:t>
-      </w:r>
-      <w:r>
-        <w:t xml:space="preserve">YEAR and ECOREGION combination </w:t>
-      </w:r>
-      <w:r>
-        <w:t xml:space="preserve">requires a </w:t>
-      </w:r>
-      <w:r>
-        <w:rPr>
-          <w:b/>
-          <w:bCs/>
-        </w:rPr>
-        <w:t xml:space="preserve">probability of species establishment </w:t>
-      </w:r>
-      <w:r>
-        <w:t>(</w:t>
-      </w:r>
-      <w:r>
-        <w:rPr>
-          <w:b/>
-          <w:bCs/>
-        </w:rPr>
-        <w:t>P</w:t>
-      </w:r>
-      <w:r>
-        <w:rPr>
-          <w:b/>
-          <w:bCs/>
-          <w:vertAlign w:val="subscript"/>
-        </w:rPr>
-        <w:t>EST</w:t>
-      </w:r>
-      <w:r>
-        <w:t xml:space="preserve">) for each species.  </w:t>
-      </w:r>
-      <w:r>
-        <w:rPr>
-          <w:b/>
-          <w:bCs/>
-        </w:rPr>
-        <w:t xml:space="preserve">NOTE:  </w:t>
-      </w:r>
-      <w:r>
-        <w:t>Pe</w:t>
-      </w:r>
-      <w:r>
-        <w:t xml:space="preserve">st is not automatically adjusted for succession time step in this extension.  </w:t>
-      </w:r>
-      <w:r>
-        <w:rPr>
-          <w:b/>
-          <w:bCs/>
-        </w:rPr>
-        <w:t xml:space="preserve">The user is responsible for supplying </w:t>
-      </w:r>
-      <w:smartTag w:uri="urn:schemas-microsoft-com:office:smarttags" w:element="place">
-        <w:r>
-          <w:rPr>
-            <w:b/>
-            <w:bCs/>
-          </w:rPr>
-          <w:t>P</w:t>
-        </w:r>
-        <w:r>
-          <w:rPr>
-            <w:b/>
-            <w:bCs/>
-            <w:vertAlign w:val="subscript"/>
-          </w:rPr>
-          <w:t>EST</w:t>
-        </w:r>
-      </w:smartTag>
-      <w:r>
-        <w:rPr>
-          <w:b/>
-          <w:bCs/>
-        </w:rPr>
-        <w:t xml:space="preserve"> values that correspond to the chosen successional time step.</w:t>
-      </w:r>
+        <w:t>Error! Reference source not found.</w:t>
+      </w:r>
+      <w:r>
+        <w:fldChar w:fldCharType="end"/>
+      </w:r>
+      <w:r>
+        <w:t>).  The ages do not have to appear in any order.</w:t>
+      </w:r>
+    </w:p>
+    <w:p>
+      <w:pPr>
+        <w:pStyle w:val="textinputfile"/>
+      </w:pPr>
+      <w:r>
+        <w:t>acersacc  10  5  21  60  100</w:t>
+      </w:r>
+    </w:p>
+    <w:p>
+      <w:pPr>
+        <w:pStyle w:val="textinputfile"/>
+        <w:rPr>
+          <w:rFonts w:cs="Times New Roman"/>
+        </w:rPr>
+      </w:pPr>
     </w:p>
     <w:p>
       <w:pPr>
         <w:pStyle w:val="textbody"/>
       </w:pPr>
       <w:r>
-        <w:t>P</w:t>
-      </w:r>
-      <w:r>
-        <w:rPr>
-          <w:vertAlign w:val="subscript"/>
-        </w:rPr>
-        <w:t>EST</w:t>
-      </w:r>
-      <w:r>
-        <w:t xml:space="preserve"> data are contained within a </w:t>
-      </w:r>
-      <w:r>
-        <w:t>separate file</w:t>
-      </w:r>
-      <w:r>
-        <w:t>.</w:t>
-      </w:r>
-    </w:p>
-    <w:p>
-      <w:pPr>
-        <w:pStyle w:val="Heading3"/>
-      </w:pPr>
-      <w:bookmarkStart w:id="38" w:name="_Toc391283921"/>
-      <w:bookmarkStart w:id="39" w:name="_Toc112235346"/>
-      <w:proofErr w:type="spellStart"/>
-      <w:r>
-        <w:t>LandisData</w:t>
-      </w:r>
-      <w:proofErr w:type="spellEnd"/>
-      <w:r>
-        <w:t xml:space="preserve"> </w:t>
-      </w:r>
-      <w:r>
-        <w:t>Name</w:t>
-      </w:r>
-      <w:bookmarkEnd w:id="38"/>
-    </w:p>
-    <w:p>
-      <w:pPr>
-        <w:pStyle w:val="textbody"/>
-      </w:pPr>
-      <w:r>
-        <w:t xml:space="preserve">The </w:t>
-      </w:r>
-      <w:r>
-        <w:t>file</w:t>
-      </w:r>
-      <w:r>
-        <w:t xml:space="preserve">’s name is </w:t>
-      </w:r>
-      <w:r>
-        <w:rPr>
-          <w:rFonts w:ascii="Courier New" w:hAnsi="Courier New" w:cs="Courier New"/>
-          <w:sz w:val="20"/>
-          <w:szCs w:val="20"/>
-        </w:rPr>
-        <w:t>"</w:t>
-      </w:r>
-      <w:r>
-        <w:rPr>
-          <w:rFonts w:ascii="Courier New" w:hAnsi="Courier New" w:cs="Courier New"/>
-          <w:sz w:val="20"/>
-          <w:szCs w:val="20"/>
-        </w:rPr>
-        <w:t>Dynamic Input Data</w:t>
-      </w:r>
-      <w:r>
-        <w:rPr>
-          <w:rFonts w:ascii="Courier New" w:hAnsi="Courier New" w:cs="Courier New"/>
-          <w:sz w:val="20"/>
-          <w:szCs w:val="20"/>
-        </w:rPr>
-        <w:t>"</w:t>
-      </w:r>
-      <w:r>
-        <w:t>.</w:t>
-      </w:r>
-    </w:p>
-    <w:p>
-      <w:pPr>
-        <w:pStyle w:val="Heading3"/>
-      </w:pPr>
-      <w:bookmarkStart w:id="40" w:name="_Toc391283922"/>
-      <w:r>
-        <w:t>First Row – Year</w:t>
-      </w:r>
-      <w:bookmarkEnd w:id="40"/>
-    </w:p>
-    <w:p>
-      <w:pPr>
-        <w:pStyle w:val="textbody"/>
-      </w:pPr>
-      <w:r>
-        <w:t>The first row is the simulation year.  YEAR ZERO MUST BE INCLUDED.  The P</w:t>
-      </w:r>
-      <w:r>
-        <w:rPr>
-          <w:vertAlign w:val="subscript"/>
-        </w:rPr>
-        <w:t>EST</w:t>
-      </w:r>
-      <w:r>
-        <w:t xml:space="preserve"> data are updated whenever the simulation year matches the integer found in the row.  If </w:t>
-      </w:r>
-      <w:r>
-        <w:lastRenderedPageBreak/>
-        <w:t>you only include year zero, then P</w:t>
-      </w:r>
-      <w:r>
-        <w:rPr>
-          <w:vertAlign w:val="subscript"/>
-        </w:rPr>
-        <w:t>EST</w:t>
-      </w:r>
-      <w:r>
-        <w:t xml:space="preserve"> will remain constant through the entirety of the simulation.</w:t>
-      </w:r>
-    </w:p>
-    <w:p>
-      <w:pPr>
-        <w:pStyle w:val="Heading3"/>
-      </w:pPr>
-      <w:bookmarkStart w:id="41" w:name="_Toc391283923"/>
-      <w:r>
-        <w:t>Second</w:t>
-      </w:r>
-      <w:r>
-        <w:t xml:space="preserve"> Row – Ecoregions</w:t>
-      </w:r>
-      <w:bookmarkEnd w:id="39"/>
-      <w:bookmarkEnd w:id="41"/>
-    </w:p>
-    <w:p>
-      <w:pPr>
-        <w:pStyle w:val="textbody"/>
-      </w:pPr>
-      <w:r>
-        <w:t xml:space="preserve">The </w:t>
-      </w:r>
-      <w:r>
-        <w:t xml:space="preserve">second </w:t>
-      </w:r>
-      <w:r>
-        <w:t xml:space="preserve">row in </w:t>
-      </w:r>
-      <w:proofErr w:type="gramStart"/>
-      <w:r>
-        <w:t xml:space="preserve">the </w:t>
-      </w:r>
-      <w:r>
-        <w:t xml:space="preserve"> table</w:t>
-      </w:r>
-      <w:proofErr w:type="gramEnd"/>
-      <w:r>
-        <w:t xml:space="preserve"> is a list of one or more active ecoregions defined in the ecoregions input file (see chapter 6 in the </w:t>
-      </w:r>
-      <w:r>
-        <w:rPr>
-          <w:i/>
-          <w:iCs/>
-        </w:rPr>
-        <w:t>LANDIS-II Model User Guide</w:t>
-      </w:r>
-      <w:r>
-        <w:t>).  The ecoregions can appear in any order; they do not need to appear in the same order as in the ecoregions input file.</w:t>
-      </w:r>
-    </w:p>
-    <w:p>
-      <w:pPr>
-        <w:pStyle w:val="textbody"/>
-      </w:pPr>
-      <w:r>
-        <w:t>Every active ecoregion that is not in</w:t>
-      </w:r>
-      <w:r>
-        <w:t xml:space="preserve"> a table’s first row will have </w:t>
-      </w:r>
-      <w:r>
-        <w:t>default values assigned to all the species.  This default value is 0.</w:t>
-      </w:r>
-    </w:p>
-    <w:p>
-      <w:pPr>
-        <w:pStyle w:val="Heading3"/>
-      </w:pPr>
-      <w:bookmarkStart w:id="42" w:name="_Toc112235347"/>
-      <w:bookmarkStart w:id="43" w:name="_Toc391283924"/>
-      <w:r>
-        <w:t xml:space="preserve">Other Rows – </w:t>
-      </w:r>
-      <w:bookmarkEnd w:id="42"/>
-      <w:r>
-        <w:t>Establishment Probabilities per Species</w:t>
-      </w:r>
-      <w:bookmarkEnd w:id="43"/>
-    </w:p>
-    <w:p>
-      <w:pPr>
-        <w:pStyle w:val="textbody"/>
-      </w:pPr>
-      <w:r>
-        <w:t>All other rows in a table after the initial row contain establishment probabilities.  Each row contains the establishment probabilities for one species.  The species name comes first, followed by one or more probabilities.  The name and values are separated by whitespace.  There must be one probability for each of the ecoregions listed in the table’s first row.</w:t>
-      </w:r>
-    </w:p>
-    <w:p>
-      <w:pPr>
-        <w:pStyle w:val="textbody"/>
-      </w:pPr>
-      <w:r>
-        <w:t>The species can be listed in any order in a table.  And a species can be omitted; in which case, it will be assigned the default value of 0 for all active ecoregions.</w:t>
-      </w:r>
-    </w:p>
-    <w:p>
-      <w:pPr>
-        <w:pStyle w:val="Heading1"/>
-      </w:pPr>
-      <w:bookmarkStart w:id="44" w:name="_Toc391283925"/>
-      <w:r>
-        <w:lastRenderedPageBreak/>
-        <w:t xml:space="preserve">Example </w:t>
-      </w:r>
-      <w:r>
-        <w:t xml:space="preserve">Primary Input </w:t>
-      </w:r>
-      <w:r>
-        <w:t>File</w:t>
-      </w:r>
-      <w:bookmarkEnd w:id="44"/>
-    </w:p>
-    <w:p>
-      <w:pPr>
-        <w:pStyle w:val="textinputfile"/>
-        <w:ind w:left="1122"/>
-      </w:pPr>
-      <w:proofErr w:type="spellStart"/>
-      <w:proofErr w:type="gramStart"/>
-      <w:r>
-        <w:t>LandisData</w:t>
-      </w:r>
-      <w:proofErr w:type="spellEnd"/>
-      <w:r>
-        <w:t xml:space="preserve">  "</w:t>
-      </w:r>
-      <w:proofErr w:type="gramEnd"/>
-      <w:r>
-        <w:t>Age-only Succession"</w:t>
-      </w:r>
-    </w:p>
-    <w:p>
-      <w:pPr>
-        <w:pStyle w:val="textinputfile"/>
-        <w:ind w:left="1122"/>
-      </w:pPr>
-    </w:p>
-    <w:p>
-      <w:pPr>
-        <w:pStyle w:val="textinputfile"/>
-        <w:ind w:left="1122"/>
-      </w:pPr>
-      <w:proofErr w:type="spellStart"/>
-      <w:proofErr w:type="gramStart"/>
-      <w:r>
-        <w:t>Timestep</w:t>
-      </w:r>
-      <w:proofErr w:type="spellEnd"/>
-      <w:r>
-        <w:t xml:space="preserve">  10</w:t>
-      </w:r>
-      <w:proofErr w:type="gramEnd"/>
-    </w:p>
-    <w:p>
-      <w:pPr>
-        <w:pStyle w:val="textinputfile"/>
-        <w:ind w:left="1122"/>
-      </w:pPr>
-    </w:p>
-    <w:p>
-      <w:pPr>
-        <w:pStyle w:val="textinputfile"/>
-        <w:ind w:left="1122"/>
-      </w:pPr>
-      <w:proofErr w:type="spellStart"/>
-      <w:proofErr w:type="gramStart"/>
-      <w:r>
-        <w:t>SeedingAlgorithm</w:t>
-      </w:r>
-      <w:proofErr w:type="spellEnd"/>
-      <w:r>
-        <w:t xml:space="preserve">  </w:t>
-      </w:r>
-      <w:proofErr w:type="spellStart"/>
-      <w:r>
-        <w:t>WardSeedDispersal</w:t>
-      </w:r>
-      <w:proofErr w:type="spellEnd"/>
-      <w:proofErr w:type="gramEnd"/>
-      <w:r>
-        <w:t xml:space="preserve"> </w:t>
-      </w:r>
-    </w:p>
-    <w:p>
-      <w:pPr>
-        <w:pStyle w:val="textinputfile"/>
-        <w:ind w:left="1122"/>
-      </w:pPr>
-      <w:r>
-        <w:t xml:space="preserve">&gt;&gt; Also </w:t>
-      </w:r>
-      <w:proofErr w:type="spellStart"/>
-      <w:r>
-        <w:t>NoDispersal</w:t>
-      </w:r>
-      <w:proofErr w:type="spellEnd"/>
-      <w:r>
-        <w:t xml:space="preserve"> or </w:t>
-      </w:r>
-      <w:proofErr w:type="spellStart"/>
-      <w:r>
-        <w:t>UniversalDispersal</w:t>
-      </w:r>
-      <w:proofErr w:type="spellEnd"/>
-    </w:p>
-    <w:p>
-      <w:pPr>
-        <w:pStyle w:val="textinputfile"/>
-        <w:ind w:left="1122"/>
-      </w:pPr>
-    </w:p>
-    <w:p>
-      <w:pPr>
-        <w:pStyle w:val="textinputfile"/>
-        <w:ind w:left="1170"/>
-      </w:pPr>
-      <w:proofErr w:type="spellStart"/>
-      <w:r>
-        <w:t>InitialCommunities</w:t>
-      </w:r>
-      <w:proofErr w:type="spellEnd"/>
-      <w:r>
-        <w:t xml:space="preserve">      "initial-communities.txt"</w:t>
-      </w:r>
-    </w:p>
-    <w:p>
-      <w:pPr>
-        <w:pStyle w:val="textinputfile"/>
-        <w:ind w:left="1170"/>
-      </w:pPr>
-      <w:proofErr w:type="spellStart"/>
-      <w:r>
-        <w:t>InitialCommunitiesMap</w:t>
-      </w:r>
-      <w:proofErr w:type="spellEnd"/>
-      <w:r>
-        <w:t xml:space="preserve">   "initial </w:t>
-      </w:r>
-      <w:proofErr w:type="spellStart"/>
-      <w:r>
-        <w:t>communities.gis</w:t>
-      </w:r>
-      <w:proofErr w:type="spellEnd"/>
-      <w:r>
-        <w:t>"</w:t>
-      </w:r>
-    </w:p>
-    <w:p>
-      <w:pPr>
-        <w:pStyle w:val="textinputfile"/>
-        <w:ind w:left="1170"/>
-      </w:pPr>
-    </w:p>
-    <w:p>
-      <w:pPr>
-        <w:pStyle w:val="textinputfile"/>
-        <w:ind w:left="1122"/>
-      </w:pPr>
-      <w:proofErr w:type="spellStart"/>
-      <w:r>
-        <w:t>DynamicInputFile</w:t>
-      </w:r>
-      <w:proofErr w:type="spellEnd"/>
-      <w:r>
-        <w:tab/>
-        <w:t>age-only-succession-dynamic-inputs.txt</w:t>
-      </w:r>
-    </w:p>
-    <w:p>
-      <w:pPr>
-        <w:pStyle w:val="Heading1"/>
-      </w:pPr>
-      <w:bookmarkStart w:id="45" w:name="_Toc391283926"/>
-      <w:bookmarkStart w:id="46" w:name="_Ref109371329"/>
-      <w:bookmarkStart w:id="47" w:name="_Toc133339122"/>
-      <w:r>
-        <w:lastRenderedPageBreak/>
-        <w:t>Example Dynamic Inputs File</w:t>
-      </w:r>
-      <w:bookmarkEnd w:id="45"/>
-    </w:p>
-    <w:p>
-      <w:pPr>
-        <w:pStyle w:val="textbody"/>
-        <w:spacing w:after="0"/>
-        <w:rPr>
-          <w:rFonts w:ascii="Courier" w:hAnsi="Courier"/>
-          <w:sz w:val="20"/>
-          <w:szCs w:val="20"/>
-        </w:rPr>
-      </w:pPr>
-    </w:p>
-    <w:p>
-      <w:pPr>
-        <w:pStyle w:val="textbody"/>
-        <w:spacing w:after="0"/>
-        <w:rPr>
-          <w:rFonts w:ascii="Courier" w:hAnsi="Courier"/>
-          <w:sz w:val="20"/>
-          <w:szCs w:val="20"/>
-        </w:rPr>
-      </w:pPr>
-      <w:proofErr w:type="spellStart"/>
-      <w:proofErr w:type="gramStart"/>
-      <w:r>
-        <w:rPr>
-          <w:rFonts w:ascii="Courier" w:hAnsi="Courier"/>
-          <w:sz w:val="20"/>
-          <w:szCs w:val="20"/>
-        </w:rPr>
-        <w:t>LandisData</w:t>
-      </w:r>
-      <w:proofErr w:type="spellEnd"/>
-      <w:r>
-        <w:rPr>
-          <w:rFonts w:ascii="Courier" w:hAnsi="Courier"/>
-          <w:sz w:val="20"/>
-          <w:szCs w:val="20"/>
-        </w:rPr>
-        <w:t xml:space="preserve">  "</w:t>
-      </w:r>
-      <w:proofErr w:type="gramEnd"/>
-      <w:r>
-        <w:rPr>
-          <w:rFonts w:ascii="Courier" w:hAnsi="Courier"/>
-          <w:sz w:val="20"/>
-          <w:szCs w:val="20"/>
-        </w:rPr>
-        <w:t>Dynamic Input Data"</w:t>
-      </w:r>
-    </w:p>
-    <w:p>
-      <w:pPr>
-        <w:pStyle w:val="textbody"/>
-        <w:spacing w:after="0"/>
-        <w:rPr>
-          <w:rFonts w:ascii="Courier" w:hAnsi="Courier"/>
-          <w:sz w:val="20"/>
-          <w:szCs w:val="20"/>
-        </w:rPr>
-      </w:pPr>
-    </w:p>
-    <w:p>
-      <w:pPr>
-        <w:pStyle w:val="textbody"/>
-        <w:spacing w:after="0"/>
-        <w:rPr>
-          <w:rFonts w:ascii="Courier" w:hAnsi="Courier"/>
-          <w:sz w:val="20"/>
-          <w:szCs w:val="20"/>
-        </w:rPr>
-      </w:pPr>
-      <w:r>
-        <w:rPr>
-          <w:rFonts w:ascii="Courier" w:hAnsi="Courier"/>
-          <w:sz w:val="20"/>
-          <w:szCs w:val="20"/>
-        </w:rPr>
-        <w:t xml:space="preserve">&gt;&gt; Year Ecoregion Species </w:t>
-      </w:r>
-      <w:proofErr w:type="spellStart"/>
-      <w:r>
-        <w:rPr>
-          <w:rFonts w:ascii="Courier" w:hAnsi="Courier"/>
-          <w:sz w:val="20"/>
-          <w:szCs w:val="20"/>
-        </w:rPr>
-        <w:t>ProbEst</w:t>
-      </w:r>
-      <w:proofErr w:type="spellEnd"/>
-      <w:r>
-        <w:rPr>
-          <w:rFonts w:ascii="Courier" w:hAnsi="Courier"/>
-          <w:sz w:val="20"/>
-          <w:szCs w:val="20"/>
-        </w:rPr>
-        <w:t xml:space="preserve"> </w:t>
-      </w:r>
-    </w:p>
-    <w:p>
-      <w:pPr>
-        <w:pStyle w:val="textbody"/>
-        <w:spacing w:after="0"/>
-        <w:rPr>
-          <w:rFonts w:ascii="Courier" w:hAnsi="Courier"/>
-          <w:sz w:val="20"/>
-          <w:szCs w:val="20"/>
-        </w:rPr>
-      </w:pPr>
-      <w:r>
-        <w:rPr>
-          <w:rFonts w:ascii="Courier" w:hAnsi="Courier"/>
-          <w:sz w:val="20"/>
-          <w:szCs w:val="20"/>
-        </w:rPr>
-        <w:t>&gt;&gt; -------- -------------</w:t>
-      </w:r>
-    </w:p>
-    <w:p>
-      <w:pPr>
-        <w:pStyle w:val="textbody"/>
-        <w:spacing w:after="0"/>
-        <w:rPr>
-          <w:rFonts w:ascii="Courier" w:hAnsi="Courier"/>
-          <w:sz w:val="20"/>
-          <w:szCs w:val="20"/>
-        </w:rPr>
-      </w:pPr>
-      <w:r>
-        <w:rPr>
-          <w:rFonts w:ascii="Courier" w:hAnsi="Courier"/>
-          <w:sz w:val="20"/>
-          <w:szCs w:val="20"/>
-        </w:rPr>
-        <w:t xml:space="preserve">0 </w:t>
-      </w:r>
-      <w:proofErr w:type="gramStart"/>
-      <w:r>
-        <w:rPr>
-          <w:rFonts w:ascii="Courier" w:hAnsi="Courier"/>
-          <w:sz w:val="20"/>
-          <w:szCs w:val="20"/>
-        </w:rPr>
-        <w:t xml:space="preserve">eco1  </w:t>
-      </w:r>
-      <w:proofErr w:type="spellStart"/>
-      <w:r>
-        <w:rPr>
-          <w:rFonts w:ascii="Courier" w:hAnsi="Courier"/>
-          <w:sz w:val="20"/>
-          <w:szCs w:val="20"/>
-        </w:rPr>
-        <w:t>abiebals</w:t>
-      </w:r>
-      <w:proofErr w:type="spellEnd"/>
-      <w:proofErr w:type="gramEnd"/>
-      <w:r>
-        <w:rPr>
-          <w:rFonts w:ascii="Courier" w:hAnsi="Courier"/>
-          <w:sz w:val="20"/>
-          <w:szCs w:val="20"/>
-        </w:rPr>
-        <w:t xml:space="preserve">       0.9</w:t>
-      </w:r>
-      <w:r>
-        <w:rPr>
-          <w:rFonts w:ascii="Courier" w:hAnsi="Courier"/>
-          <w:sz w:val="20"/>
-          <w:szCs w:val="20"/>
-        </w:rPr>
-        <w:tab/>
-      </w:r>
-      <w:r>
-        <w:rPr>
-          <w:rFonts w:ascii="Courier" w:hAnsi="Courier"/>
-          <w:sz w:val="20"/>
-          <w:szCs w:val="20"/>
-        </w:rPr>
-        <w:tab/>
-        <w:t xml:space="preserve">  </w:t>
-      </w:r>
-    </w:p>
-    <w:p>
-      <w:pPr>
-        <w:pStyle w:val="textbody"/>
-        <w:spacing w:after="0"/>
-        <w:rPr>
-          <w:rFonts w:ascii="Courier" w:hAnsi="Courier"/>
-          <w:sz w:val="20"/>
-          <w:szCs w:val="20"/>
-        </w:rPr>
-      </w:pPr>
-      <w:r>
-        <w:rPr>
-          <w:rFonts w:ascii="Courier" w:hAnsi="Courier"/>
-          <w:sz w:val="20"/>
-          <w:szCs w:val="20"/>
-        </w:rPr>
-        <w:t xml:space="preserve">0 </w:t>
-      </w:r>
-      <w:proofErr w:type="gramStart"/>
-      <w:r>
-        <w:rPr>
-          <w:rFonts w:ascii="Courier" w:hAnsi="Courier"/>
-          <w:sz w:val="20"/>
-          <w:szCs w:val="20"/>
-        </w:rPr>
-        <w:t xml:space="preserve">eco1  </w:t>
-      </w:r>
-      <w:proofErr w:type="spellStart"/>
-      <w:r>
-        <w:rPr>
-          <w:rFonts w:ascii="Courier" w:hAnsi="Courier"/>
-          <w:sz w:val="20"/>
-          <w:szCs w:val="20"/>
-        </w:rPr>
-        <w:t>acerrubr</w:t>
-      </w:r>
-      <w:proofErr w:type="spellEnd"/>
-      <w:proofErr w:type="gramEnd"/>
-      <w:r>
-        <w:rPr>
-          <w:rFonts w:ascii="Courier" w:hAnsi="Courier"/>
-          <w:sz w:val="20"/>
-          <w:szCs w:val="20"/>
-        </w:rPr>
-        <w:t xml:space="preserve">       1.0  </w:t>
-      </w:r>
-      <w:r>
-        <w:rPr>
-          <w:rFonts w:ascii="Courier" w:hAnsi="Courier"/>
-          <w:sz w:val="20"/>
-          <w:szCs w:val="20"/>
-        </w:rPr>
-        <w:tab/>
-      </w:r>
-      <w:r>
-        <w:rPr>
-          <w:rFonts w:ascii="Courier" w:hAnsi="Courier"/>
-          <w:sz w:val="20"/>
-          <w:szCs w:val="20"/>
-        </w:rPr>
-        <w:tab/>
-      </w:r>
-    </w:p>
-    <w:p>
-      <w:pPr>
-        <w:pStyle w:val="textbody"/>
-        <w:spacing w:after="0"/>
-        <w:rPr>
-          <w:rFonts w:ascii="Courier" w:hAnsi="Courier"/>
-          <w:sz w:val="20"/>
-          <w:szCs w:val="20"/>
-        </w:rPr>
-      </w:pPr>
-      <w:r>
-        <w:rPr>
-          <w:rFonts w:ascii="Courier" w:hAnsi="Courier"/>
-          <w:sz w:val="20"/>
-          <w:szCs w:val="20"/>
-        </w:rPr>
-        <w:t xml:space="preserve">0 </w:t>
-      </w:r>
-      <w:proofErr w:type="gramStart"/>
-      <w:r>
-        <w:rPr>
-          <w:rFonts w:ascii="Courier" w:hAnsi="Courier"/>
-          <w:sz w:val="20"/>
-          <w:szCs w:val="20"/>
-        </w:rPr>
-        <w:t xml:space="preserve">eco1  </w:t>
-      </w:r>
-      <w:proofErr w:type="spellStart"/>
-      <w:r>
-        <w:rPr>
-          <w:rFonts w:ascii="Courier" w:hAnsi="Courier"/>
-          <w:sz w:val="20"/>
-          <w:szCs w:val="20"/>
-        </w:rPr>
-        <w:t>acersacc</w:t>
-      </w:r>
-      <w:proofErr w:type="spellEnd"/>
-      <w:proofErr w:type="gramEnd"/>
-      <w:r>
-        <w:rPr>
-          <w:rFonts w:ascii="Courier" w:hAnsi="Courier"/>
-          <w:sz w:val="20"/>
-          <w:szCs w:val="20"/>
-        </w:rPr>
-        <w:t xml:space="preserve">       0.82 </w:t>
-      </w:r>
-      <w:r>
-        <w:rPr>
-          <w:rFonts w:ascii="Courier" w:hAnsi="Courier"/>
-          <w:sz w:val="20"/>
-          <w:szCs w:val="20"/>
-        </w:rPr>
-        <w:tab/>
-      </w:r>
-      <w:r>
-        <w:rPr>
-          <w:rFonts w:ascii="Courier" w:hAnsi="Courier"/>
-          <w:sz w:val="20"/>
-          <w:szCs w:val="20"/>
-        </w:rPr>
-        <w:tab/>
-      </w:r>
-    </w:p>
-    <w:p>
-      <w:pPr>
-        <w:pStyle w:val="textbody"/>
-        <w:spacing w:after="0"/>
-        <w:rPr>
-          <w:rFonts w:ascii="Courier" w:hAnsi="Courier"/>
-          <w:sz w:val="20"/>
-          <w:szCs w:val="20"/>
-        </w:rPr>
-      </w:pPr>
-      <w:r>
-        <w:rPr>
-          <w:rFonts w:ascii="Courier" w:hAnsi="Courier"/>
-          <w:sz w:val="20"/>
-          <w:szCs w:val="20"/>
-        </w:rPr>
-        <w:t xml:space="preserve">0 </w:t>
-      </w:r>
-      <w:proofErr w:type="gramStart"/>
-      <w:r>
-        <w:rPr>
-          <w:rFonts w:ascii="Courier" w:hAnsi="Courier"/>
-          <w:sz w:val="20"/>
-          <w:szCs w:val="20"/>
-        </w:rPr>
-        <w:t xml:space="preserve">eco1  </w:t>
-      </w:r>
-      <w:proofErr w:type="spellStart"/>
-      <w:r>
-        <w:rPr>
-          <w:rFonts w:ascii="Courier" w:hAnsi="Courier"/>
-          <w:sz w:val="20"/>
-          <w:szCs w:val="20"/>
-        </w:rPr>
-        <w:t>betualle</w:t>
-      </w:r>
-      <w:proofErr w:type="spellEnd"/>
-      <w:proofErr w:type="gramEnd"/>
-      <w:r>
-        <w:rPr>
-          <w:rFonts w:ascii="Courier" w:hAnsi="Courier"/>
-          <w:sz w:val="20"/>
-          <w:szCs w:val="20"/>
-        </w:rPr>
-        <w:t xml:space="preserve">       0.64 </w:t>
-      </w:r>
-      <w:r>
-        <w:rPr>
-          <w:rFonts w:ascii="Courier" w:hAnsi="Courier"/>
-          <w:sz w:val="20"/>
-          <w:szCs w:val="20"/>
-        </w:rPr>
-        <w:tab/>
-      </w:r>
-      <w:r>
-        <w:rPr>
-          <w:rFonts w:ascii="Courier" w:hAnsi="Courier"/>
-          <w:sz w:val="20"/>
-          <w:szCs w:val="20"/>
-        </w:rPr>
-        <w:tab/>
-      </w:r>
-    </w:p>
-    <w:p>
-      <w:pPr>
-        <w:pStyle w:val="textbody"/>
-        <w:spacing w:after="0"/>
-        <w:rPr>
-          <w:rFonts w:ascii="Courier" w:hAnsi="Courier"/>
-          <w:sz w:val="20"/>
-          <w:szCs w:val="20"/>
-        </w:rPr>
-      </w:pPr>
-      <w:r>
-        <w:rPr>
-          <w:rFonts w:ascii="Courier" w:hAnsi="Courier"/>
-          <w:sz w:val="20"/>
-          <w:szCs w:val="20"/>
-        </w:rPr>
-        <w:t xml:space="preserve">0 </w:t>
-      </w:r>
-      <w:proofErr w:type="gramStart"/>
-      <w:r>
-        <w:rPr>
-          <w:rFonts w:ascii="Courier" w:hAnsi="Courier"/>
-          <w:sz w:val="20"/>
-          <w:szCs w:val="20"/>
-        </w:rPr>
-        <w:t xml:space="preserve">eco1  </w:t>
-      </w:r>
-      <w:proofErr w:type="spellStart"/>
-      <w:r>
-        <w:rPr>
-          <w:rFonts w:ascii="Courier" w:hAnsi="Courier"/>
-          <w:sz w:val="20"/>
-          <w:szCs w:val="20"/>
-        </w:rPr>
-        <w:t>betupapy</w:t>
-      </w:r>
-      <w:proofErr w:type="spellEnd"/>
-      <w:proofErr w:type="gramEnd"/>
-      <w:r>
-        <w:rPr>
-          <w:rFonts w:ascii="Courier" w:hAnsi="Courier"/>
-          <w:sz w:val="20"/>
-          <w:szCs w:val="20"/>
-        </w:rPr>
-        <w:t xml:space="preserve">       1.0  </w:t>
-      </w:r>
-      <w:r>
-        <w:rPr>
-          <w:rFonts w:ascii="Courier" w:hAnsi="Courier"/>
-          <w:sz w:val="20"/>
-          <w:szCs w:val="20"/>
-        </w:rPr>
-        <w:tab/>
-      </w:r>
-      <w:r>
-        <w:rPr>
-          <w:rFonts w:ascii="Courier" w:hAnsi="Courier"/>
-          <w:sz w:val="20"/>
-          <w:szCs w:val="20"/>
-        </w:rPr>
-        <w:tab/>
-      </w:r>
-    </w:p>
-    <w:p>
-      <w:pPr>
-        <w:pStyle w:val="textbody"/>
-        <w:spacing w:after="0"/>
-        <w:rPr>
-          <w:rFonts w:ascii="Courier" w:hAnsi="Courier"/>
-          <w:sz w:val="20"/>
-          <w:szCs w:val="20"/>
-        </w:rPr>
-      </w:pPr>
-      <w:r>
-        <w:rPr>
-          <w:rFonts w:ascii="Courier" w:hAnsi="Courier"/>
-          <w:sz w:val="20"/>
-          <w:szCs w:val="20"/>
-        </w:rPr>
-        <w:t xml:space="preserve">0 </w:t>
-      </w:r>
-      <w:proofErr w:type="gramStart"/>
-      <w:r>
-        <w:rPr>
-          <w:rFonts w:ascii="Courier" w:hAnsi="Courier"/>
-          <w:sz w:val="20"/>
-          <w:szCs w:val="20"/>
-        </w:rPr>
-        <w:t xml:space="preserve">eco1  </w:t>
-      </w:r>
-      <w:proofErr w:type="spellStart"/>
-      <w:r>
-        <w:rPr>
-          <w:rFonts w:ascii="Courier" w:hAnsi="Courier"/>
-          <w:sz w:val="20"/>
-          <w:szCs w:val="20"/>
-        </w:rPr>
-        <w:t>fraxamer</w:t>
-      </w:r>
-      <w:proofErr w:type="spellEnd"/>
-      <w:proofErr w:type="gramEnd"/>
-      <w:r>
-        <w:rPr>
-          <w:rFonts w:ascii="Courier" w:hAnsi="Courier"/>
-          <w:sz w:val="20"/>
-          <w:szCs w:val="20"/>
-        </w:rPr>
-        <w:t xml:space="preserve">       0.18 </w:t>
-      </w:r>
-      <w:r>
-        <w:rPr>
-          <w:rFonts w:ascii="Courier" w:hAnsi="Courier"/>
-          <w:sz w:val="20"/>
-          <w:szCs w:val="20"/>
-        </w:rPr>
-        <w:tab/>
-      </w:r>
-      <w:r>
-        <w:rPr>
-          <w:rFonts w:ascii="Courier" w:hAnsi="Courier"/>
-          <w:sz w:val="20"/>
-          <w:szCs w:val="20"/>
-        </w:rPr>
-        <w:tab/>
-      </w:r>
-    </w:p>
-    <w:p>
-      <w:pPr>
-        <w:pStyle w:val="textbody"/>
-        <w:spacing w:after="0"/>
-        <w:rPr>
-          <w:rFonts w:ascii="Courier" w:hAnsi="Courier"/>
-          <w:sz w:val="20"/>
-          <w:szCs w:val="20"/>
-        </w:rPr>
-      </w:pPr>
-      <w:r>
-        <w:rPr>
-          <w:rFonts w:ascii="Courier" w:hAnsi="Courier"/>
-          <w:sz w:val="20"/>
-          <w:szCs w:val="20"/>
-        </w:rPr>
-        <w:t xml:space="preserve">0 </w:t>
-      </w:r>
-      <w:proofErr w:type="gramStart"/>
-      <w:r>
-        <w:rPr>
-          <w:rFonts w:ascii="Courier" w:hAnsi="Courier"/>
-          <w:sz w:val="20"/>
-          <w:szCs w:val="20"/>
-        </w:rPr>
-        <w:t xml:space="preserve">eco1  </w:t>
-      </w:r>
-      <w:proofErr w:type="spellStart"/>
-      <w:r>
-        <w:rPr>
-          <w:rFonts w:ascii="Courier" w:hAnsi="Courier"/>
-          <w:sz w:val="20"/>
-          <w:szCs w:val="20"/>
-        </w:rPr>
-        <w:t>piceglau</w:t>
-      </w:r>
-      <w:proofErr w:type="spellEnd"/>
-      <w:proofErr w:type="gramEnd"/>
-      <w:r>
-        <w:rPr>
-          <w:rFonts w:ascii="Courier" w:hAnsi="Courier"/>
-          <w:sz w:val="20"/>
-          <w:szCs w:val="20"/>
-        </w:rPr>
-        <w:t xml:space="preserve">       0.58 </w:t>
-      </w:r>
-      <w:r>
-        <w:rPr>
-          <w:rFonts w:ascii="Courier" w:hAnsi="Courier"/>
-          <w:sz w:val="20"/>
-          <w:szCs w:val="20"/>
-        </w:rPr>
-        <w:tab/>
-      </w:r>
-      <w:r>
-        <w:rPr>
-          <w:rFonts w:ascii="Courier" w:hAnsi="Courier"/>
-          <w:sz w:val="20"/>
-          <w:szCs w:val="20"/>
-        </w:rPr>
-        <w:tab/>
-      </w:r>
-    </w:p>
-    <w:p>
-      <w:pPr>
-        <w:pStyle w:val="textbody"/>
-        <w:spacing w:after="0"/>
-        <w:rPr>
-          <w:rFonts w:ascii="Courier" w:hAnsi="Courier"/>
-          <w:sz w:val="20"/>
-          <w:szCs w:val="20"/>
-        </w:rPr>
-      </w:pPr>
-      <w:r>
-        <w:rPr>
-          <w:rFonts w:ascii="Courier" w:hAnsi="Courier"/>
-          <w:sz w:val="20"/>
-          <w:szCs w:val="20"/>
-        </w:rPr>
-        <w:t xml:space="preserve">0 </w:t>
-      </w:r>
-      <w:proofErr w:type="gramStart"/>
-      <w:r>
-        <w:rPr>
-          <w:rFonts w:ascii="Courier" w:hAnsi="Courier"/>
-          <w:sz w:val="20"/>
-          <w:szCs w:val="20"/>
-        </w:rPr>
-        <w:t xml:space="preserve">eco1  </w:t>
-      </w:r>
-      <w:proofErr w:type="spellStart"/>
-      <w:r>
-        <w:rPr>
-          <w:rFonts w:ascii="Courier" w:hAnsi="Courier"/>
-          <w:sz w:val="20"/>
-          <w:szCs w:val="20"/>
-        </w:rPr>
-        <w:t>pinubank</w:t>
-      </w:r>
-      <w:proofErr w:type="spellEnd"/>
-      <w:proofErr w:type="gramEnd"/>
-      <w:r>
-        <w:rPr>
-          <w:rFonts w:ascii="Courier" w:hAnsi="Courier"/>
-          <w:sz w:val="20"/>
-          <w:szCs w:val="20"/>
-        </w:rPr>
-        <w:t xml:space="preserve">       1.0  </w:t>
-      </w:r>
-      <w:r>
-        <w:rPr>
-          <w:rFonts w:ascii="Courier" w:hAnsi="Courier"/>
-          <w:sz w:val="20"/>
-          <w:szCs w:val="20"/>
-        </w:rPr>
-        <w:tab/>
-      </w:r>
-      <w:r>
-        <w:rPr>
-          <w:rFonts w:ascii="Courier" w:hAnsi="Courier"/>
-          <w:sz w:val="20"/>
-          <w:szCs w:val="20"/>
-        </w:rPr>
-        <w:tab/>
-      </w:r>
-    </w:p>
-    <w:p>
-      <w:pPr>
-        <w:pStyle w:val="textbody"/>
-        <w:spacing w:after="0"/>
-        <w:rPr>
-          <w:rFonts w:ascii="Courier" w:hAnsi="Courier"/>
-          <w:sz w:val="20"/>
-          <w:szCs w:val="20"/>
-        </w:rPr>
-      </w:pPr>
-      <w:r>
-        <w:rPr>
-          <w:rFonts w:ascii="Courier" w:hAnsi="Courier"/>
-          <w:sz w:val="20"/>
-          <w:szCs w:val="20"/>
-        </w:rPr>
-        <w:t xml:space="preserve">0 </w:t>
-      </w:r>
-      <w:proofErr w:type="gramStart"/>
-      <w:r>
-        <w:rPr>
-          <w:rFonts w:ascii="Courier" w:hAnsi="Courier"/>
-          <w:sz w:val="20"/>
-          <w:szCs w:val="20"/>
-        </w:rPr>
-        <w:t xml:space="preserve">eco1  </w:t>
-      </w:r>
-      <w:proofErr w:type="spellStart"/>
-      <w:r>
-        <w:rPr>
-          <w:rFonts w:ascii="Courier" w:hAnsi="Courier"/>
-          <w:sz w:val="20"/>
-          <w:szCs w:val="20"/>
-        </w:rPr>
-        <w:t>pinuresi</w:t>
-      </w:r>
-      <w:proofErr w:type="spellEnd"/>
-      <w:proofErr w:type="gramEnd"/>
-      <w:r>
-        <w:rPr>
-          <w:rFonts w:ascii="Courier" w:hAnsi="Courier"/>
-          <w:sz w:val="20"/>
-          <w:szCs w:val="20"/>
-        </w:rPr>
-        <w:t xml:space="preserve">       0.56 </w:t>
-      </w:r>
-      <w:r>
-        <w:rPr>
-          <w:rFonts w:ascii="Courier" w:hAnsi="Courier"/>
-          <w:sz w:val="20"/>
-          <w:szCs w:val="20"/>
-        </w:rPr>
-        <w:tab/>
-      </w:r>
-      <w:r>
-        <w:rPr>
-          <w:rFonts w:ascii="Courier" w:hAnsi="Courier"/>
-          <w:sz w:val="20"/>
-          <w:szCs w:val="20"/>
-        </w:rPr>
-        <w:tab/>
-      </w:r>
-    </w:p>
-    <w:p>
-      <w:pPr>
-        <w:pStyle w:val="textbody"/>
-        <w:spacing w:after="0"/>
-        <w:rPr>
-          <w:rFonts w:ascii="Courier" w:hAnsi="Courier"/>
-          <w:sz w:val="20"/>
-          <w:szCs w:val="20"/>
-        </w:rPr>
-      </w:pPr>
-      <w:r>
-        <w:rPr>
-          <w:rFonts w:ascii="Courier" w:hAnsi="Courier"/>
-          <w:sz w:val="20"/>
-          <w:szCs w:val="20"/>
-        </w:rPr>
-        <w:t xml:space="preserve">0 </w:t>
-      </w:r>
-      <w:proofErr w:type="gramStart"/>
-      <w:r>
-        <w:rPr>
-          <w:rFonts w:ascii="Courier" w:hAnsi="Courier"/>
-          <w:sz w:val="20"/>
-          <w:szCs w:val="20"/>
-        </w:rPr>
-        <w:t xml:space="preserve">eco1  </w:t>
-      </w:r>
-      <w:proofErr w:type="spellStart"/>
-      <w:r>
-        <w:rPr>
-          <w:rFonts w:ascii="Courier" w:hAnsi="Courier"/>
-          <w:sz w:val="20"/>
-          <w:szCs w:val="20"/>
-        </w:rPr>
-        <w:t>pinustro</w:t>
-      </w:r>
-      <w:proofErr w:type="spellEnd"/>
-      <w:proofErr w:type="gramEnd"/>
-      <w:r>
-        <w:rPr>
-          <w:rFonts w:ascii="Courier" w:hAnsi="Courier"/>
-          <w:sz w:val="20"/>
-          <w:szCs w:val="20"/>
-        </w:rPr>
-        <w:t xml:space="preserve">       0.72 </w:t>
-      </w:r>
-      <w:r>
-        <w:rPr>
-          <w:rFonts w:ascii="Courier" w:hAnsi="Courier"/>
-          <w:sz w:val="20"/>
-          <w:szCs w:val="20"/>
-        </w:rPr>
-        <w:tab/>
-      </w:r>
-      <w:r>
-        <w:rPr>
-          <w:rFonts w:ascii="Courier" w:hAnsi="Courier"/>
-          <w:sz w:val="20"/>
-          <w:szCs w:val="20"/>
-        </w:rPr>
-        <w:tab/>
-      </w:r>
-    </w:p>
-    <w:p>
-      <w:pPr>
-        <w:pStyle w:val="textbody"/>
-        <w:spacing w:after="0"/>
-        <w:rPr>
-          <w:rFonts w:ascii="Courier" w:hAnsi="Courier"/>
-          <w:sz w:val="20"/>
-          <w:szCs w:val="20"/>
-        </w:rPr>
-      </w:pPr>
-      <w:r>
-        <w:rPr>
-          <w:rFonts w:ascii="Courier" w:hAnsi="Courier"/>
-          <w:sz w:val="20"/>
-          <w:szCs w:val="20"/>
-        </w:rPr>
-        <w:t xml:space="preserve">0 </w:t>
-      </w:r>
-      <w:proofErr w:type="gramStart"/>
-      <w:r>
-        <w:rPr>
-          <w:rFonts w:ascii="Courier" w:hAnsi="Courier"/>
-          <w:sz w:val="20"/>
-          <w:szCs w:val="20"/>
-        </w:rPr>
-        <w:t xml:space="preserve">eco1  </w:t>
-      </w:r>
-      <w:proofErr w:type="spellStart"/>
-      <w:r>
-        <w:rPr>
-          <w:rFonts w:ascii="Courier" w:hAnsi="Courier"/>
-          <w:sz w:val="20"/>
-          <w:szCs w:val="20"/>
-        </w:rPr>
-        <w:t>poputrem</w:t>
-      </w:r>
-      <w:proofErr w:type="spellEnd"/>
-      <w:proofErr w:type="gramEnd"/>
-      <w:r>
-        <w:rPr>
-          <w:rFonts w:ascii="Courier" w:hAnsi="Courier"/>
-          <w:sz w:val="20"/>
-          <w:szCs w:val="20"/>
-        </w:rPr>
-        <w:t xml:space="preserve">       1.0  </w:t>
-      </w:r>
-      <w:r>
-        <w:rPr>
-          <w:rFonts w:ascii="Courier" w:hAnsi="Courier"/>
-          <w:sz w:val="20"/>
-          <w:szCs w:val="20"/>
-        </w:rPr>
-        <w:tab/>
-      </w:r>
-      <w:r>
-        <w:rPr>
-          <w:rFonts w:ascii="Courier" w:hAnsi="Courier"/>
-          <w:sz w:val="20"/>
-          <w:szCs w:val="20"/>
-        </w:rPr>
-        <w:tab/>
-      </w:r>
-    </w:p>
-    <w:p>
-      <w:pPr>
-        <w:pStyle w:val="textbody"/>
-        <w:spacing w:after="0"/>
-        <w:rPr>
-          <w:rFonts w:ascii="Courier" w:hAnsi="Courier"/>
-          <w:sz w:val="20"/>
-          <w:szCs w:val="20"/>
-        </w:rPr>
-      </w:pPr>
-      <w:r>
-        <w:rPr>
-          <w:rFonts w:ascii="Courier" w:hAnsi="Courier"/>
-          <w:sz w:val="20"/>
-          <w:szCs w:val="20"/>
-        </w:rPr>
-        <w:t xml:space="preserve">0 </w:t>
-      </w:r>
-      <w:proofErr w:type="gramStart"/>
-      <w:r>
-        <w:rPr>
-          <w:rFonts w:ascii="Courier" w:hAnsi="Courier"/>
-          <w:sz w:val="20"/>
-          <w:szCs w:val="20"/>
-        </w:rPr>
-        <w:t xml:space="preserve">eco2  </w:t>
-      </w:r>
-      <w:proofErr w:type="spellStart"/>
-      <w:r>
-        <w:rPr>
-          <w:rFonts w:ascii="Courier" w:hAnsi="Courier"/>
-          <w:sz w:val="20"/>
-          <w:szCs w:val="20"/>
-        </w:rPr>
-        <w:t>pinuresi</w:t>
-      </w:r>
-      <w:proofErr w:type="spellEnd"/>
-      <w:proofErr w:type="gramEnd"/>
-      <w:r>
-        <w:rPr>
-          <w:rFonts w:ascii="Courier" w:hAnsi="Courier"/>
-          <w:sz w:val="20"/>
-          <w:szCs w:val="20"/>
-        </w:rPr>
-        <w:t xml:space="preserve">       0.78 </w:t>
-      </w:r>
-      <w:r>
-        <w:rPr>
-          <w:rFonts w:ascii="Courier" w:hAnsi="Courier"/>
-          <w:sz w:val="20"/>
-          <w:szCs w:val="20"/>
-        </w:rPr>
-        <w:tab/>
-      </w:r>
-    </w:p>
-    <w:p>
-      <w:pPr>
-        <w:pStyle w:val="textbody"/>
-        <w:spacing w:after="0"/>
-        <w:rPr>
-          <w:rFonts w:ascii="Courier" w:hAnsi="Courier"/>
-          <w:sz w:val="20"/>
-          <w:szCs w:val="20"/>
-        </w:rPr>
-      </w:pPr>
-      <w:r>
-        <w:rPr>
-          <w:rFonts w:ascii="Courier" w:hAnsi="Courier"/>
-          <w:sz w:val="20"/>
-          <w:szCs w:val="20"/>
-        </w:rPr>
-        <w:t xml:space="preserve">0 </w:t>
-      </w:r>
-      <w:proofErr w:type="gramStart"/>
-      <w:r>
-        <w:rPr>
-          <w:rFonts w:ascii="Courier" w:hAnsi="Courier"/>
-          <w:sz w:val="20"/>
-          <w:szCs w:val="20"/>
-        </w:rPr>
-        <w:t xml:space="preserve">eco2  </w:t>
-      </w:r>
-      <w:proofErr w:type="spellStart"/>
-      <w:r>
-        <w:rPr>
-          <w:rFonts w:ascii="Courier" w:hAnsi="Courier"/>
-          <w:sz w:val="20"/>
-          <w:szCs w:val="20"/>
-        </w:rPr>
-        <w:t>pinustro</w:t>
-      </w:r>
-      <w:proofErr w:type="spellEnd"/>
-      <w:proofErr w:type="gramEnd"/>
-      <w:r>
-        <w:rPr>
-          <w:rFonts w:ascii="Courier" w:hAnsi="Courier"/>
-          <w:sz w:val="20"/>
-          <w:szCs w:val="20"/>
-        </w:rPr>
-        <w:t xml:space="preserve">       0.70 </w:t>
-      </w:r>
-      <w:r>
-        <w:rPr>
-          <w:rFonts w:ascii="Courier" w:hAnsi="Courier"/>
-          <w:sz w:val="20"/>
-          <w:szCs w:val="20"/>
-        </w:rPr>
-        <w:tab/>
-      </w:r>
-    </w:p>
-    <w:p>
-      <w:pPr>
-        <w:pStyle w:val="textbody"/>
-        <w:spacing w:after="0"/>
-        <w:rPr>
-          <w:rFonts w:ascii="Courier" w:hAnsi="Courier"/>
-          <w:sz w:val="20"/>
-          <w:szCs w:val="20"/>
-        </w:rPr>
-      </w:pPr>
-      <w:r>
-        <w:rPr>
-          <w:rFonts w:ascii="Courier" w:hAnsi="Courier"/>
-          <w:sz w:val="20"/>
-          <w:szCs w:val="20"/>
-        </w:rPr>
-        <w:t xml:space="preserve">0 </w:t>
-      </w:r>
-      <w:proofErr w:type="gramStart"/>
-      <w:r>
-        <w:rPr>
-          <w:rFonts w:ascii="Courier" w:hAnsi="Courier"/>
-          <w:sz w:val="20"/>
-          <w:szCs w:val="20"/>
-        </w:rPr>
-        <w:t xml:space="preserve">eco2  </w:t>
-      </w:r>
-      <w:proofErr w:type="spellStart"/>
-      <w:r>
-        <w:rPr>
-          <w:rFonts w:ascii="Courier" w:hAnsi="Courier"/>
-          <w:sz w:val="20"/>
-          <w:szCs w:val="20"/>
-        </w:rPr>
-        <w:t>poputrem</w:t>
-      </w:r>
-      <w:proofErr w:type="spellEnd"/>
-      <w:proofErr w:type="gramEnd"/>
-      <w:r>
-        <w:rPr>
-          <w:rFonts w:ascii="Courier" w:hAnsi="Courier"/>
-          <w:sz w:val="20"/>
-          <w:szCs w:val="20"/>
-        </w:rPr>
-        <w:t xml:space="preserve">       0.8 </w:t>
-      </w:r>
-      <w:r>
-        <w:rPr>
-          <w:rFonts w:ascii="Courier" w:hAnsi="Courier"/>
-          <w:sz w:val="20"/>
-          <w:szCs w:val="20"/>
-        </w:rPr>
-        <w:tab/>
-      </w:r>
-    </w:p>
-    <w:p>
-      <w:pPr>
-        <w:pStyle w:val="textbody"/>
-        <w:spacing w:after="0"/>
-        <w:rPr>
-          <w:rFonts w:ascii="Courier" w:hAnsi="Courier"/>
-          <w:sz w:val="20"/>
-          <w:szCs w:val="20"/>
-        </w:rPr>
-      </w:pPr>
-      <w:r>
-        <w:rPr>
-          <w:rFonts w:ascii="Courier" w:hAnsi="Courier"/>
-          <w:sz w:val="20"/>
-          <w:szCs w:val="20"/>
-        </w:rPr>
-        <w:t xml:space="preserve">0 </w:t>
-      </w:r>
-      <w:proofErr w:type="gramStart"/>
-      <w:r>
-        <w:rPr>
-          <w:rFonts w:ascii="Courier" w:hAnsi="Courier"/>
-          <w:sz w:val="20"/>
-          <w:szCs w:val="20"/>
-        </w:rPr>
-        <w:t xml:space="preserve">eco2  </w:t>
-      </w:r>
-      <w:proofErr w:type="spellStart"/>
-      <w:r>
-        <w:rPr>
-          <w:rFonts w:ascii="Courier" w:hAnsi="Courier"/>
-          <w:sz w:val="20"/>
-          <w:szCs w:val="20"/>
-        </w:rPr>
-        <w:t>querelli</w:t>
-      </w:r>
-      <w:proofErr w:type="spellEnd"/>
-      <w:proofErr w:type="gramEnd"/>
-      <w:r>
-        <w:rPr>
-          <w:rFonts w:ascii="Courier" w:hAnsi="Courier"/>
-          <w:sz w:val="20"/>
-          <w:szCs w:val="20"/>
-        </w:rPr>
-        <w:t xml:space="preserve">       0.71 </w:t>
-      </w:r>
-      <w:r>
-        <w:rPr>
-          <w:rFonts w:ascii="Courier" w:hAnsi="Courier"/>
-          <w:sz w:val="20"/>
-          <w:szCs w:val="20"/>
-        </w:rPr>
-        <w:tab/>
-      </w:r>
-    </w:p>
-    <w:p>
-      <w:pPr>
-        <w:pStyle w:val="textbody"/>
-        <w:spacing w:after="0"/>
-        <w:rPr>
-          <w:rFonts w:ascii="Courier" w:hAnsi="Courier"/>
-          <w:sz w:val="20"/>
-          <w:szCs w:val="20"/>
-        </w:rPr>
-      </w:pPr>
-      <w:r>
-        <w:rPr>
-          <w:rFonts w:ascii="Courier" w:hAnsi="Courier"/>
-          <w:sz w:val="20"/>
-          <w:szCs w:val="20"/>
-        </w:rPr>
-        <w:t xml:space="preserve">0 </w:t>
-      </w:r>
-      <w:proofErr w:type="gramStart"/>
-      <w:r>
-        <w:rPr>
-          <w:rFonts w:ascii="Courier" w:hAnsi="Courier"/>
-          <w:sz w:val="20"/>
-          <w:szCs w:val="20"/>
-        </w:rPr>
-        <w:t xml:space="preserve">eco2  </w:t>
-      </w:r>
-      <w:proofErr w:type="spellStart"/>
-      <w:r>
-        <w:rPr>
-          <w:rFonts w:ascii="Courier" w:hAnsi="Courier"/>
-          <w:sz w:val="20"/>
-          <w:szCs w:val="20"/>
-        </w:rPr>
-        <w:t>querrubr</w:t>
-      </w:r>
-      <w:proofErr w:type="spellEnd"/>
-      <w:proofErr w:type="gramEnd"/>
-      <w:r>
-        <w:rPr>
-          <w:rFonts w:ascii="Courier" w:hAnsi="Courier"/>
-          <w:sz w:val="20"/>
-          <w:szCs w:val="20"/>
-        </w:rPr>
-        <w:t xml:space="preserve">       0.43 </w:t>
-      </w:r>
-      <w:r>
-        <w:rPr>
-          <w:rFonts w:ascii="Courier" w:hAnsi="Courier"/>
-          <w:sz w:val="20"/>
-          <w:szCs w:val="20"/>
-        </w:rPr>
-        <w:tab/>
-      </w:r>
-    </w:p>
-    <w:p>
-      <w:pPr>
-        <w:pStyle w:val="textbody"/>
-        <w:spacing w:after="0"/>
-        <w:rPr>
-          <w:rFonts w:ascii="Courier" w:hAnsi="Courier"/>
-          <w:sz w:val="20"/>
-          <w:szCs w:val="20"/>
-        </w:rPr>
-      </w:pPr>
-      <w:r>
-        <w:rPr>
-          <w:rFonts w:ascii="Courier" w:hAnsi="Courier"/>
-          <w:sz w:val="20"/>
-          <w:szCs w:val="20"/>
-        </w:rPr>
-        <w:t xml:space="preserve">0 </w:t>
-      </w:r>
-      <w:proofErr w:type="gramStart"/>
-      <w:r>
-        <w:rPr>
-          <w:rFonts w:ascii="Courier" w:hAnsi="Courier"/>
-          <w:sz w:val="20"/>
-          <w:szCs w:val="20"/>
-        </w:rPr>
-        <w:t xml:space="preserve">eco2  </w:t>
-      </w:r>
-      <w:proofErr w:type="spellStart"/>
-      <w:r>
-        <w:rPr>
-          <w:rFonts w:ascii="Courier" w:hAnsi="Courier"/>
-          <w:sz w:val="20"/>
-          <w:szCs w:val="20"/>
-        </w:rPr>
-        <w:t>thujocci</w:t>
-      </w:r>
-      <w:proofErr w:type="spellEnd"/>
-      <w:proofErr w:type="gramEnd"/>
-      <w:r>
-        <w:rPr>
-          <w:rFonts w:ascii="Courier" w:hAnsi="Courier"/>
-          <w:sz w:val="20"/>
-          <w:szCs w:val="20"/>
-        </w:rPr>
-        <w:t xml:space="preserve">       0.002 </w:t>
-      </w:r>
-      <w:r>
-        <w:rPr>
-          <w:rFonts w:ascii="Courier" w:hAnsi="Courier"/>
-          <w:sz w:val="20"/>
-          <w:szCs w:val="20"/>
-        </w:rPr>
-        <w:tab/>
-      </w:r>
-    </w:p>
-    <w:p>
-      <w:pPr>
-        <w:pStyle w:val="textbody"/>
-        <w:spacing w:after="0"/>
-        <w:rPr>
-          <w:rFonts w:ascii="Courier" w:hAnsi="Courier"/>
-          <w:sz w:val="20"/>
-          <w:szCs w:val="20"/>
-        </w:rPr>
-      </w:pPr>
-      <w:r>
-        <w:rPr>
-          <w:rFonts w:ascii="Courier" w:hAnsi="Courier"/>
-          <w:sz w:val="20"/>
-          <w:szCs w:val="20"/>
-        </w:rPr>
-        <w:t xml:space="preserve">0 </w:t>
-      </w:r>
-      <w:proofErr w:type="gramStart"/>
-      <w:r>
-        <w:rPr>
-          <w:rFonts w:ascii="Courier" w:hAnsi="Courier"/>
-          <w:sz w:val="20"/>
-          <w:szCs w:val="20"/>
-        </w:rPr>
-        <w:t xml:space="preserve">eco2  </w:t>
-      </w:r>
-      <w:proofErr w:type="spellStart"/>
-      <w:r>
-        <w:rPr>
-          <w:rFonts w:ascii="Courier" w:hAnsi="Courier"/>
-          <w:sz w:val="20"/>
-          <w:szCs w:val="20"/>
-        </w:rPr>
-        <w:t>tiliamer</w:t>
-      </w:r>
-      <w:proofErr w:type="spellEnd"/>
-      <w:proofErr w:type="gramEnd"/>
-      <w:r>
-        <w:rPr>
-          <w:rFonts w:ascii="Courier" w:hAnsi="Courier"/>
-          <w:sz w:val="20"/>
-          <w:szCs w:val="20"/>
-        </w:rPr>
-        <w:t xml:space="preserve">       0.06 </w:t>
-      </w:r>
-      <w:r>
-        <w:rPr>
-          <w:rFonts w:ascii="Courier" w:hAnsi="Courier"/>
-          <w:sz w:val="20"/>
-          <w:szCs w:val="20"/>
-        </w:rPr>
-        <w:tab/>
-      </w:r>
-    </w:p>
-    <w:p>
-      <w:pPr>
-        <w:pStyle w:val="textbody"/>
-        <w:spacing w:after="0"/>
-        <w:rPr>
-          <w:rFonts w:ascii="Courier" w:hAnsi="Courier"/>
-          <w:sz w:val="20"/>
-          <w:szCs w:val="20"/>
-        </w:rPr>
-      </w:pPr>
-      <w:r>
-        <w:rPr>
-          <w:rFonts w:ascii="Courier" w:hAnsi="Courier"/>
-          <w:sz w:val="20"/>
-          <w:szCs w:val="20"/>
-        </w:rPr>
-        <w:t xml:space="preserve">0 </w:t>
-      </w:r>
-      <w:proofErr w:type="gramStart"/>
-      <w:r>
-        <w:rPr>
-          <w:rFonts w:ascii="Courier" w:hAnsi="Courier"/>
-          <w:sz w:val="20"/>
-          <w:szCs w:val="20"/>
-        </w:rPr>
-        <w:t xml:space="preserve">eco2  </w:t>
-      </w:r>
-      <w:proofErr w:type="spellStart"/>
-      <w:r>
-        <w:rPr>
-          <w:rFonts w:ascii="Courier" w:hAnsi="Courier"/>
-          <w:sz w:val="20"/>
-          <w:szCs w:val="20"/>
-        </w:rPr>
-        <w:t>tsugcana</w:t>
-      </w:r>
-      <w:proofErr w:type="spellEnd"/>
-      <w:proofErr w:type="gramEnd"/>
-      <w:r>
-        <w:rPr>
-          <w:rFonts w:ascii="Courier" w:hAnsi="Courier"/>
-          <w:sz w:val="20"/>
-          <w:szCs w:val="20"/>
-        </w:rPr>
-        <w:t xml:space="preserve">       0.01 </w:t>
-      </w:r>
-      <w:r>
-        <w:rPr>
-          <w:rFonts w:ascii="Courier" w:hAnsi="Courier"/>
-          <w:sz w:val="20"/>
-          <w:szCs w:val="20"/>
-        </w:rPr>
-        <w:tab/>
-      </w:r>
-    </w:p>
-    <w:p>
-      <w:pPr>
-        <w:pStyle w:val="Heading1"/>
-      </w:pPr>
-      <w:bookmarkStart w:id="48" w:name="_Toc391283927"/>
-      <w:r>
-        <w:lastRenderedPageBreak/>
-        <w:t>Initial Communities Input File</w:t>
-      </w:r>
-      <w:bookmarkEnd w:id="46"/>
-      <w:bookmarkEnd w:id="47"/>
-      <w:bookmarkEnd w:id="48"/>
-    </w:p>
-    <w:p>
-      <w:pPr>
-        <w:pStyle w:val="textbody"/>
-      </w:pPr>
-      <w:r>
-        <w:t>This file contains the definitions of the initial community classes.  Each active site on the landscape is assigned to an initial community class.  The class specifies the tree species that are present along with the particular age classes that are present for each of those species.</w:t>
-      </w:r>
-    </w:p>
-    <w:p>
-      <w:pPr>
-        <w:pStyle w:val="Heading2"/>
-      </w:pPr>
-      <w:bookmarkStart w:id="49" w:name="_Toc133339123"/>
-      <w:bookmarkStart w:id="50" w:name="_Toc391283928"/>
-      <w:r>
-        <w:t>Example File</w:t>
-      </w:r>
-      <w:bookmarkEnd w:id="49"/>
-      <w:bookmarkEnd w:id="50"/>
-    </w:p>
-    <w:p>
-      <w:pPr>
-        <w:pStyle w:val="textinputfile"/>
-      </w:pPr>
-      <w:proofErr w:type="spellStart"/>
-      <w:r>
-        <w:t>LandisData</w:t>
-      </w:r>
-      <w:proofErr w:type="spellEnd"/>
-      <w:r>
-        <w:t xml:space="preserve">   "Initial Communities"</w:t>
-      </w:r>
-    </w:p>
-    <w:p>
-      <w:pPr>
-        <w:pStyle w:val="textinputfile"/>
-        <w:rPr>
-          <w:rFonts w:cs="Times New Roman"/>
-        </w:rPr>
-      </w:pPr>
-    </w:p>
-    <w:p>
-      <w:pPr>
-        <w:pStyle w:val="textinputfile"/>
-      </w:pPr>
-      <w:r>
-        <w:t xml:space="preserve">&gt;&gt;Old </w:t>
-      </w:r>
-      <w:proofErr w:type="spellStart"/>
-      <w:r>
-        <w:t>jackpine</w:t>
-      </w:r>
-      <w:proofErr w:type="spellEnd"/>
-      <w:r>
-        <w:t xml:space="preserve"> oak </w:t>
-      </w:r>
-    </w:p>
-    <w:p>
-      <w:pPr>
-        <w:pStyle w:val="textinputfile"/>
-      </w:pPr>
-      <w:proofErr w:type="spellStart"/>
-      <w:proofErr w:type="gramStart"/>
-      <w:r>
-        <w:t>MapCode</w:t>
-      </w:r>
-      <w:proofErr w:type="spellEnd"/>
-      <w:r>
-        <w:t xml:space="preserve">  7</w:t>
-      </w:r>
-      <w:proofErr w:type="gramEnd"/>
-    </w:p>
-    <w:p>
-      <w:pPr>
-        <w:pStyle w:val="textinputfile"/>
-      </w:pPr>
-      <w:r>
-        <w:t xml:space="preserve">   </w:t>
-      </w:r>
-      <w:proofErr w:type="spellStart"/>
-      <w:proofErr w:type="gramStart"/>
-      <w:r>
-        <w:t>acerrubr</w:t>
-      </w:r>
-      <w:proofErr w:type="spellEnd"/>
-      <w:proofErr w:type="gramEnd"/>
-      <w:r>
-        <w:t xml:space="preserve"> 30</w:t>
-      </w:r>
-    </w:p>
-    <w:p>
-      <w:pPr>
-        <w:pStyle w:val="textinputfile"/>
-      </w:pPr>
-      <w:r>
-        <w:t xml:space="preserve">   </w:t>
-      </w:r>
-      <w:proofErr w:type="spellStart"/>
-      <w:proofErr w:type="gramStart"/>
-      <w:r>
-        <w:t>pinubank</w:t>
-      </w:r>
-      <w:proofErr w:type="spellEnd"/>
-      <w:proofErr w:type="gramEnd"/>
-      <w:r>
-        <w:t xml:space="preserve"> 80 90</w:t>
-      </w:r>
-    </w:p>
-    <w:p>
-      <w:pPr>
-        <w:pStyle w:val="textinputfile"/>
-      </w:pPr>
-      <w:r>
-        <w:t xml:space="preserve">   </w:t>
-      </w:r>
-      <w:proofErr w:type="spellStart"/>
-      <w:proofErr w:type="gramStart"/>
-      <w:r>
-        <w:t>pinuresi</w:t>
-      </w:r>
-      <w:proofErr w:type="spellEnd"/>
-      <w:proofErr w:type="gramEnd"/>
-      <w:r>
-        <w:t xml:space="preserve"> 110 140</w:t>
-      </w:r>
-    </w:p>
-    <w:p>
-      <w:pPr>
-        <w:pStyle w:val="textinputfile"/>
-      </w:pPr>
-      <w:r>
-        <w:t xml:space="preserve">   </w:t>
-      </w:r>
-      <w:proofErr w:type="spellStart"/>
-      <w:proofErr w:type="gramStart"/>
-      <w:r>
-        <w:t>querelli</w:t>
-      </w:r>
-      <w:proofErr w:type="spellEnd"/>
-      <w:proofErr w:type="gramEnd"/>
-      <w:r>
-        <w:t xml:space="preserve"> 40 120 240</w:t>
-      </w:r>
-    </w:p>
-    <w:p>
-      <w:pPr>
-        <w:pStyle w:val="textinputfile"/>
-      </w:pPr>
-    </w:p>
-    <w:p>
-      <w:pPr>
-        <w:pStyle w:val="textinputfile"/>
-      </w:pPr>
-      <w:r>
-        <w:t xml:space="preserve">&gt;&gt; </w:t>
-      </w:r>
-      <w:proofErr w:type="gramStart"/>
-      <w:r>
-        <w:t>young</w:t>
-      </w:r>
-      <w:proofErr w:type="gramEnd"/>
-      <w:r>
-        <w:t xml:space="preserve"> </w:t>
-      </w:r>
-      <w:proofErr w:type="spellStart"/>
-      <w:r>
-        <w:t>jackpine</w:t>
-      </w:r>
-      <w:proofErr w:type="spellEnd"/>
-      <w:r>
-        <w:t xml:space="preserve"> oak</w:t>
-      </w:r>
-    </w:p>
-    <w:p>
-      <w:pPr>
-        <w:pStyle w:val="textinputfile"/>
-      </w:pPr>
-      <w:proofErr w:type="spellStart"/>
-      <w:proofErr w:type="gramStart"/>
-      <w:r>
-        <w:t>MapCode</w:t>
-      </w:r>
-      <w:proofErr w:type="spellEnd"/>
-      <w:r>
-        <w:t xml:space="preserve">  0</w:t>
-      </w:r>
-      <w:proofErr w:type="gramEnd"/>
-    </w:p>
-    <w:p>
-      <w:pPr>
-        <w:pStyle w:val="textinputfile"/>
-      </w:pPr>
-      <w:r>
-        <w:t xml:space="preserve">   </w:t>
-      </w:r>
-      <w:proofErr w:type="spellStart"/>
-      <w:proofErr w:type="gramStart"/>
-      <w:r>
-        <w:t>pinubank</w:t>
-      </w:r>
-      <w:proofErr w:type="spellEnd"/>
-      <w:proofErr w:type="gramEnd"/>
-      <w:r>
-        <w:t xml:space="preserve"> 30 50</w:t>
-      </w:r>
-    </w:p>
-    <w:p>
-      <w:pPr>
-        <w:pStyle w:val="textinputfile"/>
-      </w:pPr>
-      <w:r>
-        <w:t xml:space="preserve">   </w:t>
-      </w:r>
-      <w:proofErr w:type="spellStart"/>
-      <w:proofErr w:type="gramStart"/>
-      <w:r>
-        <w:t>querelli</w:t>
-      </w:r>
-      <w:proofErr w:type="spellEnd"/>
-      <w:proofErr w:type="gramEnd"/>
-      <w:r>
-        <w:t xml:space="preserve"> 10 40 70</w:t>
-      </w:r>
-    </w:p>
-    <w:p>
-      <w:pPr>
-        <w:pStyle w:val="textinputfile"/>
-      </w:pPr>
-    </w:p>
-    <w:p>
-      <w:pPr>
-        <w:pStyle w:val="textinputfile"/>
-      </w:pPr>
-      <w:r>
-        <w:t xml:space="preserve">&gt;&gt; </w:t>
-      </w:r>
-      <w:proofErr w:type="gramStart"/>
-      <w:r>
-        <w:t>young</w:t>
-      </w:r>
-      <w:proofErr w:type="gramEnd"/>
-      <w:r>
-        <w:t xml:space="preserve"> aspen   </w:t>
-      </w:r>
-    </w:p>
-    <w:p>
-      <w:pPr>
-        <w:pStyle w:val="textinputfile"/>
-      </w:pPr>
-      <w:proofErr w:type="spellStart"/>
-      <w:r>
-        <w:t>MapCode</w:t>
-      </w:r>
-      <w:proofErr w:type="spellEnd"/>
-      <w:r>
-        <w:t xml:space="preserve"> 2</w:t>
-      </w:r>
-    </w:p>
-    <w:p>
-      <w:pPr>
-        <w:pStyle w:val="textinputfile"/>
-      </w:pPr>
-      <w:r>
-        <w:t xml:space="preserve">   </w:t>
-      </w:r>
-      <w:proofErr w:type="spellStart"/>
-      <w:proofErr w:type="gramStart"/>
-      <w:r>
-        <w:t>poputrem</w:t>
-      </w:r>
-      <w:proofErr w:type="spellEnd"/>
-      <w:proofErr w:type="gramEnd"/>
-      <w:r>
-        <w:t xml:space="preserve"> 10 20</w:t>
-      </w:r>
-    </w:p>
-    <w:p>
-      <w:pPr>
-        <w:pStyle w:val="textinputfile"/>
-      </w:pPr>
-    </w:p>
-    <w:p>
-      <w:pPr>
-        <w:pStyle w:val="textinputfile"/>
-      </w:pPr>
-      <w:r>
-        <w:t xml:space="preserve">&gt;&gt; </w:t>
-      </w:r>
-      <w:proofErr w:type="gramStart"/>
-      <w:r>
-        <w:t>old</w:t>
-      </w:r>
-      <w:proofErr w:type="gramEnd"/>
-      <w:r>
-        <w:t xml:space="preserve"> maple hardwoods</w:t>
-      </w:r>
-    </w:p>
-    <w:p>
-      <w:pPr>
-        <w:pStyle w:val="textinputfile"/>
-      </w:pPr>
-      <w:proofErr w:type="spellStart"/>
-      <w:r>
-        <w:t>MapCode</w:t>
-      </w:r>
-      <w:proofErr w:type="spellEnd"/>
-      <w:r>
-        <w:t xml:space="preserve"> 55</w:t>
-      </w:r>
-    </w:p>
-    <w:p>
-      <w:pPr>
-        <w:pStyle w:val="textinputfile"/>
-      </w:pPr>
-      <w:r>
-        <w:t xml:space="preserve">   </w:t>
-      </w:r>
-      <w:proofErr w:type="spellStart"/>
-      <w:proofErr w:type="gramStart"/>
-      <w:r>
-        <w:t>abiebals</w:t>
-      </w:r>
-      <w:proofErr w:type="spellEnd"/>
-      <w:proofErr w:type="gramEnd"/>
-      <w:r>
-        <w:t xml:space="preserve"> 10 60 120</w:t>
-      </w:r>
-    </w:p>
-    <w:p>
-      <w:pPr>
-        <w:pStyle w:val="textinputfile"/>
-      </w:pPr>
-      <w:r>
-        <w:t xml:space="preserve">   </w:t>
-      </w:r>
-      <w:proofErr w:type="spellStart"/>
-      <w:proofErr w:type="gramStart"/>
-      <w:r>
-        <w:t>acerrubr</w:t>
-      </w:r>
-      <w:proofErr w:type="spellEnd"/>
-      <w:proofErr w:type="gramEnd"/>
-      <w:r>
-        <w:t xml:space="preserve"> 90 120</w:t>
-      </w:r>
-    </w:p>
-    <w:p>
-      <w:pPr>
-        <w:pStyle w:val="textinputfile"/>
-      </w:pPr>
-      <w:r>
-        <w:t xml:space="preserve">   </w:t>
-      </w:r>
-      <w:proofErr w:type="spellStart"/>
-      <w:proofErr w:type="gramStart"/>
-      <w:r>
-        <w:t>acersacc</w:t>
-      </w:r>
-      <w:proofErr w:type="spellEnd"/>
-      <w:proofErr w:type="gramEnd"/>
-      <w:r>
-        <w:t xml:space="preserve"> 20 50 150 200</w:t>
-      </w:r>
-    </w:p>
-    <w:p>
-      <w:pPr>
-        <w:pStyle w:val="textinputfile"/>
-      </w:pPr>
-      <w:r>
-        <w:t xml:space="preserve">   </w:t>
-      </w:r>
-      <w:proofErr w:type="spellStart"/>
-      <w:proofErr w:type="gramStart"/>
-      <w:r>
-        <w:t>betualle</w:t>
-      </w:r>
-      <w:proofErr w:type="spellEnd"/>
-      <w:proofErr w:type="gramEnd"/>
-      <w:r>
-        <w:t xml:space="preserve"> 40 140 200</w:t>
-      </w:r>
-    </w:p>
-    <w:p>
-      <w:pPr>
-        <w:pStyle w:val="textinputfile"/>
-      </w:pPr>
-      <w:r>
-        <w:t xml:space="preserve">   </w:t>
-      </w:r>
-      <w:proofErr w:type="spellStart"/>
-      <w:proofErr w:type="gramStart"/>
-      <w:r>
-        <w:t>fraxamer</w:t>
-      </w:r>
-      <w:proofErr w:type="spellEnd"/>
-      <w:proofErr w:type="gramEnd"/>
-      <w:r>
-        <w:t xml:space="preserve"> 10 100 130 180</w:t>
-      </w:r>
-    </w:p>
-    <w:p>
-      <w:pPr>
-        <w:pStyle w:val="textinputfile"/>
-      </w:pPr>
-      <w:r>
-        <w:t xml:space="preserve">   </w:t>
-      </w:r>
-      <w:proofErr w:type="spellStart"/>
-      <w:proofErr w:type="gramStart"/>
-      <w:r>
-        <w:t>piceglau</w:t>
-      </w:r>
-      <w:proofErr w:type="spellEnd"/>
-      <w:proofErr w:type="gramEnd"/>
-      <w:r>
-        <w:t xml:space="preserve"> 180</w:t>
-      </w:r>
-    </w:p>
-    <w:p>
-      <w:pPr>
-        <w:pStyle w:val="textinputfile"/>
-      </w:pPr>
-      <w:r>
-        <w:t xml:space="preserve">   </w:t>
-      </w:r>
-      <w:proofErr w:type="spellStart"/>
-      <w:proofErr w:type="gramStart"/>
-      <w:r>
-        <w:t>querrubr</w:t>
-      </w:r>
-      <w:proofErr w:type="spellEnd"/>
-      <w:proofErr w:type="gramEnd"/>
-      <w:r>
-        <w:t xml:space="preserve"> 100 160 180</w:t>
-      </w:r>
-    </w:p>
-    <w:p>
-      <w:pPr>
-        <w:pStyle w:val="textinputfile"/>
-      </w:pPr>
-      <w:r>
-        <w:t xml:space="preserve">   </w:t>
-      </w:r>
-      <w:proofErr w:type="spellStart"/>
-      <w:proofErr w:type="gramStart"/>
-      <w:r>
-        <w:t>thujocci</w:t>
-      </w:r>
-      <w:proofErr w:type="spellEnd"/>
-      <w:proofErr w:type="gramEnd"/>
-      <w:r>
-        <w:t xml:space="preserve"> 200 240 260</w:t>
-      </w:r>
-    </w:p>
-    <w:p>
-      <w:pPr>
-        <w:pStyle w:val="textinputfile"/>
-      </w:pPr>
-      <w:r>
-        <w:t xml:space="preserve">   </w:t>
-      </w:r>
-      <w:proofErr w:type="spellStart"/>
-      <w:proofErr w:type="gramStart"/>
-      <w:r>
-        <w:t>tiliamer</w:t>
-      </w:r>
-      <w:proofErr w:type="spellEnd"/>
-      <w:proofErr w:type="gramEnd"/>
-      <w:r>
-        <w:t xml:space="preserve"> 20 80 110 150</w:t>
-      </w:r>
-    </w:p>
-    <w:p>
-      <w:pPr>
-        <w:pStyle w:val="textinputfile"/>
-      </w:pPr>
-      <w:r>
-        <w:t xml:space="preserve">   </w:t>
-      </w:r>
-      <w:proofErr w:type="spellStart"/>
-      <w:proofErr w:type="gramStart"/>
-      <w:r>
-        <w:t>tsugcana</w:t>
-      </w:r>
-      <w:proofErr w:type="spellEnd"/>
-      <w:proofErr w:type="gramEnd"/>
-      <w:r>
-        <w:t xml:space="preserve"> 30 80 120 220 320 340</w:t>
-      </w:r>
-    </w:p>
-    <w:p>
-      <w:pPr>
-        <w:pStyle w:val="textinputfile"/>
-      </w:pPr>
-      <w:r>
-        <w:t xml:space="preserve">   </w:t>
-      </w:r>
-    </w:p>
-    <w:p>
-      <w:pPr>
-        <w:pStyle w:val="textinputfile"/>
-      </w:pPr>
-      <w:r>
-        <w:t xml:space="preserve">&gt;&gt; </w:t>
-      </w:r>
-      <w:proofErr w:type="gramStart"/>
-      <w:r>
-        <w:t>old</w:t>
-      </w:r>
-      <w:proofErr w:type="gramEnd"/>
-      <w:r>
-        <w:t xml:space="preserve"> pine - spruce - fir</w:t>
-      </w:r>
-    </w:p>
-    <w:p>
-      <w:pPr>
-        <w:pStyle w:val="textinputfile"/>
-      </w:pPr>
-      <w:proofErr w:type="spellStart"/>
-      <w:r>
-        <w:t>MapCode</w:t>
-      </w:r>
-      <w:proofErr w:type="spellEnd"/>
-      <w:r>
-        <w:t xml:space="preserve"> 6</w:t>
-      </w:r>
-    </w:p>
-    <w:p>
-      <w:pPr>
-        <w:pStyle w:val="textinputfile"/>
-      </w:pPr>
-      <w:r>
-        <w:t xml:space="preserve">   </w:t>
-      </w:r>
-      <w:proofErr w:type="spellStart"/>
-      <w:proofErr w:type="gramStart"/>
-      <w:r>
-        <w:t>abiebals</w:t>
-      </w:r>
-      <w:proofErr w:type="spellEnd"/>
-      <w:proofErr w:type="gramEnd"/>
-      <w:r>
-        <w:t xml:space="preserve"> 10 50 80</w:t>
-      </w:r>
-    </w:p>
-    <w:p>
-      <w:pPr>
-        <w:pStyle w:val="textinputfile"/>
-      </w:pPr>
-      <w:r>
-        <w:t xml:space="preserve">   </w:t>
-      </w:r>
-      <w:proofErr w:type="spellStart"/>
-      <w:proofErr w:type="gramStart"/>
-      <w:r>
-        <w:t>piceglau</w:t>
-      </w:r>
-      <w:proofErr w:type="spellEnd"/>
-      <w:proofErr w:type="gramEnd"/>
-      <w:r>
-        <w:t xml:space="preserve"> 100 140 180 200 220</w:t>
-      </w:r>
-    </w:p>
-    <w:p>
-      <w:pPr>
-        <w:pStyle w:val="textinputfile"/>
-      </w:pPr>
-      <w:r>
-        <w:t xml:space="preserve">   </w:t>
-      </w:r>
-      <w:proofErr w:type="spellStart"/>
-      <w:proofErr w:type="gramStart"/>
-      <w:r>
-        <w:t>pinuresi</w:t>
-      </w:r>
-      <w:proofErr w:type="spellEnd"/>
-      <w:proofErr w:type="gramEnd"/>
-      <w:r>
-        <w:t xml:space="preserve"> 140 160 180</w:t>
-      </w:r>
-    </w:p>
-    <w:p>
-      <w:pPr>
-        <w:pStyle w:val="textinputfile"/>
-      </w:pPr>
-      <w:r>
-        <w:t xml:space="preserve">   </w:t>
-      </w:r>
-      <w:proofErr w:type="spellStart"/>
-      <w:proofErr w:type="gramStart"/>
-      <w:r>
-        <w:t>pinustro</w:t>
-      </w:r>
-      <w:proofErr w:type="spellEnd"/>
-      <w:proofErr w:type="gramEnd"/>
-      <w:r>
-        <w:t xml:space="preserve"> 200 280 350</w:t>
-      </w:r>
-    </w:p>
-    <w:p>
-      <w:pPr>
-        <w:pStyle w:val="Heading2"/>
-      </w:pPr>
-      <w:bookmarkStart w:id="51" w:name="_Toc133339124"/>
-      <w:bookmarkStart w:id="52" w:name="_Toc391283929"/>
-      <w:proofErr w:type="spellStart"/>
-      <w:r>
-        <w:lastRenderedPageBreak/>
-        <w:t>LandisData</w:t>
-      </w:r>
-      <w:bookmarkEnd w:id="51"/>
-      <w:bookmarkEnd w:id="52"/>
-      <w:proofErr w:type="spellEnd"/>
-    </w:p>
-    <w:p>
-      <w:pPr>
-        <w:pStyle w:val="textbody"/>
-      </w:pPr>
-      <w:r>
-        <w:t xml:space="preserve">This parameter’s value must be </w:t>
-      </w:r>
-      <w:r>
-        <w:rPr>
-          <w:rFonts w:ascii="Courier New" w:hAnsi="Courier New" w:cs="Courier New"/>
-          <w:sz w:val="20"/>
-          <w:szCs w:val="20"/>
-        </w:rPr>
-        <w:t>"Initial Communities"</w:t>
-      </w:r>
-      <w:r>
-        <w:t>.</w:t>
-      </w:r>
-    </w:p>
-    <w:p>
-      <w:pPr>
-        <w:pStyle w:val="Heading2"/>
-      </w:pPr>
-      <w:bookmarkStart w:id="53" w:name="_Toc133339125"/>
-      <w:bookmarkStart w:id="54" w:name="_Toc391283930"/>
-      <w:r>
-        <w:t>Initial Community Class Definitions</w:t>
-      </w:r>
-      <w:bookmarkEnd w:id="53"/>
-      <w:bookmarkEnd w:id="54"/>
-    </w:p>
-    <w:p>
-      <w:pPr>
-        <w:pStyle w:val="textbody"/>
-      </w:pPr>
-      <w:r>
-        <w:t>Each class has an associated map code and a list of species present at sites in the class.</w:t>
+        <w:t>The list may be empty, which will result in the sites in the class being initialized with no species cohorts.</w:t>
       </w:r>
     </w:p>
     <w:p>
@@ -7088,110 +6026,36 @@
         <w:pStyle w:val="Heading3"/>
         <w:ind w:left="864" w:hanging="864"/>
       </w:pPr>
-      <w:bookmarkStart w:id="55" w:name="_Toc133339126"/>
-      <w:bookmarkStart w:id="56" w:name="_Toc391283931"/>
-      <w:proofErr w:type="spellStart"/>
-      <w:r>
-        <w:t>MapCode</w:t>
-      </w:r>
-      <w:bookmarkEnd w:id="55"/>
-      <w:bookmarkEnd w:id="56"/>
-      <w:proofErr w:type="spellEnd"/>
+      <w:bookmarkStart w:id="60" w:name="_Toc133339128"/>
+      <w:bookmarkStart w:id="61" w:name="_Toc418235711"/>
+      <w:r>
+        <w:t>Grouping Species Ages into Cohorts</w:t>
+      </w:r>
+      <w:bookmarkEnd w:id="60"/>
+      <w:bookmarkEnd w:id="61"/>
     </w:p>
     <w:p>
       <w:pPr>
         <w:pStyle w:val="textbody"/>
       </w:pPr>
       <w:r>
-        <w:t xml:space="preserve">This parameter is the code used for the class in the input map (see section </w:t>
-      </w:r>
-      <w:r>
-        <w:fldChar w:fldCharType="begin"/>
-      </w:r>
-      <w:r>
-        <w:instrText xml:space="preserve"> REF _Ref109371856 \r </w:instrText>
-      </w:r>
-      <w:r>
-        <w:fldChar w:fldCharType="separate"/>
-      </w:r>
-      <w:r>
-        <w:t>2.5</w:t>
-      </w:r>
-      <w:r>
-        <w:fldChar w:fldCharType="end"/>
-      </w:r>
-      <w:r>
-        <w:t>).  Value: 0 ≤ integer ≤ 65,535.  Each class’ map code must be unique.  Map codes do not have to appear in any order, and do not need to be consecutive.</w:t>
-      </w:r>
-    </w:p>
-    <w:p>
-      <w:pPr>
-        <w:pStyle w:val="Heading3"/>
-        <w:ind w:left="864" w:hanging="864"/>
-      </w:pPr>
-      <w:bookmarkStart w:id="57" w:name="_Toc133339127"/>
-      <w:bookmarkStart w:id="58" w:name="_Toc391283932"/>
-      <w:r>
-        <w:t>Species Present</w:t>
-      </w:r>
-      <w:bookmarkEnd w:id="57"/>
-      <w:bookmarkEnd w:id="58"/>
+        <w:t>The list of ages for each species is grouped into cohorts based on the succession extension’s timestep.  This timestep determines the size of each cohort.  For example, if the timestep is 20, then the cohorts are ages 1 to 20, 21 to 40, 41 to 60, etc.</w:t>
+      </w:r>
     </w:p>
     <w:p>
       <w:pPr>
         <w:pStyle w:val="textbody"/>
       </w:pPr>
       <w:r>
-        <w:t>A list of species present at the class’ sites comes after the map code.  Each species is listed on a separate data line.</w:t>
+        <w:t>Suppose an initial community class has this species in its list:</w:t>
       </w:r>
     </w:p>
     <w:p>
       <w:pPr>
         <w:pStyle w:val="textinputfile"/>
       </w:pPr>
-      <w:proofErr w:type="gramStart"/>
-      <w:r>
-        <w:rPr>
-          <w:i/>
-          <w:iCs/>
-        </w:rPr>
-        <w:t>species  age</w:t>
-      </w:r>
-      <w:proofErr w:type="gramEnd"/>
-      <w:r>
-        <w:rPr>
-          <w:i/>
-          <w:iCs/>
-        </w:rPr>
-        <w:t xml:space="preserve">  </w:t>
-      </w:r>
-      <w:proofErr w:type="spellStart"/>
-      <w:r>
-        <w:rPr>
-          <w:i/>
-          <w:iCs/>
-        </w:rPr>
-        <w:t>age</w:t>
-      </w:r>
-      <w:proofErr w:type="spellEnd"/>
-      <w:r>
-        <w:rPr>
-          <w:i/>
-          <w:iCs/>
-        </w:rPr>
-        <w:t xml:space="preserve">  </w:t>
-      </w:r>
-      <w:proofErr w:type="spellStart"/>
-      <w:r>
-        <w:rPr>
-          <w:i/>
-          <w:iCs/>
-        </w:rPr>
-        <w:t>age</w:t>
-      </w:r>
-      <w:proofErr w:type="spellEnd"/>
-      <w:r>
-        <w:t xml:space="preserve">  ...</w:t>
+      <w:r>
+        <w:t>acersacc  10  25  30  40  183  200</w:t>
       </w:r>
     </w:p>
     <w:p>
@@ -7207,215 +6071,36 @@
         <w:pStyle w:val="textbody"/>
       </w:pPr>
       <w:r>
-        <w:t xml:space="preserve">The species name comes first, followed by one or more ages.  The name and ages are separated by whitespace.  An age is an integer and must be between 1 and the species’ Longevity parameter (see section </w:t>
-      </w:r>
-      <w:r>
-        <w:fldChar w:fldCharType="begin"/>
-      </w:r>
-      <w:r>
-        <w:instrText xml:space="preserve"> REF _Ref109371896 \r </w:instrText>
-      </w:r>
-      <w:r>
-        <w:fldChar w:fldCharType="separate"/>
-      </w:r>
-      <w:r>
-        <w:rPr>
-          <w:b/>
-          <w:bCs/>
-        </w:rPr>
-        <w:t>Error! Reference source not found.</w:t>
-      </w:r>
-      <w:r>
-        <w:fldChar w:fldCharType="end"/>
-      </w:r>
-      <w:r>
-        <w:t>).  The ages do not have to appear in any order.</w:t>
+        <w:t>If the succession timestep is 10, then the cohorts for this species initially at each site in this class will be:</w:t>
       </w:r>
     </w:p>
     <w:p>
       <w:pPr>
         <w:pStyle w:val="textinputfile"/>
       </w:pPr>
-      <w:proofErr w:type="spellStart"/>
-      <w:proofErr w:type="gramStart"/>
-      <w:r>
-        <w:t>acersacc</w:t>
-      </w:r>
-      <w:proofErr w:type="spellEnd"/>
-      <w:r>
-        <w:t xml:space="preserve">  10</w:t>
-      </w:r>
-      <w:proofErr w:type="gramEnd"/>
-      <w:r>
-        <w:t xml:space="preserve">  5  21  60  100</w:t>
+      <w:r>
+        <w:t>acersacc  10  20  30  40  190  200</w:t>
+      </w:r>
+    </w:p>
+    <w:p>
+      <w:pPr>
+        <w:pStyle w:val="textbody"/>
+      </w:pPr>
+    </w:p>
+    <w:p>
+      <w:pPr>
+        <w:pStyle w:val="textbody"/>
+      </w:pPr>
+      <w:r>
+        <w:t>If the succession timestep is 20, then the cohorts for this species initially at each site in this class will be:</w:t>
       </w:r>
     </w:p>
     <w:p>
       <w:pPr>
         <w:pStyle w:val="textinputfile"/>
-        <w:rPr>
-          <w:rFonts w:cs="Times New Roman"/>
-        </w:rPr>
-      </w:pPr>
-    </w:p>
-    <w:p>
-      <w:pPr>
-        <w:pStyle w:val="textbody"/>
-      </w:pPr>
-      <w:r>
-        <w:t>The list may be empty, which will result in the sites in the class being initialized with no species cohorts.</w:t>
-      </w:r>
-    </w:p>
-    <w:p>
-      <w:pPr>
-        <w:pStyle w:val="Heading3"/>
-        <w:ind w:left="864" w:hanging="864"/>
-      </w:pPr>
-      <w:bookmarkStart w:id="59" w:name="_Toc133339128"/>
-      <w:bookmarkStart w:id="60" w:name="_Toc391283933"/>
-      <w:r>
-        <w:t>Grouping Species Ages into Cohorts</w:t>
-      </w:r>
-      <w:bookmarkEnd w:id="59"/>
-      <w:bookmarkEnd w:id="60"/>
-    </w:p>
-    <w:p>
-      <w:pPr>
-        <w:pStyle w:val="textbody"/>
-      </w:pPr>
-      <w:r>
-        <w:t xml:space="preserve">The list of ages for each species is grouped into cohorts based on the succession extension’s </w:t>
-      </w:r>
-      <w:proofErr w:type="spellStart"/>
-      <w:r>
-        <w:t>timestep</w:t>
-      </w:r>
-      <w:proofErr w:type="spellEnd"/>
-      <w:r>
-        <w:t xml:space="preserve">.  This </w:t>
-      </w:r>
-      <w:proofErr w:type="spellStart"/>
-      <w:r>
-        <w:t>timestep</w:t>
-      </w:r>
-      <w:proofErr w:type="spellEnd"/>
-      <w:r>
-        <w:t xml:space="preserve"> determines the size of each cohort.  For example, if the </w:t>
-      </w:r>
-      <w:proofErr w:type="spellStart"/>
-      <w:r>
-        <w:t>timestep</w:t>
-      </w:r>
-      <w:proofErr w:type="spellEnd"/>
-      <w:r>
-        <w:t xml:space="preserve"> is 20, then the cohorts are ages 1 to 20, 21 to 40, 41 to 60, etc.</w:t>
-      </w:r>
-    </w:p>
-    <w:p>
-      <w:pPr>
-        <w:pStyle w:val="textbody"/>
-      </w:pPr>
-      <w:r>
-        <w:t>Suppose an initial community class has this species in its list:</w:t>
-      </w:r>
-    </w:p>
-    <w:p>
-      <w:pPr>
-        <w:pStyle w:val="textinputfile"/>
-      </w:pPr>
-      <w:proofErr w:type="spellStart"/>
-      <w:proofErr w:type="gramStart"/>
-      <w:r>
-        <w:t>acersacc</w:t>
-      </w:r>
-      <w:proofErr w:type="spellEnd"/>
-      <w:r>
-        <w:t xml:space="preserve">  10</w:t>
-      </w:r>
-      <w:proofErr w:type="gramEnd"/>
-      <w:r>
-        <w:t xml:space="preserve">  25  30  40  183  200</w:t>
-      </w:r>
-    </w:p>
-    <w:p>
-      <w:pPr>
-        <w:pStyle w:val="textinputfile"/>
-        <w:rPr>
-          <w:rFonts w:cs="Times New Roman"/>
-        </w:rPr>
-      </w:pPr>
-    </w:p>
-    <w:p>
-      <w:pPr>
-        <w:pStyle w:val="textbody"/>
-      </w:pPr>
-      <w:r>
-        <w:t xml:space="preserve">If the succession </w:t>
-      </w:r>
-      <w:proofErr w:type="spellStart"/>
-      <w:r>
-        <w:t>timestep</w:t>
-      </w:r>
-      <w:proofErr w:type="spellEnd"/>
-      <w:r>
-        <w:t xml:space="preserve"> is 10, then the cohorts for this species initially at each site in this class will be:</w:t>
-      </w:r>
-    </w:p>
-    <w:p>
-      <w:pPr>
-        <w:pStyle w:val="textinputfile"/>
-      </w:pPr>
-      <w:proofErr w:type="spellStart"/>
-      <w:proofErr w:type="gramStart"/>
-      <w:r>
-        <w:t>acersacc</w:t>
-      </w:r>
-      <w:proofErr w:type="spellEnd"/>
-      <w:r>
-        <w:t xml:space="preserve">  10</w:t>
-      </w:r>
-      <w:proofErr w:type="gramEnd"/>
-      <w:r>
-        <w:t xml:space="preserve">  20  30  40  190  200</w:t>
-      </w:r>
-    </w:p>
-    <w:p>
-      <w:pPr>
-        <w:pStyle w:val="textbody"/>
-      </w:pPr>
-    </w:p>
-    <w:p>
-      <w:pPr>
-        <w:pStyle w:val="textbody"/>
-      </w:pPr>
-      <w:r>
-        <w:t xml:space="preserve">If the succession </w:t>
-      </w:r>
-      <w:proofErr w:type="spellStart"/>
-      <w:r>
-        <w:t>timestep</w:t>
-      </w:r>
-      <w:proofErr w:type="spellEnd"/>
-      <w:r>
-        <w:t xml:space="preserve"> is 20, then the cohorts for this species initially at each site in this class will be:</w:t>
-      </w:r>
-    </w:p>
-    <w:p>
-      <w:pPr>
-        <w:pStyle w:val="textinputfile"/>
-      </w:pPr>
-      <w:proofErr w:type="spellStart"/>
-      <w:proofErr w:type="gramStart"/>
-      <w:r>
-        <w:t>acersacc</w:t>
-      </w:r>
-      <w:proofErr w:type="spellEnd"/>
-      <w:r>
-        <w:t xml:space="preserve">  20</w:t>
-      </w:r>
-      <w:proofErr w:type="gramEnd"/>
-      <w:r>
-        <w:t xml:space="preserve">  40  200</w:t>
+      </w:pPr>
+      <w:r>
+        <w:t>acersacc  20  40  200</w:t>
       </w:r>
     </w:p>
     <w:p>
@@ -7558,39 +6243,19 @@
         <w:tab w:val="right" w:pos="9000"/>
       </w:tabs>
     </w:pPr>
-    <w:r>
-      <w:fldChar w:fldCharType="begin"/>
-    </w:r>
-    <w:r>
-      <w:instrText xml:space="preserve"> DOCPROPERTY  "Extension Name"  \* MERGEFORMAT </w:instrText>
-    </w:r>
-    <w:r>
-      <w:fldChar w:fldCharType="separate"/>
-    </w:r>
-    <w:r>
-      <w:t>Age-Only Succession</w:t>
-    </w:r>
-    <w:r>
-      <w:fldChar w:fldCharType="end"/>
-    </w:r>
+    <w:fldSimple w:instr=" DOCPROPERTY  &quot;Extension Name&quot;  \* MERGEFORMAT ">
+      <w:r>
+        <w:t>Age-Only Succession</w:t>
+      </w:r>
+    </w:fldSimple>
     <w:r>
       <w:t xml:space="preserve"> v</w:t>
     </w:r>
-    <w:r>
-      <w:fldChar w:fldCharType="begin"/>
-    </w:r>
-    <w:r>
-      <w:instrText xml:space="preserve"> DOCPROPERTY  "Extension Version"  \* MERGEFORMAT </w:instrText>
-    </w:r>
-    <w:r>
-      <w:fldChar w:fldCharType="separate"/>
-    </w:r>
-    <w:r>
-      <w:t>4.1</w:t>
-    </w:r>
-    <w:r>
-      <w:fldChar w:fldCharType="end"/>
-    </w:r>
+    <w:fldSimple w:instr=" DOCPROPERTY  &quot;Extension Version&quot;  \* MERGEFORMAT ">
+      <w:r>
+        <w:t>4.1</w:t>
+      </w:r>
+    </w:fldSimple>
     <w:r>
       <w:t xml:space="preserve"> – User Guide</w:t>
     </w:r>
@@ -8520,7 +7185,7 @@
   <w:style w:type="paragraph" w:default="1" w:styleId="Normal">
     <w:name w:val="Normal"/>
     <w:qFormat/>
-    <w:rsid w:val="00930080"/>
+    <w:rsid w:val="006D3C88"/>
     <w:rPr>
       <w:rFonts w:asciiTheme="minorHAnsi" w:eastAsiaTheme="minorHAnsi" w:hAnsiTheme="minorHAnsi" w:cstheme="minorBidi"/>
     </w:rPr>
@@ -8716,7 +7381,7 @@
     <w:uiPriority w:val="1"/>
     <w:semiHidden/>
     <w:unhideWhenUsed/>
-    <w:rsid w:val="00930080"/>
+    <w:rsid w:val="006D3C88"/>
   </w:style>
   <w:style w:type="table" w:default="1" w:styleId="TableNormal">
     <w:name w:val="Normal Table"/>
@@ -8738,7 +7403,7 @@
     <w:uiPriority w:val="99"/>
     <w:semiHidden/>
     <w:unhideWhenUsed/>
-    <w:rsid w:val="00930080"/>
+    <w:rsid w:val="006D3C88"/>
   </w:style>
   <w:style w:type="character" w:customStyle="1" w:styleId="Heading1Char">
     <w:name w:val="Heading 1 Char"/>
@@ -9146,9 +7811,14 @@
     <w:next w:val="Normal"/>
     <w:autoRedefine/>
     <w:uiPriority w:val="39"/>
-    <w:rsid w:val="00D91101"/>
+    <w:rsid w:val="00B87007"/>
     <w:pPr>
-      <w:ind w:left="240"/>
+      <w:tabs>
+        <w:tab w:val="left" w:pos="720"/>
+        <w:tab w:val="right" w:leader="dot" w:pos="10070"/>
+      </w:tabs>
+      <w:spacing w:after="0"/>
+      <w:ind w:left="245"/>
     </w:pPr>
     <w:rPr>
       <w:sz w:val="20"/>
@@ -9161,9 +7831,14 @@
     <w:next w:val="Normal"/>
     <w:autoRedefine/>
     <w:uiPriority w:val="39"/>
-    <w:rsid w:val="00D91101"/>
+    <w:rsid w:val="00B87007"/>
     <w:pPr>
-      <w:ind w:left="480"/>
+      <w:tabs>
+        <w:tab w:val="left" w:pos="1200"/>
+        <w:tab w:val="right" w:leader="dot" w:pos="10070"/>
+      </w:tabs>
+      <w:spacing w:after="0"/>
+      <w:ind w:left="475"/>
     </w:pPr>
     <w:rPr>
       <w:i/>
@@ -9569,7 +8244,7 @@
   <w:style w:type="paragraph" w:default="1" w:styleId="Normal">
     <w:name w:val="Normal"/>
     <w:qFormat/>
-    <w:rsid w:val="00930080"/>
+    <w:rsid w:val="006D3C88"/>
     <w:rPr>
       <w:rFonts w:asciiTheme="minorHAnsi" w:eastAsiaTheme="minorHAnsi" w:hAnsiTheme="minorHAnsi" w:cstheme="minorBidi"/>
     </w:rPr>
@@ -9765,7 +8440,7 @@
     <w:uiPriority w:val="1"/>
     <w:semiHidden/>
     <w:unhideWhenUsed/>
-    <w:rsid w:val="00930080"/>
+    <w:rsid w:val="006D3C88"/>
   </w:style>
   <w:style w:type="table" w:default="1" w:styleId="TableNormal">
     <w:name w:val="Normal Table"/>
@@ -9787,7 +8462,7 @@
     <w:uiPriority w:val="99"/>
     <w:semiHidden/>
     <w:unhideWhenUsed/>
-    <w:rsid w:val="00930080"/>
+    <w:rsid w:val="006D3C88"/>
   </w:style>
   <w:style w:type="character" w:customStyle="1" w:styleId="Heading1Char">
     <w:name w:val="Heading 1 Char"/>
@@ -10195,9 +8870,14 @@
     <w:next w:val="Normal"/>
     <w:autoRedefine/>
     <w:uiPriority w:val="39"/>
-    <w:rsid w:val="00D91101"/>
+    <w:rsid w:val="00B87007"/>
     <w:pPr>
-      <w:ind w:left="240"/>
+      <w:tabs>
+        <w:tab w:val="left" w:pos="720"/>
+        <w:tab w:val="right" w:leader="dot" w:pos="10070"/>
+      </w:tabs>
+      <w:spacing w:after="0"/>
+      <w:ind w:left="245"/>
     </w:pPr>
     <w:rPr>
       <w:sz w:val="20"/>
@@ -10210,9 +8890,14 @@
     <w:next w:val="Normal"/>
     <w:autoRedefine/>
     <w:uiPriority w:val="39"/>
-    <w:rsid w:val="00D91101"/>
+    <w:rsid w:val="00B87007"/>
     <w:pPr>
-      <w:ind w:left="480"/>
+      <w:tabs>
+        <w:tab w:val="left" w:pos="1200"/>
+        <w:tab w:val="right" w:leader="dot" w:pos="10070"/>
+      </w:tabs>
+      <w:spacing w:after="0"/>
+      <w:ind w:left="475"/>
     </w:pPr>
     <w:rPr>
       <w:i/>
@@ -10747,7 +9432,7 @@
 </file>
 
 <file path=customXml/itemProps1.xml><?xml version="1.0" encoding="utf-8"?>
-<ds:datastoreItem xmlns:ds="http://schemas.openxmlformats.org/officeDocument/2006/customXml" ds:itemID="{1141D129-015D-45E8-AB65-C20FEB3A67A1}">
+<ds:datastoreItem xmlns:ds="http://schemas.openxmlformats.org/officeDocument/2006/customXml" ds:itemID="{62BFA21B-12E9-4461-BBF9-D48EEFC0D05A}">
   <ds:schemaRefs>
     <ds:schemaRef ds:uri="http://schemas.openxmlformats.org/officeDocument/2006/bibliography"/>
   </ds:schemaRefs>
